--- a/文档在这里/快递物流系统结构描述文档.docx
+++ b/文档在这里/快递物流系统结构描述文档.docx
@@ -290,7 +290,7 @@
                     <pic:cNvPicPr/>
                   </pic:nvPicPr>
                   <pic:blipFill>
-                    <a:blip r:embed="rId5">
+                    <a:blip r:embed="rId7">
                       <a:extLst>
                         <a:ext uri="{28A0092B-C50C-407E-A947-70E740481C1C}">
                           <a14:useLocalDpi xmlns:a14="http://schemas.microsoft.com/office/drawing/2010/main" val="0"/>
@@ -496,9 +496,9 @@
         <w:lastRenderedPageBreak/>
         <w:drawing>
           <wp:inline distT="0" distB="0" distL="0" distR="0">
-            <wp:extent cx="5274310" cy="5888355"/>
+            <wp:extent cx="5274310" cy="6080125"/>
             <wp:effectExtent l="0" t="0" r="2540" b="0"/>
-            <wp:docPr id="1" name="图片 1"/>
+            <wp:docPr id="5" name="图片 5"/>
             <wp:cNvGraphicFramePr>
               <a:graphicFrameLocks xmlns:a="http://schemas.openxmlformats.org/drawingml/2006/main" noChangeAspect="1"/>
             </wp:cNvGraphicFramePr>
@@ -506,11 +506,11 @@
               <a:graphicData uri="http://schemas.openxmlformats.org/drawingml/2006/picture">
                 <pic:pic xmlns:pic="http://schemas.openxmlformats.org/drawingml/2006/picture">
                   <pic:nvPicPr>
-                    <pic:cNvPr id="1" name="体系结构逻辑设计png_Page1.png"/>
+                    <pic:cNvPr id="5" name="体系结构逻辑设计png_Page1.png"/>
                     <pic:cNvPicPr/>
                   </pic:nvPicPr>
                   <pic:blipFill>
-                    <a:blip r:embed="rId6">
+                    <a:blip r:embed="rId8">
                       <a:extLst>
                         <a:ext uri="{28A0092B-C50C-407E-A947-70E740481C1C}">
                           <a14:useLocalDpi xmlns:a14="http://schemas.microsoft.com/office/drawing/2010/main" val="0"/>
@@ -524,7 +524,7 @@
                   <pic:spPr>
                     <a:xfrm>
                       <a:off x="0" y="0"/>
-                      <a:ext cx="5274310" cy="5888355"/>
+                      <a:ext cx="5274310" cy="6080125"/>
                     </a:xfrm>
                     <a:prstGeom prst="rect">
                       <a:avLst/>
@@ -819,44 +819,1638 @@
               <w:t>,operalogui,userui,approdocmui</w:t>
             </w:r>
             <w:proofErr w:type="spellEnd"/>
+          </w:p>
+        </w:tc>
+      </w:tr>
+      <w:tr>
+        <w:tc>
+          <w:tcPr>
+            <w:tcW w:w="2204" w:type="dxa"/>
+          </w:tcPr>
+          <w:p>
+            <w:proofErr w:type="spellStart"/>
+            <w:r>
+              <w:rPr>
+                <w:rFonts w:hint="eastAsia"/>
+              </w:rPr>
+              <w:t>o</w:t>
+            </w:r>
+            <w:r>
+              <w:t>rderui</w:t>
+            </w:r>
+            <w:proofErr w:type="spellEnd"/>
+          </w:p>
+        </w:tc>
+        <w:tc>
+          <w:tcPr>
+            <w:tcW w:w="6092" w:type="dxa"/>
+          </w:tcPr>
+          <w:p>
+            <w:proofErr w:type="spellStart"/>
+            <w:r>
+              <w:t>orderblservice</w:t>
+            </w:r>
+            <w:proofErr w:type="spellEnd"/>
+            <w:r>
+              <w:t>,</w:t>
+            </w:r>
+            <w:r>
+              <w:rPr>
+                <w:rFonts w:hint="eastAsia"/>
+              </w:rPr>
+              <w:t xml:space="preserve"> </w:t>
+            </w:r>
+            <w:r>
+              <w:rPr>
+                <w:rFonts w:hint="eastAsia"/>
+              </w:rPr>
+              <w:t>界面</w:t>
+            </w:r>
+            <w:proofErr w:type="gramStart"/>
+            <w:r>
+              <w:rPr>
+                <w:rFonts w:hint="eastAsia"/>
+              </w:rPr>
+              <w:t>类库包</w:t>
+            </w:r>
+            <w:proofErr w:type="gramEnd"/>
+            <w:r>
+              <w:rPr>
+                <w:rFonts w:hint="eastAsia"/>
+              </w:rPr>
+              <w:t>,</w:t>
+            </w:r>
+            <w:proofErr w:type="spellStart"/>
+            <w:r>
+              <w:t>vo</w:t>
+            </w:r>
+            <w:proofErr w:type="spellEnd"/>
+          </w:p>
+        </w:tc>
+      </w:tr>
+      <w:tr>
+        <w:tc>
+          <w:tcPr>
+            <w:tcW w:w="2204" w:type="dxa"/>
+          </w:tcPr>
+          <w:p>
+            <w:proofErr w:type="spellStart"/>
+            <w:r>
+              <w:rPr>
+                <w:rFonts w:hint="eastAsia"/>
+              </w:rPr>
+              <w:lastRenderedPageBreak/>
+              <w:t>o</w:t>
+            </w:r>
+            <w:r>
+              <w:t>rderblservice</w:t>
+            </w:r>
+            <w:proofErr w:type="spellEnd"/>
+          </w:p>
+        </w:tc>
+        <w:tc>
+          <w:tcPr>
+            <w:tcW w:w="6092" w:type="dxa"/>
+          </w:tcPr>
+          <w:p/>
+        </w:tc>
+      </w:tr>
+      <w:tr>
+        <w:tc>
+          <w:tcPr>
+            <w:tcW w:w="2204" w:type="dxa"/>
+          </w:tcPr>
+          <w:p>
+            <w:proofErr w:type="spellStart"/>
+            <w:r>
+              <w:rPr>
+                <w:rFonts w:hint="eastAsia"/>
+              </w:rPr>
+              <w:t>orderbl</w:t>
+            </w:r>
+            <w:proofErr w:type="spellEnd"/>
+          </w:p>
+        </w:tc>
+        <w:tc>
+          <w:tcPr>
+            <w:tcW w:w="6092" w:type="dxa"/>
+          </w:tcPr>
+          <w:p>
+            <w:proofErr w:type="spellStart"/>
+            <w:r>
+              <w:rPr>
+                <w:rFonts w:hint="eastAsia"/>
+              </w:rPr>
+              <w:t>o</w:t>
+            </w:r>
+            <w:r>
+              <w:t>rderblservice</w:t>
+            </w:r>
+            <w:proofErr w:type="spellEnd"/>
+            <w:r>
+              <w:t xml:space="preserve"> ,</w:t>
+            </w:r>
+            <w:proofErr w:type="spellStart"/>
+            <w:r>
+              <w:t>orderdataservice,po</w:t>
+            </w:r>
+            <w:proofErr w:type="spellEnd"/>
+          </w:p>
+        </w:tc>
+      </w:tr>
+      <w:tr>
+        <w:tc>
+          <w:tcPr>
+            <w:tcW w:w="2204" w:type="dxa"/>
+          </w:tcPr>
+          <w:p>
+            <w:proofErr w:type="spellStart"/>
+            <w:r>
+              <w:rPr>
+                <w:rFonts w:hint="eastAsia"/>
+              </w:rPr>
+              <w:t>orderdataservice</w:t>
+            </w:r>
+            <w:proofErr w:type="spellEnd"/>
+          </w:p>
+        </w:tc>
+        <w:tc>
+          <w:tcPr>
+            <w:tcW w:w="6092" w:type="dxa"/>
+          </w:tcPr>
+          <w:p>
+            <w:r>
+              <w:rPr>
+                <w:rFonts w:hint="eastAsia"/>
+              </w:rPr>
+              <w:t>Java</w:t>
+            </w:r>
+            <w:r>
+              <w:t xml:space="preserve"> </w:t>
+            </w:r>
+            <w:proofErr w:type="spellStart"/>
+            <w:r>
+              <w:t>RMI,po</w:t>
+            </w:r>
+            <w:proofErr w:type="spellEnd"/>
+          </w:p>
+        </w:tc>
+      </w:tr>
+      <w:tr>
+        <w:tc>
+          <w:tcPr>
+            <w:tcW w:w="2204" w:type="dxa"/>
+          </w:tcPr>
+          <w:p>
+            <w:proofErr w:type="spellStart"/>
+            <w:r>
+              <w:rPr>
+                <w:rFonts w:hint="eastAsia"/>
+              </w:rPr>
+              <w:t>orderdata</w:t>
+            </w:r>
+            <w:proofErr w:type="spellEnd"/>
+          </w:p>
+        </w:tc>
+        <w:tc>
+          <w:tcPr>
+            <w:tcW w:w="6092" w:type="dxa"/>
+          </w:tcPr>
+          <w:p>
+            <w:proofErr w:type="spellStart"/>
+            <w:r>
+              <w:t>databaseutility</w:t>
+            </w:r>
+            <w:proofErr w:type="spellEnd"/>
+            <w:r>
+              <w:t xml:space="preserve"> </w:t>
+            </w:r>
+            <w:r>
+              <w:rPr>
+                <w:rFonts w:hint="eastAsia"/>
+              </w:rPr>
+              <w:t>,</w:t>
+            </w:r>
+            <w:proofErr w:type="spellStart"/>
+            <w:r>
+              <w:t>po</w:t>
+            </w:r>
+            <w:proofErr w:type="spellEnd"/>
+            <w:r>
+              <w:t xml:space="preserve"> , </w:t>
+            </w:r>
+            <w:proofErr w:type="spellStart"/>
+            <w:r>
+              <w:t>orderdataservice</w:t>
+            </w:r>
+            <w:proofErr w:type="spellEnd"/>
+          </w:p>
+        </w:tc>
+      </w:tr>
+      <w:tr>
+        <w:tc>
+          <w:tcPr>
+            <w:tcW w:w="2204" w:type="dxa"/>
+          </w:tcPr>
+          <w:p>
+            <w:proofErr w:type="spellStart"/>
+            <w:r>
+              <w:rPr>
+                <w:rFonts w:hint="eastAsia"/>
+              </w:rPr>
+              <w:t>documents</w:t>
+            </w:r>
+            <w:r>
+              <w:t>ui</w:t>
+            </w:r>
+            <w:proofErr w:type="spellEnd"/>
+          </w:p>
+        </w:tc>
+        <w:tc>
+          <w:tcPr>
+            <w:tcW w:w="6092" w:type="dxa"/>
+          </w:tcPr>
+          <w:p>
+            <w:proofErr w:type="spellStart"/>
+            <w:r>
+              <w:rPr>
+                <w:rFonts w:hint="eastAsia"/>
+              </w:rPr>
+              <w:t>documentsblservice</w:t>
+            </w:r>
+            <w:proofErr w:type="spellEnd"/>
+            <w:r>
+              <w:t>,</w:t>
+            </w:r>
+            <w:r>
+              <w:t>界面</w:t>
+            </w:r>
+            <w:proofErr w:type="gramStart"/>
+            <w:r>
+              <w:t>类库包</w:t>
+            </w:r>
+            <w:proofErr w:type="gramEnd"/>
+            <w:r>
+              <w:t>,</w:t>
+            </w:r>
+            <w:proofErr w:type="spellStart"/>
+            <w:r>
+              <w:t>vo</w:t>
+            </w:r>
+            <w:proofErr w:type="spellEnd"/>
+          </w:p>
+        </w:tc>
+      </w:tr>
+      <w:tr>
+        <w:tc>
+          <w:tcPr>
+            <w:tcW w:w="2204" w:type="dxa"/>
+          </w:tcPr>
+          <w:p>
+            <w:proofErr w:type="spellStart"/>
+            <w:r>
+              <w:rPr>
+                <w:rFonts w:hint="eastAsia"/>
+              </w:rPr>
+              <w:t>documentsblservice</w:t>
+            </w:r>
+            <w:proofErr w:type="spellEnd"/>
+          </w:p>
+        </w:tc>
+        <w:tc>
+          <w:tcPr>
+            <w:tcW w:w="6092" w:type="dxa"/>
+          </w:tcPr>
+          <w:p/>
+        </w:tc>
+      </w:tr>
+      <w:tr>
+        <w:tc>
+          <w:tcPr>
+            <w:tcW w:w="2204" w:type="dxa"/>
+          </w:tcPr>
+          <w:p>
+            <w:proofErr w:type="spellStart"/>
+            <w:r>
+              <w:rPr>
+                <w:rFonts w:hint="eastAsia"/>
+              </w:rPr>
+              <w:t>documentsbl</w:t>
+            </w:r>
+            <w:proofErr w:type="spellEnd"/>
+          </w:p>
+        </w:tc>
+        <w:tc>
+          <w:tcPr>
+            <w:tcW w:w="6092" w:type="dxa"/>
+          </w:tcPr>
+          <w:p>
+            <w:proofErr w:type="spellStart"/>
+            <w:r>
+              <w:rPr>
+                <w:rFonts w:hint="eastAsia"/>
+              </w:rPr>
+              <w:t>documentsblservice</w:t>
+            </w:r>
+            <w:proofErr w:type="spellEnd"/>
+            <w:r>
+              <w:rPr>
+                <w:rFonts w:hint="eastAsia"/>
+              </w:rPr>
+              <w:t xml:space="preserve">, </w:t>
+            </w:r>
+            <w:proofErr w:type="spellStart"/>
+            <w:r>
+              <w:rPr>
+                <w:rFonts w:hint="eastAsia"/>
+              </w:rPr>
+              <w:t>documents</w:t>
+            </w:r>
+            <w:r>
+              <w:t>dataservice</w:t>
+            </w:r>
+            <w:proofErr w:type="spellEnd"/>
+            <w:r>
+              <w:t xml:space="preserve"> , </w:t>
+            </w:r>
+            <w:proofErr w:type="spellStart"/>
+            <w:r>
+              <w:t>po</w:t>
+            </w:r>
+            <w:proofErr w:type="spellEnd"/>
+            <w:r>
+              <w:t xml:space="preserve"> </w:t>
+            </w:r>
+            <w:r>
+              <w:rPr>
+                <w:rFonts w:hint="eastAsia"/>
+              </w:rPr>
+              <w:t>,</w:t>
+            </w:r>
+            <w:proofErr w:type="spellStart"/>
+            <w:r>
+              <w:rPr>
+                <w:rFonts w:hint="eastAsia"/>
+              </w:rPr>
+              <w:t>orderbl</w:t>
+            </w:r>
+            <w:proofErr w:type="spellEnd"/>
+          </w:p>
+        </w:tc>
+      </w:tr>
+      <w:tr>
+        <w:tc>
+          <w:tcPr>
+            <w:tcW w:w="2204" w:type="dxa"/>
+          </w:tcPr>
+          <w:p>
+            <w:proofErr w:type="spellStart"/>
+            <w:r>
+              <w:rPr>
+                <w:rFonts w:hint="eastAsia"/>
+              </w:rPr>
+              <w:t>documents</w:t>
+            </w:r>
+            <w:r>
+              <w:t>dataservice</w:t>
+            </w:r>
+            <w:proofErr w:type="spellEnd"/>
+          </w:p>
+        </w:tc>
+        <w:tc>
+          <w:tcPr>
+            <w:tcW w:w="6092" w:type="dxa"/>
+          </w:tcPr>
+          <w:p>
+            <w:r>
+              <w:rPr>
+                <w:rFonts w:hint="eastAsia"/>
+              </w:rPr>
+              <w:t>Java</w:t>
+            </w:r>
+            <w:r>
+              <w:t xml:space="preserve"> </w:t>
+            </w:r>
+            <w:proofErr w:type="spellStart"/>
+            <w:r>
+              <w:t>RMI,po</w:t>
+            </w:r>
+            <w:proofErr w:type="spellEnd"/>
+          </w:p>
+        </w:tc>
+      </w:tr>
+      <w:tr>
+        <w:tc>
+          <w:tcPr>
+            <w:tcW w:w="2204" w:type="dxa"/>
+          </w:tcPr>
+          <w:p>
+            <w:proofErr w:type="spellStart"/>
+            <w:r>
+              <w:rPr>
+                <w:rFonts w:hint="eastAsia"/>
+              </w:rPr>
+              <w:t>documentsdata</w:t>
+            </w:r>
+            <w:proofErr w:type="spellEnd"/>
+          </w:p>
+        </w:tc>
+        <w:tc>
+          <w:tcPr>
+            <w:tcW w:w="6092" w:type="dxa"/>
+          </w:tcPr>
+          <w:p>
+            <w:proofErr w:type="spellStart"/>
+            <w:r>
+              <w:t>databaseutility</w:t>
+            </w:r>
+            <w:proofErr w:type="spellEnd"/>
+            <w:r>
+              <w:t xml:space="preserve"> </w:t>
+            </w:r>
+            <w:r>
+              <w:rPr>
+                <w:rFonts w:hint="eastAsia"/>
+              </w:rPr>
+              <w:t>,</w:t>
+            </w:r>
+            <w:proofErr w:type="spellStart"/>
+            <w:r>
+              <w:t>po</w:t>
+            </w:r>
+            <w:proofErr w:type="spellEnd"/>
+            <w:r>
+              <w:t>,</w:t>
+            </w:r>
+            <w:r>
+              <w:rPr>
+                <w:rFonts w:hint="eastAsia"/>
+              </w:rPr>
+              <w:t xml:space="preserve"> </w:t>
+            </w:r>
+            <w:proofErr w:type="spellStart"/>
+            <w:r>
+              <w:rPr>
+                <w:rFonts w:hint="eastAsia"/>
+              </w:rPr>
+              <w:t>documents</w:t>
+            </w:r>
+            <w:r>
+              <w:t>dataservice</w:t>
+            </w:r>
+            <w:proofErr w:type="spellEnd"/>
+          </w:p>
+        </w:tc>
+      </w:tr>
+      <w:tr>
+        <w:tc>
+          <w:tcPr>
+            <w:tcW w:w="2204" w:type="dxa"/>
+          </w:tcPr>
+          <w:p>
+            <w:proofErr w:type="spellStart"/>
+            <w:r>
+              <w:rPr>
+                <w:rFonts w:hint="eastAsia"/>
+              </w:rPr>
+              <w:t>stockui</w:t>
+            </w:r>
+            <w:proofErr w:type="spellEnd"/>
+          </w:p>
+        </w:tc>
+        <w:tc>
+          <w:tcPr>
+            <w:tcW w:w="6092" w:type="dxa"/>
+          </w:tcPr>
+          <w:p>
+            <w:proofErr w:type="spellStart"/>
+            <w:r>
+              <w:rPr>
+                <w:rFonts w:hint="eastAsia"/>
+              </w:rPr>
+              <w:t>stockblservice</w:t>
+            </w:r>
+            <w:proofErr w:type="spellEnd"/>
+            <w:r>
+              <w:t>,</w:t>
+            </w:r>
+            <w:r>
+              <w:t>界面</w:t>
+            </w:r>
+            <w:proofErr w:type="gramStart"/>
+            <w:r>
+              <w:t>类库包</w:t>
+            </w:r>
+            <w:proofErr w:type="gramEnd"/>
+            <w:r>
+              <w:rPr>
+                <w:rFonts w:hint="eastAsia"/>
+              </w:rPr>
+              <w:t>,</w:t>
+            </w:r>
+            <w:proofErr w:type="spellStart"/>
+            <w:r>
+              <w:rPr>
+                <w:rFonts w:hint="eastAsia"/>
+              </w:rPr>
+              <w:t>vo</w:t>
+            </w:r>
+            <w:proofErr w:type="spellEnd"/>
+          </w:p>
+        </w:tc>
+      </w:tr>
+      <w:tr>
+        <w:tc>
+          <w:tcPr>
+            <w:tcW w:w="2204" w:type="dxa"/>
+          </w:tcPr>
+          <w:p>
+            <w:proofErr w:type="spellStart"/>
+            <w:r>
+              <w:rPr>
+                <w:rFonts w:hint="eastAsia"/>
+              </w:rPr>
+              <w:t>stockblservice</w:t>
+            </w:r>
+            <w:proofErr w:type="spellEnd"/>
+          </w:p>
+        </w:tc>
+        <w:tc>
+          <w:tcPr>
+            <w:tcW w:w="6092" w:type="dxa"/>
+          </w:tcPr>
+          <w:p/>
+        </w:tc>
+      </w:tr>
+      <w:tr>
+        <w:tc>
+          <w:tcPr>
+            <w:tcW w:w="2204" w:type="dxa"/>
+          </w:tcPr>
+          <w:p>
+            <w:proofErr w:type="spellStart"/>
+            <w:r>
+              <w:rPr>
+                <w:rFonts w:hint="eastAsia"/>
+              </w:rPr>
+              <w:t>stockbl</w:t>
+            </w:r>
+            <w:proofErr w:type="spellEnd"/>
+          </w:p>
+        </w:tc>
+        <w:tc>
+          <w:tcPr>
+            <w:tcW w:w="6092" w:type="dxa"/>
+          </w:tcPr>
+          <w:p>
+            <w:proofErr w:type="spellStart"/>
+            <w:r>
+              <w:rPr>
+                <w:rFonts w:hint="eastAsia"/>
+              </w:rPr>
+              <w:t>stockblservice</w:t>
+            </w:r>
+            <w:proofErr w:type="spellEnd"/>
+            <w:r>
+              <w:rPr>
+                <w:rFonts w:hint="eastAsia"/>
+              </w:rPr>
+              <w:t xml:space="preserve"> </w:t>
+            </w:r>
+            <w:r>
+              <w:t>,</w:t>
+            </w:r>
+            <w:proofErr w:type="spellStart"/>
+            <w:r>
+              <w:rPr>
+                <w:rFonts w:hint="eastAsia"/>
+              </w:rPr>
+              <w:t>stockdataservice</w:t>
+            </w:r>
+            <w:r>
+              <w:t>,po</w:t>
+            </w:r>
+            <w:proofErr w:type="spellEnd"/>
+          </w:p>
+        </w:tc>
+      </w:tr>
+      <w:tr>
+        <w:tc>
+          <w:tcPr>
+            <w:tcW w:w="2204" w:type="dxa"/>
+          </w:tcPr>
+          <w:p>
+            <w:proofErr w:type="spellStart"/>
+            <w:r>
+              <w:rPr>
+                <w:rFonts w:hint="eastAsia"/>
+              </w:rPr>
+              <w:t>stockdataservice</w:t>
+            </w:r>
+            <w:proofErr w:type="spellEnd"/>
+          </w:p>
+        </w:tc>
+        <w:tc>
+          <w:tcPr>
+            <w:tcW w:w="6092" w:type="dxa"/>
+          </w:tcPr>
+          <w:p>
+            <w:r>
+              <w:rPr>
+                <w:rFonts w:hint="eastAsia"/>
+              </w:rPr>
+              <w:t>Java</w:t>
+            </w:r>
+            <w:r>
+              <w:t xml:space="preserve"> </w:t>
+            </w:r>
+            <w:proofErr w:type="spellStart"/>
+            <w:r>
+              <w:t>RMI,po</w:t>
+            </w:r>
+            <w:proofErr w:type="spellEnd"/>
+          </w:p>
+        </w:tc>
+      </w:tr>
+      <w:tr>
+        <w:tc>
+          <w:tcPr>
+            <w:tcW w:w="2204" w:type="dxa"/>
+          </w:tcPr>
+          <w:p>
+            <w:proofErr w:type="spellStart"/>
+            <w:r>
+              <w:rPr>
+                <w:rFonts w:hint="eastAsia"/>
+              </w:rPr>
+              <w:t>stockdata</w:t>
+            </w:r>
+            <w:proofErr w:type="spellEnd"/>
+          </w:p>
+        </w:tc>
+        <w:tc>
+          <w:tcPr>
+            <w:tcW w:w="6092" w:type="dxa"/>
+          </w:tcPr>
+          <w:p>
+            <w:proofErr w:type="spellStart"/>
+            <w:r>
+              <w:t>databaseutility</w:t>
+            </w:r>
+            <w:proofErr w:type="spellEnd"/>
+            <w:r>
+              <w:t xml:space="preserve"> ,</w:t>
+            </w:r>
+            <w:proofErr w:type="spellStart"/>
+            <w:r>
+              <w:t>po</w:t>
+            </w:r>
+            <w:proofErr w:type="spellEnd"/>
+            <w:r>
+              <w:t>,</w:t>
+            </w:r>
+            <w:r>
+              <w:rPr>
+                <w:rFonts w:hint="eastAsia"/>
+              </w:rPr>
+              <w:t xml:space="preserve"> </w:t>
+            </w:r>
+            <w:proofErr w:type="spellStart"/>
+            <w:r>
+              <w:rPr>
+                <w:rFonts w:hint="eastAsia"/>
+              </w:rPr>
+              <w:t>stockdataservice</w:t>
+            </w:r>
+            <w:proofErr w:type="spellEnd"/>
+          </w:p>
+        </w:tc>
+      </w:tr>
+      <w:tr>
+        <w:tc>
+          <w:tcPr>
+            <w:tcW w:w="2204" w:type="dxa"/>
+          </w:tcPr>
+          <w:p>
+            <w:proofErr w:type="spellStart"/>
+            <w:r>
+              <w:rPr>
+                <w:rFonts w:hint="eastAsia"/>
+              </w:rPr>
+              <w:t>informngmtui</w:t>
+            </w:r>
+            <w:proofErr w:type="spellEnd"/>
+          </w:p>
+        </w:tc>
+        <w:tc>
+          <w:tcPr>
+            <w:tcW w:w="6092" w:type="dxa"/>
+          </w:tcPr>
+          <w:p>
+            <w:proofErr w:type="spellStart"/>
+            <w:r>
+              <w:rPr>
+                <w:rFonts w:hint="eastAsia"/>
+              </w:rPr>
+              <w:t>informngmtblservice</w:t>
+            </w:r>
+            <w:proofErr w:type="spellEnd"/>
+            <w:r>
+              <w:t>,</w:t>
+            </w:r>
+            <w:r>
+              <w:rPr>
+                <w:rFonts w:hint="eastAsia"/>
+              </w:rPr>
+              <w:t>界面</w:t>
+            </w:r>
+            <w:proofErr w:type="gramStart"/>
+            <w:r>
+              <w:rPr>
+                <w:rFonts w:hint="eastAsia"/>
+              </w:rPr>
+              <w:t>类库包</w:t>
+            </w:r>
+            <w:proofErr w:type="gramEnd"/>
+            <w:r>
+              <w:rPr>
+                <w:rFonts w:hint="eastAsia"/>
+              </w:rPr>
+              <w:t>,</w:t>
+            </w:r>
+            <w:proofErr w:type="spellStart"/>
+            <w:r>
+              <w:t>vo</w:t>
+            </w:r>
+            <w:proofErr w:type="spellEnd"/>
+          </w:p>
+        </w:tc>
+      </w:tr>
+      <w:tr>
+        <w:tc>
+          <w:tcPr>
+            <w:tcW w:w="2204" w:type="dxa"/>
+          </w:tcPr>
+          <w:p>
+            <w:proofErr w:type="spellStart"/>
+            <w:r>
+              <w:rPr>
+                <w:rFonts w:hint="eastAsia"/>
+              </w:rPr>
+              <w:t>informngmtblservice</w:t>
+            </w:r>
+            <w:proofErr w:type="spellEnd"/>
+          </w:p>
+        </w:tc>
+        <w:tc>
+          <w:tcPr>
+            <w:tcW w:w="6092" w:type="dxa"/>
+          </w:tcPr>
+          <w:p/>
+        </w:tc>
+      </w:tr>
+      <w:tr>
+        <w:tc>
+          <w:tcPr>
+            <w:tcW w:w="2204" w:type="dxa"/>
+          </w:tcPr>
+          <w:p>
+            <w:proofErr w:type="spellStart"/>
+            <w:r>
+              <w:rPr>
+                <w:rFonts w:hint="eastAsia"/>
+              </w:rPr>
+              <w:t>informngmtbl</w:t>
+            </w:r>
+            <w:proofErr w:type="spellEnd"/>
+          </w:p>
+        </w:tc>
+        <w:tc>
+          <w:tcPr>
+            <w:tcW w:w="6092" w:type="dxa"/>
+          </w:tcPr>
+          <w:p>
+            <w:proofErr w:type="spellStart"/>
+            <w:r>
+              <w:rPr>
+                <w:rFonts w:hint="eastAsia"/>
+              </w:rPr>
+              <w:t>informngmtblservice</w:t>
+            </w:r>
+            <w:proofErr w:type="spellEnd"/>
+            <w:r>
+              <w:t>,</w:t>
+            </w:r>
+            <w:r>
+              <w:rPr>
+                <w:rFonts w:hint="eastAsia"/>
+              </w:rPr>
+              <w:t xml:space="preserve"> </w:t>
+            </w:r>
+            <w:proofErr w:type="spellStart"/>
+            <w:r>
+              <w:rPr>
+                <w:rFonts w:hint="eastAsia"/>
+              </w:rPr>
+              <w:t>informngmtdataservice</w:t>
+            </w:r>
+            <w:r>
+              <w:t>,po</w:t>
+            </w:r>
+            <w:proofErr w:type="spellEnd"/>
+          </w:p>
+        </w:tc>
+      </w:tr>
+      <w:tr>
+        <w:tc>
+          <w:tcPr>
+            <w:tcW w:w="2204" w:type="dxa"/>
+          </w:tcPr>
+          <w:p>
+            <w:proofErr w:type="spellStart"/>
+            <w:r>
+              <w:rPr>
+                <w:rFonts w:hint="eastAsia"/>
+              </w:rPr>
+              <w:t>informngmtdataservice</w:t>
+            </w:r>
+            <w:proofErr w:type="spellEnd"/>
+          </w:p>
+        </w:tc>
+        <w:tc>
+          <w:tcPr>
+            <w:tcW w:w="6092" w:type="dxa"/>
+          </w:tcPr>
+          <w:p>
+            <w:r>
+              <w:rPr>
+                <w:rFonts w:hint="eastAsia"/>
+              </w:rPr>
+              <w:t>Java</w:t>
+            </w:r>
+            <w:r>
+              <w:t xml:space="preserve"> </w:t>
+            </w:r>
+            <w:proofErr w:type="spellStart"/>
+            <w:r>
+              <w:t>RMI,po</w:t>
+            </w:r>
+            <w:proofErr w:type="spellEnd"/>
+          </w:p>
+        </w:tc>
+      </w:tr>
+      <w:tr>
+        <w:tc>
+          <w:tcPr>
+            <w:tcW w:w="2204" w:type="dxa"/>
+          </w:tcPr>
+          <w:p>
+            <w:proofErr w:type="spellStart"/>
+            <w:r>
+              <w:rPr>
+                <w:rFonts w:hint="eastAsia"/>
+              </w:rPr>
+              <w:t>informngmtdata</w:t>
+            </w:r>
+            <w:proofErr w:type="spellEnd"/>
+          </w:p>
+        </w:tc>
+        <w:tc>
+          <w:tcPr>
+            <w:tcW w:w="6092" w:type="dxa"/>
+          </w:tcPr>
+          <w:p>
+            <w:proofErr w:type="spellStart"/>
+            <w:r>
+              <w:t>databaseutility</w:t>
+            </w:r>
+            <w:proofErr w:type="spellEnd"/>
+            <w:r>
+              <w:t xml:space="preserve"> ,</w:t>
+            </w:r>
+            <w:proofErr w:type="spellStart"/>
+            <w:r>
+              <w:t>po</w:t>
+            </w:r>
+            <w:proofErr w:type="spellEnd"/>
+            <w:r>
+              <w:t>,</w:t>
+            </w:r>
+            <w:r>
+              <w:rPr>
+                <w:rFonts w:hint="eastAsia"/>
+              </w:rPr>
+              <w:t xml:space="preserve"> </w:t>
+            </w:r>
+            <w:proofErr w:type="spellStart"/>
+            <w:r>
+              <w:rPr>
+                <w:rFonts w:hint="eastAsia"/>
+              </w:rPr>
+              <w:t>informngmtdataservice</w:t>
+            </w:r>
+            <w:proofErr w:type="spellEnd"/>
+          </w:p>
+        </w:tc>
+      </w:tr>
+      <w:tr>
+        <w:tc>
+          <w:tcPr>
+            <w:tcW w:w="2204" w:type="dxa"/>
+          </w:tcPr>
+          <w:p>
+            <w:proofErr w:type="spellStart"/>
+            <w:r>
+              <w:rPr>
+                <w:rFonts w:hint="eastAsia"/>
+              </w:rPr>
+              <w:t>statisanalyui</w:t>
+            </w:r>
+            <w:proofErr w:type="spellEnd"/>
+          </w:p>
+        </w:tc>
+        <w:tc>
+          <w:tcPr>
+            <w:tcW w:w="6092" w:type="dxa"/>
+          </w:tcPr>
+          <w:p>
+            <w:proofErr w:type="spellStart"/>
+            <w:r>
+              <w:rPr>
+                <w:rFonts w:hint="eastAsia"/>
+              </w:rPr>
+              <w:t>statisanalyblservice</w:t>
+            </w:r>
+            <w:proofErr w:type="spellEnd"/>
+            <w:r>
+              <w:t>,</w:t>
+            </w:r>
+            <w:r>
+              <w:t>界面</w:t>
+            </w:r>
+            <w:proofErr w:type="gramStart"/>
+            <w:r>
+              <w:t>类库包</w:t>
+            </w:r>
+            <w:proofErr w:type="gramEnd"/>
+            <w:r>
+              <w:rPr>
+                <w:rFonts w:hint="eastAsia"/>
+              </w:rPr>
+              <w:t>,</w:t>
+            </w:r>
+            <w:proofErr w:type="spellStart"/>
+            <w:r>
+              <w:rPr>
+                <w:rFonts w:hint="eastAsia"/>
+              </w:rPr>
+              <w:t>vo</w:t>
+            </w:r>
+            <w:proofErr w:type="spellEnd"/>
+          </w:p>
+        </w:tc>
+      </w:tr>
+      <w:tr>
+        <w:tc>
+          <w:tcPr>
+            <w:tcW w:w="2204" w:type="dxa"/>
+          </w:tcPr>
+          <w:p>
+            <w:proofErr w:type="spellStart"/>
+            <w:r>
+              <w:rPr>
+                <w:rFonts w:hint="eastAsia"/>
+              </w:rPr>
+              <w:t>statisanalyblservice</w:t>
+            </w:r>
+            <w:proofErr w:type="spellEnd"/>
+          </w:p>
+        </w:tc>
+        <w:tc>
+          <w:tcPr>
+            <w:tcW w:w="6092" w:type="dxa"/>
+          </w:tcPr>
+          <w:p/>
+        </w:tc>
+      </w:tr>
+      <w:tr>
+        <w:tc>
+          <w:tcPr>
+            <w:tcW w:w="2204" w:type="dxa"/>
+          </w:tcPr>
+          <w:p>
+            <w:proofErr w:type="spellStart"/>
+            <w:r>
+              <w:rPr>
+                <w:rFonts w:hint="eastAsia"/>
+              </w:rPr>
+              <w:t>statisanalybl</w:t>
+            </w:r>
+            <w:proofErr w:type="spellEnd"/>
+          </w:p>
+        </w:tc>
+        <w:tc>
+          <w:tcPr>
+            <w:tcW w:w="6092" w:type="dxa"/>
+          </w:tcPr>
+          <w:p>
+            <w:proofErr w:type="spellStart"/>
+            <w:r>
+              <w:rPr>
+                <w:rFonts w:hint="eastAsia"/>
+              </w:rPr>
+              <w:t>statisanalyblservice</w:t>
+            </w:r>
+            <w:proofErr w:type="spellEnd"/>
+            <w:r>
+              <w:t>,</w:t>
+            </w:r>
+            <w:r>
+              <w:rPr>
+                <w:rFonts w:hint="eastAsia"/>
+              </w:rPr>
+              <w:t xml:space="preserve"> </w:t>
+            </w:r>
+            <w:proofErr w:type="spellStart"/>
+            <w:r>
+              <w:rPr>
+                <w:rFonts w:hint="eastAsia"/>
+              </w:rPr>
+              <w:t>statisanalydataservice</w:t>
+            </w:r>
+            <w:r>
+              <w:t>,po</w:t>
+            </w:r>
+            <w:proofErr w:type="spellEnd"/>
+            <w:r>
+              <w:t>,</w:t>
+            </w:r>
+            <w:r>
+              <w:rPr>
+                <w:rFonts w:hint="eastAsia"/>
+              </w:rPr>
+              <w:t xml:space="preserve"> </w:t>
+            </w:r>
+            <w:proofErr w:type="spellStart"/>
+            <w:r>
+              <w:rPr>
+                <w:rFonts w:hint="eastAsia"/>
+              </w:rPr>
+              <w:t>documentsbl</w:t>
+            </w:r>
+            <w:proofErr w:type="spellEnd"/>
+          </w:p>
+        </w:tc>
+      </w:tr>
+      <w:tr>
+        <w:tc>
+          <w:tcPr>
+            <w:tcW w:w="2204" w:type="dxa"/>
+          </w:tcPr>
+          <w:p>
+            <w:proofErr w:type="spellStart"/>
+            <w:r>
+              <w:rPr>
+                <w:rFonts w:hint="eastAsia"/>
+              </w:rPr>
+              <w:t>statisanalydataservice</w:t>
+            </w:r>
+            <w:proofErr w:type="spellEnd"/>
+          </w:p>
+        </w:tc>
+        <w:tc>
+          <w:tcPr>
+            <w:tcW w:w="6092" w:type="dxa"/>
+          </w:tcPr>
+          <w:p>
+            <w:r>
+              <w:rPr>
+                <w:rFonts w:hint="eastAsia"/>
+              </w:rPr>
+              <w:t>Java</w:t>
+            </w:r>
+            <w:r>
+              <w:t xml:space="preserve"> </w:t>
+            </w:r>
+            <w:proofErr w:type="spellStart"/>
+            <w:r>
+              <w:t>RMI,po</w:t>
+            </w:r>
+            <w:proofErr w:type="spellEnd"/>
+          </w:p>
+        </w:tc>
+      </w:tr>
+      <w:tr>
+        <w:tc>
+          <w:tcPr>
+            <w:tcW w:w="2204" w:type="dxa"/>
+          </w:tcPr>
+          <w:p>
+            <w:proofErr w:type="spellStart"/>
+            <w:r>
+              <w:rPr>
+                <w:rFonts w:hint="eastAsia"/>
+              </w:rPr>
+              <w:t>statisanalydata</w:t>
+            </w:r>
+            <w:proofErr w:type="spellEnd"/>
+          </w:p>
+        </w:tc>
+        <w:tc>
+          <w:tcPr>
+            <w:tcW w:w="6092" w:type="dxa"/>
+          </w:tcPr>
+          <w:p>
+            <w:proofErr w:type="spellStart"/>
+            <w:r>
+              <w:t>databaseutility</w:t>
+            </w:r>
+            <w:proofErr w:type="spellEnd"/>
+            <w:r>
+              <w:t xml:space="preserve"> ,</w:t>
+            </w:r>
+            <w:proofErr w:type="spellStart"/>
+            <w:r>
+              <w:t>po</w:t>
+            </w:r>
+            <w:proofErr w:type="spellEnd"/>
+            <w:r>
+              <w:t>,</w:t>
+            </w:r>
+            <w:r>
+              <w:rPr>
+                <w:rFonts w:hint="eastAsia"/>
+              </w:rPr>
+              <w:t xml:space="preserve"> </w:t>
+            </w:r>
+            <w:proofErr w:type="spellStart"/>
+            <w:r>
+              <w:rPr>
+                <w:rFonts w:hint="eastAsia"/>
+              </w:rPr>
+              <w:t>statisanalydataservice</w:t>
+            </w:r>
+            <w:proofErr w:type="spellEnd"/>
+          </w:p>
+        </w:tc>
+      </w:tr>
+      <w:tr>
+        <w:tc>
+          <w:tcPr>
+            <w:tcW w:w="2204" w:type="dxa"/>
+          </w:tcPr>
+          <w:p>
+            <w:proofErr w:type="spellStart"/>
+            <w:r>
+              <w:rPr>
+                <w:rFonts w:hint="eastAsia"/>
+              </w:rPr>
+              <w:t>user</w:t>
+            </w:r>
+            <w:r>
+              <w:t>mngmtui</w:t>
+            </w:r>
+            <w:proofErr w:type="spellEnd"/>
+          </w:p>
+        </w:tc>
+        <w:tc>
+          <w:tcPr>
+            <w:tcW w:w="6092" w:type="dxa"/>
+          </w:tcPr>
+          <w:p>
+            <w:proofErr w:type="spellStart"/>
+            <w:r>
+              <w:rPr>
+                <w:rFonts w:hint="eastAsia"/>
+              </w:rPr>
+              <w:t>usermngmtblservice</w:t>
+            </w:r>
+            <w:proofErr w:type="spellEnd"/>
+            <w:r>
+              <w:t>,</w:t>
+            </w:r>
+            <w:r>
+              <w:t>界面</w:t>
+            </w:r>
+            <w:proofErr w:type="gramStart"/>
+            <w:r>
+              <w:t>类库包</w:t>
+            </w:r>
+            <w:proofErr w:type="gramEnd"/>
+            <w:r>
+              <w:t>,</w:t>
+            </w:r>
+            <w:proofErr w:type="spellStart"/>
+            <w:r>
+              <w:t>vo</w:t>
+            </w:r>
+            <w:proofErr w:type="spellEnd"/>
+          </w:p>
+        </w:tc>
+      </w:tr>
+      <w:tr>
+        <w:tc>
+          <w:tcPr>
+            <w:tcW w:w="2204" w:type="dxa"/>
+          </w:tcPr>
+          <w:p>
+            <w:proofErr w:type="spellStart"/>
+            <w:r>
+              <w:rPr>
+                <w:rFonts w:hint="eastAsia"/>
+              </w:rPr>
+              <w:t>usermngmtblservice</w:t>
+            </w:r>
+            <w:proofErr w:type="spellEnd"/>
+          </w:p>
+        </w:tc>
+        <w:tc>
+          <w:tcPr>
+            <w:tcW w:w="6092" w:type="dxa"/>
+          </w:tcPr>
+          <w:p/>
+        </w:tc>
+      </w:tr>
+      <w:tr>
+        <w:tc>
+          <w:tcPr>
+            <w:tcW w:w="2204" w:type="dxa"/>
+          </w:tcPr>
+          <w:p>
+            <w:proofErr w:type="spellStart"/>
+            <w:r>
+              <w:rPr>
+                <w:rFonts w:hint="eastAsia"/>
+              </w:rPr>
+              <w:t>usermngmtbl</w:t>
+            </w:r>
+            <w:proofErr w:type="spellEnd"/>
+          </w:p>
+        </w:tc>
+        <w:tc>
+          <w:tcPr>
+            <w:tcW w:w="6092" w:type="dxa"/>
+          </w:tcPr>
+          <w:p>
+            <w:proofErr w:type="spellStart"/>
+            <w:r>
+              <w:rPr>
+                <w:rFonts w:hint="eastAsia"/>
+              </w:rPr>
+              <w:t>usermngmtblservice</w:t>
+            </w:r>
+            <w:proofErr w:type="spellEnd"/>
+            <w:r>
+              <w:t>,</w:t>
+            </w:r>
+            <w:r>
+              <w:rPr>
+                <w:rFonts w:hint="eastAsia"/>
+              </w:rPr>
+              <w:t xml:space="preserve"> </w:t>
+            </w:r>
+            <w:proofErr w:type="spellStart"/>
+            <w:r>
+              <w:rPr>
+                <w:rFonts w:hint="eastAsia"/>
+              </w:rPr>
+              <w:t>usermngmtdataservice</w:t>
+            </w:r>
+            <w:r>
+              <w:t>,po</w:t>
+            </w:r>
+            <w:proofErr w:type="spellEnd"/>
+          </w:p>
+        </w:tc>
+      </w:tr>
+      <w:tr>
+        <w:tc>
+          <w:tcPr>
+            <w:tcW w:w="2204" w:type="dxa"/>
+          </w:tcPr>
+          <w:p>
+            <w:proofErr w:type="spellStart"/>
+            <w:r>
+              <w:rPr>
+                <w:rFonts w:hint="eastAsia"/>
+              </w:rPr>
+              <w:t>usermngmtdataservice</w:t>
+            </w:r>
+            <w:proofErr w:type="spellEnd"/>
+          </w:p>
+        </w:tc>
+        <w:tc>
+          <w:tcPr>
+            <w:tcW w:w="6092" w:type="dxa"/>
+          </w:tcPr>
+          <w:p>
+            <w:r>
+              <w:rPr>
+                <w:rFonts w:hint="eastAsia"/>
+              </w:rPr>
+              <w:t>Java</w:t>
+            </w:r>
+            <w:r>
+              <w:t xml:space="preserve"> </w:t>
+            </w:r>
+            <w:proofErr w:type="spellStart"/>
+            <w:r>
+              <w:t>RMI,po</w:t>
+            </w:r>
+            <w:proofErr w:type="spellEnd"/>
+          </w:p>
+        </w:tc>
+      </w:tr>
+      <w:tr>
+        <w:tc>
+          <w:tcPr>
+            <w:tcW w:w="2204" w:type="dxa"/>
+          </w:tcPr>
+          <w:p>
+            <w:proofErr w:type="spellStart"/>
+            <w:r>
+              <w:rPr>
+                <w:rFonts w:hint="eastAsia"/>
+              </w:rPr>
+              <w:t>usermngmtdata</w:t>
+            </w:r>
+            <w:proofErr w:type="spellEnd"/>
+          </w:p>
+        </w:tc>
+        <w:tc>
+          <w:tcPr>
+            <w:tcW w:w="6092" w:type="dxa"/>
+          </w:tcPr>
+          <w:p>
+            <w:proofErr w:type="spellStart"/>
+            <w:r>
+              <w:t>databaseutility</w:t>
+            </w:r>
+            <w:proofErr w:type="spellEnd"/>
+            <w:r>
+              <w:t xml:space="preserve"> ,</w:t>
+            </w:r>
+            <w:proofErr w:type="spellStart"/>
+            <w:r>
+              <w:t>po</w:t>
+            </w:r>
+            <w:proofErr w:type="spellEnd"/>
+            <w:r>
+              <w:t>,</w:t>
+            </w:r>
+            <w:r>
+              <w:rPr>
+                <w:rFonts w:hint="eastAsia"/>
+              </w:rPr>
+              <w:t xml:space="preserve"> </w:t>
+            </w:r>
+            <w:proofErr w:type="spellStart"/>
+            <w:r>
+              <w:rPr>
+                <w:rFonts w:hint="eastAsia"/>
+              </w:rPr>
+              <w:t>usermngmtdataservice</w:t>
+            </w:r>
+            <w:proofErr w:type="spellEnd"/>
+          </w:p>
+        </w:tc>
+      </w:tr>
+      <w:tr>
+        <w:tc>
+          <w:tcPr>
+            <w:tcW w:w="2204" w:type="dxa"/>
+          </w:tcPr>
+          <w:p>
+            <w:proofErr w:type="spellStart"/>
+            <w:r>
+              <w:rPr>
+                <w:rFonts w:hint="eastAsia"/>
+              </w:rPr>
+              <w:t>operalog</w:t>
+            </w:r>
+            <w:r>
+              <w:t>ui</w:t>
+            </w:r>
+            <w:proofErr w:type="spellEnd"/>
+          </w:p>
+        </w:tc>
+        <w:tc>
+          <w:tcPr>
+            <w:tcW w:w="6092" w:type="dxa"/>
+          </w:tcPr>
+          <w:p>
+            <w:proofErr w:type="spellStart"/>
+            <w:r>
+              <w:t>o</w:t>
+            </w:r>
+            <w:r>
+              <w:rPr>
+                <w:rFonts w:hint="eastAsia"/>
+              </w:rPr>
+              <w:t>peralogblservice</w:t>
+            </w:r>
+            <w:proofErr w:type="spellEnd"/>
+            <w:r>
+              <w:t>,</w:t>
+            </w:r>
+            <w:r>
+              <w:t>界面</w:t>
+            </w:r>
+            <w:proofErr w:type="gramStart"/>
+            <w:r>
+              <w:t>类库包</w:t>
+            </w:r>
+            <w:proofErr w:type="gramEnd"/>
+            <w:r>
+              <w:rPr>
+                <w:rFonts w:hint="eastAsia"/>
+              </w:rPr>
+              <w:t>,</w:t>
+            </w:r>
+            <w:proofErr w:type="spellStart"/>
+            <w:r>
+              <w:t>vo</w:t>
+            </w:r>
+            <w:proofErr w:type="spellEnd"/>
+          </w:p>
+        </w:tc>
+      </w:tr>
+      <w:tr>
+        <w:tc>
+          <w:tcPr>
+            <w:tcW w:w="2204" w:type="dxa"/>
+          </w:tcPr>
+          <w:p>
+            <w:proofErr w:type="spellStart"/>
+            <w:r>
+              <w:t>o</w:t>
+            </w:r>
+            <w:r>
+              <w:rPr>
+                <w:rFonts w:hint="eastAsia"/>
+              </w:rPr>
+              <w:t>peralogblservice</w:t>
+            </w:r>
+            <w:proofErr w:type="spellEnd"/>
+          </w:p>
+        </w:tc>
+        <w:tc>
+          <w:tcPr>
+            <w:tcW w:w="6092" w:type="dxa"/>
+          </w:tcPr>
+          <w:p/>
+        </w:tc>
+      </w:tr>
+      <w:tr>
+        <w:tc>
+          <w:tcPr>
+            <w:tcW w:w="2204" w:type="dxa"/>
+          </w:tcPr>
+          <w:p>
+            <w:proofErr w:type="spellStart"/>
+            <w:r>
+              <w:rPr>
+                <w:rFonts w:hint="eastAsia"/>
+              </w:rPr>
+              <w:t>operalogbl</w:t>
+            </w:r>
+            <w:proofErr w:type="spellEnd"/>
+          </w:p>
+        </w:tc>
+        <w:tc>
+          <w:tcPr>
+            <w:tcW w:w="6092" w:type="dxa"/>
+          </w:tcPr>
+          <w:p>
+            <w:proofErr w:type="spellStart"/>
+            <w:r>
+              <w:t>o</w:t>
+            </w:r>
+            <w:r>
+              <w:rPr>
+                <w:rFonts w:hint="eastAsia"/>
+              </w:rPr>
+              <w:t>peralogblservice</w:t>
+            </w:r>
+            <w:proofErr w:type="spellEnd"/>
+            <w:r>
+              <w:t>,</w:t>
+            </w:r>
+            <w:r>
+              <w:rPr>
+                <w:rFonts w:hint="eastAsia"/>
+              </w:rPr>
+              <w:t xml:space="preserve"> </w:t>
+            </w:r>
+            <w:proofErr w:type="spellStart"/>
+            <w:r>
+              <w:rPr>
+                <w:rFonts w:hint="eastAsia"/>
+              </w:rPr>
+              <w:t>operalogdataservice</w:t>
+            </w:r>
+            <w:r>
+              <w:t>,po</w:t>
+            </w:r>
+            <w:proofErr w:type="spellEnd"/>
             <w:r>
               <w:t>，</w:t>
             </w:r>
             <w:proofErr w:type="spellStart"/>
             <w:r>
-              <w:t>listui</w:t>
-            </w:r>
-            <w:proofErr w:type="spellEnd"/>
-          </w:p>
-        </w:tc>
-      </w:tr>
-      <w:tr>
-        <w:tc>
-          <w:tcPr>
-            <w:tcW w:w="2204" w:type="dxa"/>
-          </w:tcPr>
-          <w:p>
-            <w:proofErr w:type="spellStart"/>
-            <w:r>
-              <w:rPr>
-                <w:rFonts w:hint="eastAsia"/>
-              </w:rPr>
-              <w:t>o</w:t>
-            </w:r>
-            <w:r>
-              <w:t>rderui</w:t>
-            </w:r>
-            <w:proofErr w:type="spellEnd"/>
-          </w:p>
-        </w:tc>
-        <w:tc>
-          <w:tcPr>
-            <w:tcW w:w="6092" w:type="dxa"/>
-          </w:tcPr>
-          <w:p>
-            <w:proofErr w:type="spellStart"/>
-            <w:r>
-              <w:t>orderblservice</w:t>
+              <w:rPr>
+                <w:rFonts w:hint="eastAsia"/>
+              </w:rPr>
+              <w:t>orderbl</w:t>
+            </w:r>
+            <w:proofErr w:type="spellEnd"/>
+            <w:r>
+              <w:rPr>
+                <w:rFonts w:hint="eastAsia"/>
+              </w:rPr>
+              <w:t>，</w:t>
+            </w:r>
+            <w:proofErr w:type="spellStart"/>
+            <w:r>
+              <w:rPr>
+                <w:rFonts w:hint="eastAsia"/>
+              </w:rPr>
+              <w:t>informngmtbl</w:t>
+            </w:r>
+            <w:proofErr w:type="spellEnd"/>
+          </w:p>
+        </w:tc>
+      </w:tr>
+      <w:tr>
+        <w:tc>
+          <w:tcPr>
+            <w:tcW w:w="2204" w:type="dxa"/>
+          </w:tcPr>
+          <w:p>
+            <w:proofErr w:type="spellStart"/>
+            <w:r>
+              <w:rPr>
+                <w:rFonts w:hint="eastAsia"/>
+              </w:rPr>
+              <w:t>operalogdataservice</w:t>
+            </w:r>
+            <w:proofErr w:type="spellEnd"/>
+          </w:p>
+        </w:tc>
+        <w:tc>
+          <w:tcPr>
+            <w:tcW w:w="6092" w:type="dxa"/>
+          </w:tcPr>
+          <w:p>
+            <w:r>
+              <w:rPr>
+                <w:rFonts w:hint="eastAsia"/>
+              </w:rPr>
+              <w:t>Java</w:t>
+            </w:r>
+            <w:r>
+              <w:t xml:space="preserve"> </w:t>
+            </w:r>
+            <w:proofErr w:type="spellStart"/>
+            <w:r>
+              <w:t>RMI,po</w:t>
+            </w:r>
+            <w:proofErr w:type="spellEnd"/>
+          </w:p>
+        </w:tc>
+      </w:tr>
+      <w:tr>
+        <w:tc>
+          <w:tcPr>
+            <w:tcW w:w="2204" w:type="dxa"/>
+          </w:tcPr>
+          <w:p>
+            <w:proofErr w:type="spellStart"/>
+            <w:r>
+              <w:rPr>
+                <w:rFonts w:hint="eastAsia"/>
+              </w:rPr>
+              <w:t>operalogdata</w:t>
+            </w:r>
+            <w:proofErr w:type="spellEnd"/>
+          </w:p>
+        </w:tc>
+        <w:tc>
+          <w:tcPr>
+            <w:tcW w:w="6092" w:type="dxa"/>
+          </w:tcPr>
+          <w:p>
+            <w:proofErr w:type="spellStart"/>
+            <w:r>
+              <w:t>databaseutility</w:t>
+            </w:r>
+            <w:proofErr w:type="spellEnd"/>
+            <w:r>
+              <w:t xml:space="preserve"> ,</w:t>
+            </w:r>
+            <w:proofErr w:type="spellStart"/>
+            <w:r>
+              <w:t>po</w:t>
             </w:r>
             <w:proofErr w:type="spellEnd"/>
             <w:r>
@@ -868,17 +2462,54 @@
               </w:rPr>
               <w:t xml:space="preserve"> </w:t>
             </w:r>
-            <w:r>
-              <w:rPr>
-                <w:rFonts w:hint="eastAsia"/>
-              </w:rPr>
+            <w:proofErr w:type="spellStart"/>
+            <w:r>
+              <w:rPr>
+                <w:rFonts w:hint="eastAsia"/>
+              </w:rPr>
+              <w:t>operalogdataservice</w:t>
+            </w:r>
+            <w:proofErr w:type="spellEnd"/>
+          </w:p>
+        </w:tc>
+      </w:tr>
+      <w:tr>
+        <w:tc>
+          <w:tcPr>
+            <w:tcW w:w="2204" w:type="dxa"/>
+          </w:tcPr>
+          <w:p>
+            <w:proofErr w:type="spellStart"/>
+            <w:r>
+              <w:rPr>
+                <w:rFonts w:hint="eastAsia"/>
+              </w:rPr>
+              <w:t>userui</w:t>
+            </w:r>
+            <w:proofErr w:type="spellEnd"/>
+          </w:p>
+        </w:tc>
+        <w:tc>
+          <w:tcPr>
+            <w:tcW w:w="6092" w:type="dxa"/>
+          </w:tcPr>
+          <w:p>
+            <w:proofErr w:type="spellStart"/>
+            <w:r>
+              <w:rPr>
+                <w:rFonts w:hint="eastAsia"/>
+              </w:rPr>
+              <w:t>userblservice</w:t>
+            </w:r>
+            <w:proofErr w:type="spellEnd"/>
+            <w:r>
+              <w:t>,</w:t>
+            </w:r>
+            <w:r>
               <w:t>界面</w:t>
             </w:r>
             <w:proofErr w:type="gramStart"/>
             <w:r>
-              <w:rPr>
-                <w:rFonts w:hint="eastAsia"/>
-              </w:rPr>
               <w:t>类库包</w:t>
             </w:r>
             <w:proofErr w:type="gramEnd"/>
@@ -907,10 +2538,7 @@
               <w:rPr>
                 <w:rFonts w:hint="eastAsia"/>
               </w:rPr>
-              <w:t>o</w:t>
-            </w:r>
-            <w:r>
-              <w:t>rderblservice</w:t>
+              <w:t>userblservice</w:t>
             </w:r>
             <w:proofErr w:type="spellEnd"/>
           </w:p>
@@ -933,1686 +2561,47 @@
               <w:rPr>
                 <w:rFonts w:hint="eastAsia"/>
               </w:rPr>
-              <w:lastRenderedPageBreak/>
-              <w:t>orderbl</w:t>
-            </w:r>
-            <w:proofErr w:type="spellEnd"/>
-          </w:p>
-        </w:tc>
-        <w:tc>
-          <w:tcPr>
-            <w:tcW w:w="6092" w:type="dxa"/>
-          </w:tcPr>
-          <w:p>
-            <w:proofErr w:type="spellStart"/>
-            <w:r>
-              <w:rPr>
-                <w:rFonts w:hint="eastAsia"/>
-              </w:rPr>
-              <w:t>o</w:t>
-            </w:r>
-            <w:r>
-              <w:t>rderblservice</w:t>
-            </w:r>
-            <w:proofErr w:type="spellEnd"/>
-            <w:r>
-              <w:t xml:space="preserve"> ,</w:t>
-            </w:r>
-            <w:proofErr w:type="spellStart"/>
-            <w:r>
-              <w:t>orderdataservice,po,listbl</w:t>
-            </w:r>
-            <w:proofErr w:type="spellEnd"/>
-          </w:p>
-        </w:tc>
-      </w:tr>
-      <w:tr>
-        <w:tc>
-          <w:tcPr>
-            <w:tcW w:w="2204" w:type="dxa"/>
-          </w:tcPr>
-          <w:p>
-            <w:proofErr w:type="spellStart"/>
-            <w:r>
-              <w:rPr>
-                <w:rFonts w:hint="eastAsia"/>
-              </w:rPr>
-              <w:t>orderdataservice</w:t>
-            </w:r>
-            <w:proofErr w:type="spellEnd"/>
-          </w:p>
-        </w:tc>
-        <w:tc>
-          <w:tcPr>
-            <w:tcW w:w="6092" w:type="dxa"/>
-          </w:tcPr>
-          <w:p>
-            <w:r>
-              <w:rPr>
-                <w:rFonts w:hint="eastAsia"/>
-              </w:rPr>
-              <w:t>Java</w:t>
-            </w:r>
-            <w:r>
+              <w:t>userbl</w:t>
+            </w:r>
+            <w:proofErr w:type="spellEnd"/>
+          </w:p>
+        </w:tc>
+        <w:tc>
+          <w:tcPr>
+            <w:tcW w:w="6092" w:type="dxa"/>
+          </w:tcPr>
+          <w:p>
+            <w:proofErr w:type="spellStart"/>
+            <w:r>
+              <w:rPr>
+                <w:rFonts w:hint="eastAsia"/>
+              </w:rPr>
+              <w:t>userblservice</w:t>
+            </w:r>
+            <w:proofErr w:type="spellEnd"/>
+            <w:r>
+              <w:t>,</w:t>
+            </w:r>
+            <w:r>
+              <w:rPr>
+                <w:rFonts w:hint="eastAsia"/>
+              </w:rPr>
               <w:t xml:space="preserve"> </w:t>
             </w:r>
             <w:proofErr w:type="spellStart"/>
             <w:r>
-              <w:t>RMI,po</w:t>
-            </w:r>
-            <w:proofErr w:type="spellEnd"/>
-          </w:p>
-        </w:tc>
-      </w:tr>
-      <w:tr>
-        <w:tc>
-          <w:tcPr>
-            <w:tcW w:w="2204" w:type="dxa"/>
-          </w:tcPr>
-          <w:p>
-            <w:proofErr w:type="spellStart"/>
-            <w:r>
-              <w:rPr>
-                <w:rFonts w:hint="eastAsia"/>
-              </w:rPr>
-              <w:t>orderdata</w:t>
-            </w:r>
-            <w:proofErr w:type="spellEnd"/>
-          </w:p>
-        </w:tc>
-        <w:tc>
-          <w:tcPr>
-            <w:tcW w:w="6092" w:type="dxa"/>
-          </w:tcPr>
-          <w:p>
-            <w:proofErr w:type="spellStart"/>
-            <w:r>
-              <w:t>databaseutility</w:t>
-            </w:r>
-            <w:proofErr w:type="spellEnd"/>
-            <w:r>
-              <w:t xml:space="preserve"> </w:t>
-            </w:r>
-            <w:r>
-              <w:rPr>
-                <w:rFonts w:hint="eastAsia"/>
-              </w:rPr>
+              <w:rPr>
+                <w:rFonts w:hint="eastAsia"/>
+              </w:rPr>
+              <w:t>userdataservice</w:t>
+            </w:r>
+            <w:r>
+              <w:t>,po</w:t>
+            </w:r>
+            <w:proofErr w:type="spellEnd"/>
+            <w:r>
               <w:t>,</w:t>
             </w:r>
-            <w:proofErr w:type="spellStart"/>
-            <w:r>
-              <w:t>po</w:t>
-            </w:r>
-            <w:proofErr w:type="spellEnd"/>
-            <w:r>
-              <w:t xml:space="preserve"> , </w:t>
-            </w:r>
-            <w:proofErr w:type="spellStart"/>
-            <w:r>
-              <w:t>orderdataservice</w:t>
-            </w:r>
-            <w:proofErr w:type="spellEnd"/>
-          </w:p>
-        </w:tc>
-      </w:tr>
-      <w:tr>
-        <w:tc>
-          <w:tcPr>
-            <w:tcW w:w="2204" w:type="dxa"/>
-          </w:tcPr>
-          <w:p>
-            <w:proofErr w:type="spellStart"/>
-            <w:r>
-              <w:rPr>
-                <w:rFonts w:hint="eastAsia"/>
-              </w:rPr>
-              <w:t>documents</w:t>
-            </w:r>
-            <w:r>
-              <w:t>ui</w:t>
-            </w:r>
-            <w:proofErr w:type="spellEnd"/>
-          </w:p>
-        </w:tc>
-        <w:tc>
-          <w:tcPr>
-            <w:tcW w:w="6092" w:type="dxa"/>
-          </w:tcPr>
-          <w:p>
-            <w:proofErr w:type="spellStart"/>
-            <w:r>
-              <w:rPr>
-                <w:rFonts w:hint="eastAsia"/>
-              </w:rPr>
-              <w:t>documentsblservice</w:t>
-            </w:r>
-            <w:proofErr w:type="spellEnd"/>
-            <w:r>
-              <w:t>,</w:t>
-            </w:r>
-            <w:r>
-              <w:t>界面</w:t>
-            </w:r>
-            <w:proofErr w:type="gramStart"/>
-            <w:r>
-              <w:t>类库包</w:t>
-            </w:r>
-            <w:proofErr w:type="gramEnd"/>
-            <w:r>
-              <w:t>,</w:t>
-            </w:r>
-            <w:proofErr w:type="spellStart"/>
-            <w:r>
-              <w:t>vo</w:t>
-            </w:r>
-            <w:proofErr w:type="spellEnd"/>
-          </w:p>
-        </w:tc>
-      </w:tr>
-      <w:tr>
-        <w:tc>
-          <w:tcPr>
-            <w:tcW w:w="2204" w:type="dxa"/>
-          </w:tcPr>
-          <w:p>
-            <w:proofErr w:type="spellStart"/>
-            <w:r>
-              <w:rPr>
-                <w:rFonts w:hint="eastAsia"/>
-              </w:rPr>
-              <w:t>documentsblservice</w:t>
-            </w:r>
-            <w:proofErr w:type="spellEnd"/>
-          </w:p>
-        </w:tc>
-        <w:tc>
-          <w:tcPr>
-            <w:tcW w:w="6092" w:type="dxa"/>
-          </w:tcPr>
-          <w:p/>
-        </w:tc>
-      </w:tr>
-      <w:tr>
-        <w:tc>
-          <w:tcPr>
-            <w:tcW w:w="2204" w:type="dxa"/>
-          </w:tcPr>
-          <w:p>
-            <w:proofErr w:type="spellStart"/>
-            <w:r>
-              <w:rPr>
-                <w:rFonts w:hint="eastAsia"/>
-              </w:rPr>
-              <w:t>documentsbl</w:t>
-            </w:r>
-            <w:proofErr w:type="spellEnd"/>
-          </w:p>
-        </w:tc>
-        <w:tc>
-          <w:tcPr>
-            <w:tcW w:w="6092" w:type="dxa"/>
-          </w:tcPr>
-          <w:p>
-            <w:proofErr w:type="spellStart"/>
-            <w:r>
-              <w:rPr>
-                <w:rFonts w:hint="eastAsia"/>
-              </w:rPr>
-              <w:t>documentsblservice</w:t>
-            </w:r>
-            <w:proofErr w:type="spellEnd"/>
-            <w:r>
-              <w:rPr>
-                <w:rFonts w:hint="eastAsia"/>
-              </w:rPr>
-              <w:t xml:space="preserve">, </w:t>
-            </w:r>
-            <w:proofErr w:type="spellStart"/>
-            <w:r>
-              <w:rPr>
-                <w:rFonts w:hint="eastAsia"/>
-              </w:rPr>
-              <w:t>documents</w:t>
-            </w:r>
-            <w:r>
-              <w:t>dataservice</w:t>
-            </w:r>
-            <w:proofErr w:type="spellEnd"/>
-            <w:r>
-              <w:t xml:space="preserve"> , </w:t>
-            </w:r>
-            <w:proofErr w:type="spellStart"/>
-            <w:r>
-              <w:t>po</w:t>
-            </w:r>
-            <w:proofErr w:type="spellEnd"/>
-            <w:r>
-              <w:t xml:space="preserve"> </w:t>
-            </w:r>
-            <w:r>
-              <w:rPr>
-                <w:rFonts w:hint="eastAsia"/>
-              </w:rPr>
-              <w:t>,</w:t>
-            </w:r>
-            <w:proofErr w:type="spellStart"/>
-            <w:r>
-              <w:rPr>
-                <w:rFonts w:hint="eastAsia"/>
-              </w:rPr>
-              <w:t>orderbl</w:t>
-            </w:r>
-            <w:r>
-              <w:t>,listbl</w:t>
-            </w:r>
-            <w:proofErr w:type="spellEnd"/>
-          </w:p>
-        </w:tc>
-      </w:tr>
-      <w:tr>
-        <w:tc>
-          <w:tcPr>
-            <w:tcW w:w="2204" w:type="dxa"/>
-          </w:tcPr>
-          <w:p>
-            <w:proofErr w:type="spellStart"/>
-            <w:r>
-              <w:rPr>
-                <w:rFonts w:hint="eastAsia"/>
-              </w:rPr>
-              <w:t>documents</w:t>
-            </w:r>
-            <w:r>
-              <w:t>dataservice</w:t>
-            </w:r>
-            <w:proofErr w:type="spellEnd"/>
-          </w:p>
-        </w:tc>
-        <w:tc>
-          <w:tcPr>
-            <w:tcW w:w="6092" w:type="dxa"/>
-          </w:tcPr>
-          <w:p>
-            <w:r>
-              <w:rPr>
-                <w:rFonts w:hint="eastAsia"/>
-              </w:rPr>
-              <w:t>Java</w:t>
-            </w:r>
-            <w:r>
-              <w:t xml:space="preserve"> </w:t>
-            </w:r>
-            <w:proofErr w:type="spellStart"/>
-            <w:r>
-              <w:t>RMI,po</w:t>
-            </w:r>
-            <w:proofErr w:type="spellEnd"/>
-          </w:p>
-        </w:tc>
-      </w:tr>
-      <w:tr>
-        <w:tc>
-          <w:tcPr>
-            <w:tcW w:w="2204" w:type="dxa"/>
-          </w:tcPr>
-          <w:p>
-            <w:proofErr w:type="spellStart"/>
-            <w:r>
-              <w:rPr>
-                <w:rFonts w:hint="eastAsia"/>
-              </w:rPr>
-              <w:t>documentsdata</w:t>
-            </w:r>
-            <w:proofErr w:type="spellEnd"/>
-          </w:p>
-        </w:tc>
-        <w:tc>
-          <w:tcPr>
-            <w:tcW w:w="6092" w:type="dxa"/>
-          </w:tcPr>
-          <w:p>
-            <w:proofErr w:type="spellStart"/>
-            <w:r>
-              <w:t>databaseutility</w:t>
-            </w:r>
-            <w:proofErr w:type="spellEnd"/>
-            <w:r>
-              <w:t xml:space="preserve"> </w:t>
-            </w:r>
-            <w:r>
-              <w:rPr>
-                <w:rFonts w:hint="eastAsia"/>
-              </w:rPr>
-              <w:t>,</w:t>
-            </w:r>
-            <w:proofErr w:type="spellStart"/>
-            <w:r>
-              <w:t>po</w:t>
-            </w:r>
-            <w:proofErr w:type="spellEnd"/>
-            <w:r>
-              <w:t>,</w:t>
-            </w:r>
-            <w:r>
-              <w:rPr>
-                <w:rFonts w:hint="eastAsia"/>
-              </w:rPr>
-              <w:t xml:space="preserve"> </w:t>
-            </w:r>
-            <w:proofErr w:type="spellStart"/>
-            <w:r>
-              <w:rPr>
-                <w:rFonts w:hint="eastAsia"/>
-              </w:rPr>
-              <w:t>documents</w:t>
-            </w:r>
-            <w:r>
-              <w:t>dataservice</w:t>
-            </w:r>
-            <w:proofErr w:type="spellEnd"/>
-          </w:p>
-        </w:tc>
-      </w:tr>
-      <w:tr>
-        <w:tc>
-          <w:tcPr>
-            <w:tcW w:w="2204" w:type="dxa"/>
-          </w:tcPr>
-          <w:p>
-            <w:proofErr w:type="spellStart"/>
-            <w:r>
-              <w:rPr>
-                <w:rFonts w:hint="eastAsia"/>
-              </w:rPr>
-              <w:t>stockui</w:t>
-            </w:r>
-            <w:proofErr w:type="spellEnd"/>
-          </w:p>
-        </w:tc>
-        <w:tc>
-          <w:tcPr>
-            <w:tcW w:w="6092" w:type="dxa"/>
-          </w:tcPr>
-          <w:p>
-            <w:proofErr w:type="spellStart"/>
-            <w:r>
-              <w:rPr>
-                <w:rFonts w:hint="eastAsia"/>
-              </w:rPr>
-              <w:t>stockblservice</w:t>
-            </w:r>
-            <w:proofErr w:type="spellEnd"/>
-            <w:r>
-              <w:t>,</w:t>
-            </w:r>
-            <w:r>
-              <w:t>界面</w:t>
-            </w:r>
-            <w:proofErr w:type="gramStart"/>
-            <w:r>
-              <w:t>类库包</w:t>
-            </w:r>
-            <w:proofErr w:type="gramEnd"/>
-            <w:r>
-              <w:rPr>
-                <w:rFonts w:hint="eastAsia"/>
-              </w:rPr>
-              <w:t>,</w:t>
-            </w:r>
-            <w:proofErr w:type="spellStart"/>
-            <w:r>
-              <w:rPr>
-                <w:rFonts w:hint="eastAsia"/>
-              </w:rPr>
-              <w:t>vo</w:t>
-            </w:r>
-            <w:proofErr w:type="spellEnd"/>
-          </w:p>
-        </w:tc>
-      </w:tr>
-      <w:tr>
-        <w:tc>
-          <w:tcPr>
-            <w:tcW w:w="2204" w:type="dxa"/>
-          </w:tcPr>
-          <w:p>
-            <w:proofErr w:type="spellStart"/>
-            <w:r>
-              <w:rPr>
-                <w:rFonts w:hint="eastAsia"/>
-              </w:rPr>
-              <w:t>stockblservice</w:t>
-            </w:r>
-            <w:proofErr w:type="spellEnd"/>
-          </w:p>
-        </w:tc>
-        <w:tc>
-          <w:tcPr>
-            <w:tcW w:w="6092" w:type="dxa"/>
-          </w:tcPr>
-          <w:p/>
-        </w:tc>
-      </w:tr>
-      <w:tr>
-        <w:tc>
-          <w:tcPr>
-            <w:tcW w:w="2204" w:type="dxa"/>
-          </w:tcPr>
-          <w:p>
-            <w:proofErr w:type="spellStart"/>
-            <w:r>
-              <w:rPr>
-                <w:rFonts w:hint="eastAsia"/>
-              </w:rPr>
-              <w:t>stockbl</w:t>
-            </w:r>
-            <w:proofErr w:type="spellEnd"/>
-          </w:p>
-        </w:tc>
-        <w:tc>
-          <w:tcPr>
-            <w:tcW w:w="6092" w:type="dxa"/>
-          </w:tcPr>
-          <w:p>
-            <w:proofErr w:type="spellStart"/>
-            <w:r>
-              <w:rPr>
-                <w:rFonts w:hint="eastAsia"/>
-              </w:rPr>
-              <w:t>stockblservice</w:t>
-            </w:r>
-            <w:proofErr w:type="spellEnd"/>
-            <w:r>
-              <w:rPr>
-                <w:rFonts w:hint="eastAsia"/>
-              </w:rPr>
-              <w:t xml:space="preserve"> </w:t>
-            </w:r>
-            <w:r>
-              <w:t>,</w:t>
-            </w:r>
-            <w:proofErr w:type="spellStart"/>
-            <w:r>
-              <w:rPr>
-                <w:rFonts w:hint="eastAsia"/>
-              </w:rPr>
-              <w:t>stockdataservice</w:t>
-            </w:r>
-            <w:r>
-              <w:t>,po,listbl</w:t>
-            </w:r>
-            <w:proofErr w:type="spellEnd"/>
-          </w:p>
-        </w:tc>
-      </w:tr>
-      <w:tr>
-        <w:tc>
-          <w:tcPr>
-            <w:tcW w:w="2204" w:type="dxa"/>
-          </w:tcPr>
-          <w:p>
-            <w:proofErr w:type="spellStart"/>
-            <w:r>
-              <w:rPr>
-                <w:rFonts w:hint="eastAsia"/>
-              </w:rPr>
-              <w:t>stockdataservice</w:t>
-            </w:r>
-            <w:proofErr w:type="spellEnd"/>
-          </w:p>
-        </w:tc>
-        <w:tc>
-          <w:tcPr>
-            <w:tcW w:w="6092" w:type="dxa"/>
-          </w:tcPr>
-          <w:p>
-            <w:r>
-              <w:rPr>
-                <w:rFonts w:hint="eastAsia"/>
-              </w:rPr>
-              <w:t>Java</w:t>
-            </w:r>
-            <w:r>
-              <w:t xml:space="preserve"> </w:t>
-            </w:r>
-            <w:proofErr w:type="spellStart"/>
-            <w:r>
-              <w:t>RMI,po</w:t>
-            </w:r>
-            <w:proofErr w:type="spellEnd"/>
-          </w:p>
-        </w:tc>
-      </w:tr>
-      <w:tr>
-        <w:tc>
-          <w:tcPr>
-            <w:tcW w:w="2204" w:type="dxa"/>
-          </w:tcPr>
-          <w:p>
-            <w:proofErr w:type="spellStart"/>
-            <w:r>
-              <w:rPr>
-                <w:rFonts w:hint="eastAsia"/>
-              </w:rPr>
-              <w:t>stockdata</w:t>
-            </w:r>
-            <w:proofErr w:type="spellEnd"/>
-          </w:p>
-        </w:tc>
-        <w:tc>
-          <w:tcPr>
-            <w:tcW w:w="6092" w:type="dxa"/>
-          </w:tcPr>
-          <w:p>
-            <w:proofErr w:type="spellStart"/>
-            <w:r>
-              <w:t>databaseutility</w:t>
-            </w:r>
-            <w:proofErr w:type="spellEnd"/>
-            <w:r>
-              <w:t xml:space="preserve"> ,</w:t>
-            </w:r>
-            <w:proofErr w:type="spellStart"/>
-            <w:r>
-              <w:t>po</w:t>
-            </w:r>
-            <w:proofErr w:type="spellEnd"/>
-            <w:r>
-              <w:t>,</w:t>
-            </w:r>
-            <w:r>
-              <w:rPr>
-                <w:rFonts w:hint="eastAsia"/>
-              </w:rPr>
-              <w:t xml:space="preserve"> </w:t>
-            </w:r>
-            <w:proofErr w:type="spellStart"/>
-            <w:r>
-              <w:rPr>
-                <w:rFonts w:hint="eastAsia"/>
-              </w:rPr>
-              <w:t>stockdataservice</w:t>
-            </w:r>
-            <w:proofErr w:type="spellEnd"/>
-          </w:p>
-        </w:tc>
-      </w:tr>
-      <w:tr>
-        <w:tc>
-          <w:tcPr>
-            <w:tcW w:w="2204" w:type="dxa"/>
-          </w:tcPr>
-          <w:p>
-            <w:proofErr w:type="spellStart"/>
-            <w:r>
-              <w:rPr>
-                <w:rFonts w:hint="eastAsia"/>
-              </w:rPr>
-              <w:t>informngmtui</w:t>
-            </w:r>
-            <w:proofErr w:type="spellEnd"/>
-          </w:p>
-        </w:tc>
-        <w:tc>
-          <w:tcPr>
-            <w:tcW w:w="6092" w:type="dxa"/>
-          </w:tcPr>
-          <w:p>
-            <w:proofErr w:type="spellStart"/>
-            <w:r>
-              <w:rPr>
-                <w:rFonts w:hint="eastAsia"/>
-              </w:rPr>
-              <w:t>informngmtblservice</w:t>
-            </w:r>
-            <w:proofErr w:type="spellEnd"/>
-            <w:r>
-              <w:t>,</w:t>
-            </w:r>
-            <w:r>
-              <w:rPr>
-                <w:rFonts w:hint="eastAsia"/>
-              </w:rPr>
-              <w:t>界面</w:t>
-            </w:r>
-            <w:proofErr w:type="gramStart"/>
-            <w:r>
-              <w:rPr>
-                <w:rFonts w:hint="eastAsia"/>
-              </w:rPr>
-              <w:t>类库包</w:t>
-            </w:r>
-            <w:proofErr w:type="gramEnd"/>
-            <w:r>
-              <w:rPr>
-                <w:rFonts w:hint="eastAsia"/>
-              </w:rPr>
-              <w:t>,</w:t>
-            </w:r>
-            <w:proofErr w:type="spellStart"/>
-            <w:r>
-              <w:t>vo</w:t>
-            </w:r>
-            <w:proofErr w:type="spellEnd"/>
-          </w:p>
-        </w:tc>
-      </w:tr>
-      <w:tr>
-        <w:tc>
-          <w:tcPr>
-            <w:tcW w:w="2204" w:type="dxa"/>
-          </w:tcPr>
-          <w:p>
-            <w:proofErr w:type="spellStart"/>
-            <w:r>
-              <w:rPr>
-                <w:rFonts w:hint="eastAsia"/>
-              </w:rPr>
-              <w:t>informngmtblservice</w:t>
-            </w:r>
-            <w:proofErr w:type="spellEnd"/>
-          </w:p>
-        </w:tc>
-        <w:tc>
-          <w:tcPr>
-            <w:tcW w:w="6092" w:type="dxa"/>
-          </w:tcPr>
-          <w:p/>
-        </w:tc>
-      </w:tr>
-      <w:tr>
-        <w:tc>
-          <w:tcPr>
-            <w:tcW w:w="2204" w:type="dxa"/>
-          </w:tcPr>
-          <w:p>
-            <w:proofErr w:type="spellStart"/>
-            <w:r>
-              <w:rPr>
-                <w:rFonts w:hint="eastAsia"/>
-              </w:rPr>
-              <w:t>informngmtbl</w:t>
-            </w:r>
-            <w:proofErr w:type="spellEnd"/>
-          </w:p>
-        </w:tc>
-        <w:tc>
-          <w:tcPr>
-            <w:tcW w:w="6092" w:type="dxa"/>
-          </w:tcPr>
-          <w:p>
-            <w:proofErr w:type="spellStart"/>
-            <w:r>
-              <w:rPr>
-                <w:rFonts w:hint="eastAsia"/>
-              </w:rPr>
-              <w:t>informngmtblservice</w:t>
-            </w:r>
-            <w:proofErr w:type="spellEnd"/>
-            <w:r>
-              <w:t>,</w:t>
-            </w:r>
-            <w:r>
-              <w:rPr>
-                <w:rFonts w:hint="eastAsia"/>
-              </w:rPr>
-              <w:t xml:space="preserve"> </w:t>
-            </w:r>
-            <w:proofErr w:type="spellStart"/>
-            <w:r>
-              <w:rPr>
-                <w:rFonts w:hint="eastAsia"/>
-              </w:rPr>
-              <w:t>informngmtdataservice</w:t>
-            </w:r>
-            <w:r>
-              <w:t>,po,listbl</w:t>
-            </w:r>
-            <w:proofErr w:type="spellEnd"/>
-          </w:p>
-        </w:tc>
-      </w:tr>
-      <w:tr>
-        <w:tc>
-          <w:tcPr>
-            <w:tcW w:w="2204" w:type="dxa"/>
-          </w:tcPr>
-          <w:p>
-            <w:proofErr w:type="spellStart"/>
-            <w:r>
-              <w:rPr>
-                <w:rFonts w:hint="eastAsia"/>
-              </w:rPr>
-              <w:t>informngmtdataservice</w:t>
-            </w:r>
-            <w:proofErr w:type="spellEnd"/>
-          </w:p>
-        </w:tc>
-        <w:tc>
-          <w:tcPr>
-            <w:tcW w:w="6092" w:type="dxa"/>
-          </w:tcPr>
-          <w:p>
-            <w:r>
-              <w:rPr>
-                <w:rFonts w:hint="eastAsia"/>
-              </w:rPr>
-              <w:t>Java</w:t>
-            </w:r>
-            <w:r>
-              <w:t xml:space="preserve"> </w:t>
-            </w:r>
-            <w:proofErr w:type="spellStart"/>
-            <w:r>
-              <w:t>RMI,po</w:t>
-            </w:r>
-            <w:proofErr w:type="spellEnd"/>
-          </w:p>
-        </w:tc>
-      </w:tr>
-      <w:tr>
-        <w:tc>
-          <w:tcPr>
-            <w:tcW w:w="2204" w:type="dxa"/>
-          </w:tcPr>
-          <w:p>
-            <w:proofErr w:type="spellStart"/>
-            <w:r>
-              <w:rPr>
-                <w:rFonts w:hint="eastAsia"/>
-              </w:rPr>
-              <w:t>informngmtdata</w:t>
-            </w:r>
-            <w:proofErr w:type="spellEnd"/>
-          </w:p>
-        </w:tc>
-        <w:tc>
-          <w:tcPr>
-            <w:tcW w:w="6092" w:type="dxa"/>
-          </w:tcPr>
-          <w:p>
-            <w:proofErr w:type="spellStart"/>
-            <w:r>
-              <w:t>databaseutility</w:t>
-            </w:r>
-            <w:proofErr w:type="spellEnd"/>
-            <w:r>
-              <w:t xml:space="preserve"> ,</w:t>
-            </w:r>
-            <w:proofErr w:type="spellStart"/>
-            <w:r>
-              <w:t>po</w:t>
-            </w:r>
-            <w:proofErr w:type="spellEnd"/>
-            <w:r>
-              <w:t>,</w:t>
-            </w:r>
-            <w:r>
-              <w:rPr>
-                <w:rFonts w:hint="eastAsia"/>
-              </w:rPr>
-              <w:t xml:space="preserve"> </w:t>
-            </w:r>
-            <w:proofErr w:type="spellStart"/>
-            <w:r>
-              <w:rPr>
-                <w:rFonts w:hint="eastAsia"/>
-              </w:rPr>
-              <w:t>informngmtdataservice</w:t>
-            </w:r>
-            <w:proofErr w:type="spellEnd"/>
-          </w:p>
-        </w:tc>
-      </w:tr>
-      <w:tr>
-        <w:tc>
-          <w:tcPr>
-            <w:tcW w:w="2204" w:type="dxa"/>
-          </w:tcPr>
-          <w:p>
-            <w:proofErr w:type="spellStart"/>
-            <w:r>
-              <w:rPr>
-                <w:rFonts w:hint="eastAsia"/>
-              </w:rPr>
-              <w:t>statisanalyui</w:t>
-            </w:r>
-            <w:proofErr w:type="spellEnd"/>
-          </w:p>
-        </w:tc>
-        <w:tc>
-          <w:tcPr>
-            <w:tcW w:w="6092" w:type="dxa"/>
-          </w:tcPr>
-          <w:p>
-            <w:proofErr w:type="spellStart"/>
-            <w:r>
-              <w:rPr>
-                <w:rFonts w:hint="eastAsia"/>
-              </w:rPr>
-              <w:t>statisanalyblservice</w:t>
-            </w:r>
-            <w:proofErr w:type="spellEnd"/>
-            <w:r>
-              <w:t>,</w:t>
-            </w:r>
-            <w:r>
-              <w:t>界面</w:t>
-            </w:r>
-            <w:proofErr w:type="gramStart"/>
-            <w:r>
-              <w:t>类库包</w:t>
-            </w:r>
-            <w:proofErr w:type="gramEnd"/>
-            <w:r>
-              <w:rPr>
-                <w:rFonts w:hint="eastAsia"/>
-              </w:rPr>
-              <w:t>,</w:t>
-            </w:r>
-            <w:proofErr w:type="spellStart"/>
-            <w:r>
-              <w:rPr>
-                <w:rFonts w:hint="eastAsia"/>
-              </w:rPr>
-              <w:t>vo</w:t>
-            </w:r>
-            <w:proofErr w:type="spellEnd"/>
-          </w:p>
-        </w:tc>
-      </w:tr>
-      <w:tr>
-        <w:tc>
-          <w:tcPr>
-            <w:tcW w:w="2204" w:type="dxa"/>
-          </w:tcPr>
-          <w:p>
-            <w:proofErr w:type="spellStart"/>
-            <w:r>
-              <w:rPr>
-                <w:rFonts w:hint="eastAsia"/>
-              </w:rPr>
-              <w:t>statisanalyblservice</w:t>
-            </w:r>
-            <w:proofErr w:type="spellEnd"/>
-          </w:p>
-        </w:tc>
-        <w:tc>
-          <w:tcPr>
-            <w:tcW w:w="6092" w:type="dxa"/>
-          </w:tcPr>
-          <w:p/>
-        </w:tc>
-      </w:tr>
-      <w:tr>
-        <w:tc>
-          <w:tcPr>
-            <w:tcW w:w="2204" w:type="dxa"/>
-          </w:tcPr>
-          <w:p>
-            <w:proofErr w:type="spellStart"/>
-            <w:r>
-              <w:rPr>
-                <w:rFonts w:hint="eastAsia"/>
-              </w:rPr>
-              <w:t>statisanalybl</w:t>
-            </w:r>
-            <w:proofErr w:type="spellEnd"/>
-          </w:p>
-        </w:tc>
-        <w:tc>
-          <w:tcPr>
-            <w:tcW w:w="6092" w:type="dxa"/>
-          </w:tcPr>
-          <w:p>
-            <w:proofErr w:type="spellStart"/>
-            <w:r>
-              <w:rPr>
-                <w:rFonts w:hint="eastAsia"/>
-              </w:rPr>
-              <w:t>statisanalyblservice</w:t>
-            </w:r>
-            <w:proofErr w:type="spellEnd"/>
-            <w:r>
-              <w:t>,</w:t>
-            </w:r>
-            <w:r>
-              <w:rPr>
-                <w:rFonts w:hint="eastAsia"/>
-              </w:rPr>
-              <w:t xml:space="preserve"> </w:t>
-            </w:r>
-            <w:proofErr w:type="spellStart"/>
-            <w:r>
-              <w:rPr>
-                <w:rFonts w:hint="eastAsia"/>
-              </w:rPr>
-              <w:t>statisanalydataservice</w:t>
-            </w:r>
-            <w:r>
-              <w:t>,po</w:t>
-            </w:r>
-            <w:proofErr w:type="spellEnd"/>
-            <w:r>
-              <w:t>,</w:t>
-            </w:r>
-            <w:r>
-              <w:rPr>
-                <w:rFonts w:hint="eastAsia"/>
-              </w:rPr>
-              <w:t xml:space="preserve"> </w:t>
-            </w:r>
-            <w:proofErr w:type="spellStart"/>
-            <w:r>
-              <w:rPr>
-                <w:rFonts w:hint="eastAsia"/>
-              </w:rPr>
-              <w:t>documentsbl</w:t>
-            </w:r>
-            <w:proofErr w:type="spellEnd"/>
-          </w:p>
-        </w:tc>
-      </w:tr>
-      <w:tr>
-        <w:tc>
-          <w:tcPr>
-            <w:tcW w:w="2204" w:type="dxa"/>
-          </w:tcPr>
-          <w:p>
-            <w:proofErr w:type="spellStart"/>
-            <w:r>
-              <w:rPr>
-                <w:rFonts w:hint="eastAsia"/>
-              </w:rPr>
-              <w:t>statisanalydataservice</w:t>
-            </w:r>
-            <w:proofErr w:type="spellEnd"/>
-          </w:p>
-        </w:tc>
-        <w:tc>
-          <w:tcPr>
-            <w:tcW w:w="6092" w:type="dxa"/>
-          </w:tcPr>
-          <w:p>
-            <w:r>
-              <w:rPr>
-                <w:rFonts w:hint="eastAsia"/>
-              </w:rPr>
-              <w:t>Java</w:t>
-            </w:r>
-            <w:r>
-              <w:t xml:space="preserve"> </w:t>
-            </w:r>
-            <w:proofErr w:type="spellStart"/>
-            <w:r>
-              <w:t>RMI,po</w:t>
-            </w:r>
-            <w:proofErr w:type="spellEnd"/>
-          </w:p>
-        </w:tc>
-      </w:tr>
-      <w:tr>
-        <w:tc>
-          <w:tcPr>
-            <w:tcW w:w="2204" w:type="dxa"/>
-          </w:tcPr>
-          <w:p>
-            <w:proofErr w:type="spellStart"/>
-            <w:r>
-              <w:rPr>
-                <w:rFonts w:hint="eastAsia"/>
-              </w:rPr>
-              <w:t>statisanalydata</w:t>
-            </w:r>
-            <w:proofErr w:type="spellEnd"/>
-          </w:p>
-        </w:tc>
-        <w:tc>
-          <w:tcPr>
-            <w:tcW w:w="6092" w:type="dxa"/>
-          </w:tcPr>
-          <w:p>
-            <w:proofErr w:type="spellStart"/>
-            <w:r>
-              <w:t>databaseutility</w:t>
-            </w:r>
-            <w:proofErr w:type="spellEnd"/>
-            <w:r>
-              <w:t xml:space="preserve"> ,</w:t>
-            </w:r>
-            <w:proofErr w:type="spellStart"/>
-            <w:r>
-              <w:t>po</w:t>
-            </w:r>
-            <w:proofErr w:type="spellEnd"/>
-            <w:r>
-              <w:t>,</w:t>
-            </w:r>
-            <w:r>
-              <w:rPr>
-                <w:rFonts w:hint="eastAsia"/>
-              </w:rPr>
-              <w:t xml:space="preserve"> </w:t>
-            </w:r>
-            <w:proofErr w:type="spellStart"/>
-            <w:r>
-              <w:rPr>
-                <w:rFonts w:hint="eastAsia"/>
-              </w:rPr>
-              <w:t>statisanalydataservice</w:t>
-            </w:r>
-            <w:proofErr w:type="spellEnd"/>
-          </w:p>
-        </w:tc>
-      </w:tr>
-      <w:tr>
-        <w:tc>
-          <w:tcPr>
-            <w:tcW w:w="2204" w:type="dxa"/>
-          </w:tcPr>
-          <w:p>
-            <w:proofErr w:type="spellStart"/>
-            <w:r>
-              <w:rPr>
-                <w:rFonts w:hint="eastAsia"/>
-              </w:rPr>
-              <w:t>user</w:t>
-            </w:r>
-            <w:r>
-              <w:t>mngmtui</w:t>
-            </w:r>
-            <w:proofErr w:type="spellEnd"/>
-          </w:p>
-        </w:tc>
-        <w:tc>
-          <w:tcPr>
-            <w:tcW w:w="6092" w:type="dxa"/>
-          </w:tcPr>
-          <w:p>
-            <w:proofErr w:type="spellStart"/>
-            <w:r>
-              <w:rPr>
-                <w:rFonts w:hint="eastAsia"/>
-              </w:rPr>
-              <w:t>usermngmtblservice</w:t>
-            </w:r>
-            <w:proofErr w:type="spellEnd"/>
-            <w:r>
-              <w:t>,</w:t>
-            </w:r>
-            <w:r>
-              <w:t>界面</w:t>
-            </w:r>
-            <w:proofErr w:type="gramStart"/>
-            <w:r>
-              <w:t>类库包</w:t>
-            </w:r>
-            <w:proofErr w:type="gramEnd"/>
-            <w:r>
-              <w:t>,</w:t>
-            </w:r>
-            <w:proofErr w:type="spellStart"/>
-            <w:r>
-              <w:t>vo</w:t>
-            </w:r>
-            <w:proofErr w:type="spellEnd"/>
-          </w:p>
-        </w:tc>
-      </w:tr>
-      <w:tr>
-        <w:tc>
-          <w:tcPr>
-            <w:tcW w:w="2204" w:type="dxa"/>
-          </w:tcPr>
-          <w:p>
-            <w:proofErr w:type="spellStart"/>
-            <w:r>
-              <w:rPr>
-                <w:rFonts w:hint="eastAsia"/>
-              </w:rPr>
-              <w:t>usermngmtblservice</w:t>
-            </w:r>
-            <w:proofErr w:type="spellEnd"/>
-          </w:p>
-        </w:tc>
-        <w:tc>
-          <w:tcPr>
-            <w:tcW w:w="6092" w:type="dxa"/>
-          </w:tcPr>
-          <w:p/>
-        </w:tc>
-      </w:tr>
-      <w:tr>
-        <w:tc>
-          <w:tcPr>
-            <w:tcW w:w="2204" w:type="dxa"/>
-          </w:tcPr>
-          <w:p>
-            <w:proofErr w:type="spellStart"/>
-            <w:r>
-              <w:rPr>
-                <w:rFonts w:hint="eastAsia"/>
-              </w:rPr>
-              <w:t>usermngmtbl</w:t>
-            </w:r>
-            <w:proofErr w:type="spellEnd"/>
-          </w:p>
-        </w:tc>
-        <w:tc>
-          <w:tcPr>
-            <w:tcW w:w="6092" w:type="dxa"/>
-          </w:tcPr>
-          <w:p>
-            <w:proofErr w:type="spellStart"/>
-            <w:r>
-              <w:rPr>
-                <w:rFonts w:hint="eastAsia"/>
-              </w:rPr>
-              <w:t>usermngmtblservice</w:t>
-            </w:r>
-            <w:proofErr w:type="spellEnd"/>
-            <w:r>
-              <w:t>,</w:t>
-            </w:r>
-            <w:r>
-              <w:rPr>
-                <w:rFonts w:hint="eastAsia"/>
-              </w:rPr>
-              <w:t xml:space="preserve"> </w:t>
-            </w:r>
-            <w:proofErr w:type="spellStart"/>
-            <w:r>
-              <w:rPr>
-                <w:rFonts w:hint="eastAsia"/>
-              </w:rPr>
-              <w:t>usermngmtdataservice</w:t>
-            </w:r>
-            <w:r>
-              <w:t>,po</w:t>
-            </w:r>
-            <w:proofErr w:type="spellEnd"/>
-          </w:p>
-        </w:tc>
-      </w:tr>
-      <w:tr>
-        <w:tc>
-          <w:tcPr>
-            <w:tcW w:w="2204" w:type="dxa"/>
-          </w:tcPr>
-          <w:p>
-            <w:proofErr w:type="spellStart"/>
-            <w:r>
-              <w:rPr>
-                <w:rFonts w:hint="eastAsia"/>
-              </w:rPr>
-              <w:t>usermngmtdataservice</w:t>
-            </w:r>
-            <w:proofErr w:type="spellEnd"/>
-          </w:p>
-        </w:tc>
-        <w:tc>
-          <w:tcPr>
-            <w:tcW w:w="6092" w:type="dxa"/>
-          </w:tcPr>
-          <w:p>
-            <w:r>
-              <w:rPr>
-                <w:rFonts w:hint="eastAsia"/>
-              </w:rPr>
-              <w:t>Java</w:t>
-            </w:r>
-            <w:r>
-              <w:t xml:space="preserve"> </w:t>
-            </w:r>
-            <w:proofErr w:type="spellStart"/>
-            <w:r>
-              <w:t>RMI,po</w:t>
-            </w:r>
-            <w:proofErr w:type="spellEnd"/>
-          </w:p>
-        </w:tc>
-      </w:tr>
-      <w:tr>
-        <w:tc>
-          <w:tcPr>
-            <w:tcW w:w="2204" w:type="dxa"/>
-          </w:tcPr>
-          <w:p>
-            <w:proofErr w:type="spellStart"/>
-            <w:r>
-              <w:rPr>
-                <w:rFonts w:hint="eastAsia"/>
-              </w:rPr>
-              <w:t>usermngmtdata</w:t>
-            </w:r>
-            <w:proofErr w:type="spellEnd"/>
-          </w:p>
-        </w:tc>
-        <w:tc>
-          <w:tcPr>
-            <w:tcW w:w="6092" w:type="dxa"/>
-          </w:tcPr>
-          <w:p>
-            <w:proofErr w:type="spellStart"/>
-            <w:r>
-              <w:t>databaseutility</w:t>
-            </w:r>
-            <w:proofErr w:type="spellEnd"/>
-            <w:r>
-              <w:t xml:space="preserve"> ,</w:t>
-            </w:r>
-            <w:proofErr w:type="spellStart"/>
-            <w:r>
-              <w:t>po</w:t>
-            </w:r>
-            <w:proofErr w:type="spellEnd"/>
-            <w:r>
-              <w:t>,</w:t>
-            </w:r>
-            <w:r>
-              <w:rPr>
-                <w:rFonts w:hint="eastAsia"/>
-              </w:rPr>
-              <w:t xml:space="preserve"> </w:t>
-            </w:r>
-            <w:proofErr w:type="spellStart"/>
-            <w:r>
-              <w:rPr>
-                <w:rFonts w:hint="eastAsia"/>
-              </w:rPr>
-              <w:t>usermngmtdataservice</w:t>
-            </w:r>
-            <w:proofErr w:type="spellEnd"/>
-          </w:p>
-        </w:tc>
-      </w:tr>
-      <w:tr>
-        <w:tc>
-          <w:tcPr>
-            <w:tcW w:w="2204" w:type="dxa"/>
-          </w:tcPr>
-          <w:p>
-            <w:proofErr w:type="spellStart"/>
-            <w:r>
-              <w:rPr>
-                <w:rFonts w:hint="eastAsia"/>
-              </w:rPr>
-              <w:t>operalog</w:t>
-            </w:r>
-            <w:r>
-              <w:t>ui</w:t>
-            </w:r>
-            <w:proofErr w:type="spellEnd"/>
-          </w:p>
-        </w:tc>
-        <w:tc>
-          <w:tcPr>
-            <w:tcW w:w="6092" w:type="dxa"/>
-          </w:tcPr>
-          <w:p>
-            <w:proofErr w:type="spellStart"/>
-            <w:r>
-              <w:t>o</w:t>
-            </w:r>
-            <w:r>
-              <w:rPr>
-                <w:rFonts w:hint="eastAsia"/>
-              </w:rPr>
-              <w:t>peralogblservice</w:t>
-            </w:r>
-            <w:proofErr w:type="spellEnd"/>
-            <w:r>
-              <w:t>,</w:t>
-            </w:r>
-            <w:r>
-              <w:t>界面</w:t>
-            </w:r>
-            <w:proofErr w:type="gramStart"/>
-            <w:r>
-              <w:t>类库包</w:t>
-            </w:r>
-            <w:proofErr w:type="gramEnd"/>
-            <w:r>
-              <w:rPr>
-                <w:rFonts w:hint="eastAsia"/>
-              </w:rPr>
-              <w:t>,</w:t>
-            </w:r>
-            <w:proofErr w:type="spellStart"/>
-            <w:r>
-              <w:t>vo</w:t>
-            </w:r>
-            <w:proofErr w:type="spellEnd"/>
-          </w:p>
-        </w:tc>
-      </w:tr>
-      <w:tr>
-        <w:tc>
-          <w:tcPr>
-            <w:tcW w:w="2204" w:type="dxa"/>
-          </w:tcPr>
-          <w:p>
-            <w:proofErr w:type="spellStart"/>
-            <w:r>
-              <w:t>o</w:t>
-            </w:r>
-            <w:r>
-              <w:rPr>
-                <w:rFonts w:hint="eastAsia"/>
-              </w:rPr>
-              <w:t>peralogblservice</w:t>
-            </w:r>
-            <w:proofErr w:type="spellEnd"/>
-          </w:p>
-        </w:tc>
-        <w:tc>
-          <w:tcPr>
-            <w:tcW w:w="6092" w:type="dxa"/>
-          </w:tcPr>
-          <w:p/>
-        </w:tc>
-      </w:tr>
-      <w:tr>
-        <w:tc>
-          <w:tcPr>
-            <w:tcW w:w="2204" w:type="dxa"/>
-          </w:tcPr>
-          <w:p>
-            <w:proofErr w:type="spellStart"/>
-            <w:r>
-              <w:rPr>
-                <w:rFonts w:hint="eastAsia"/>
-              </w:rPr>
-              <w:t>operalogbl</w:t>
-            </w:r>
-            <w:proofErr w:type="spellEnd"/>
-          </w:p>
-        </w:tc>
-        <w:tc>
-          <w:tcPr>
-            <w:tcW w:w="6092" w:type="dxa"/>
-          </w:tcPr>
-          <w:p>
-            <w:proofErr w:type="spellStart"/>
-            <w:r>
-              <w:t>o</w:t>
-            </w:r>
-            <w:r>
-              <w:rPr>
-                <w:rFonts w:hint="eastAsia"/>
-              </w:rPr>
-              <w:t>peralogblservice</w:t>
-            </w:r>
-            <w:proofErr w:type="spellEnd"/>
-            <w:r>
-              <w:t>,</w:t>
-            </w:r>
-            <w:r>
-              <w:rPr>
-                <w:rFonts w:hint="eastAsia"/>
-              </w:rPr>
-              <w:t xml:space="preserve"> </w:t>
-            </w:r>
-            <w:proofErr w:type="spellStart"/>
-            <w:r>
-              <w:rPr>
-                <w:rFonts w:hint="eastAsia"/>
-              </w:rPr>
-              <w:t>operalogdataservice</w:t>
-            </w:r>
-            <w:r>
-              <w:t>,po</w:t>
-            </w:r>
-            <w:proofErr w:type="spellEnd"/>
-            <w:r>
-              <w:t>，</w:t>
-            </w:r>
-            <w:proofErr w:type="spellStart"/>
-            <w:r>
-              <w:rPr>
-                <w:rFonts w:hint="eastAsia"/>
-              </w:rPr>
-              <w:t>orderbl</w:t>
-            </w:r>
-            <w:proofErr w:type="spellEnd"/>
-            <w:r>
-              <w:rPr>
-                <w:rFonts w:hint="eastAsia"/>
-              </w:rPr>
-              <w:t>，</w:t>
-            </w:r>
-            <w:proofErr w:type="spellStart"/>
-            <w:r>
-              <w:rPr>
-                <w:rFonts w:hint="eastAsia"/>
-              </w:rPr>
-              <w:t>informngmtbl</w:t>
-            </w:r>
-            <w:r>
-              <w:t>,listbl</w:t>
-            </w:r>
-            <w:proofErr w:type="spellEnd"/>
-          </w:p>
-        </w:tc>
-      </w:tr>
-      <w:tr>
-        <w:tc>
-          <w:tcPr>
-            <w:tcW w:w="2204" w:type="dxa"/>
-          </w:tcPr>
-          <w:p>
-            <w:proofErr w:type="spellStart"/>
-            <w:r>
-              <w:rPr>
-                <w:rFonts w:hint="eastAsia"/>
-              </w:rPr>
-              <w:t>operalogdataservice</w:t>
-            </w:r>
-            <w:proofErr w:type="spellEnd"/>
-          </w:p>
-        </w:tc>
-        <w:tc>
-          <w:tcPr>
-            <w:tcW w:w="6092" w:type="dxa"/>
-          </w:tcPr>
-          <w:p>
-            <w:r>
-              <w:rPr>
-                <w:rFonts w:hint="eastAsia"/>
-              </w:rPr>
-              <w:t>Java</w:t>
-            </w:r>
-            <w:r>
-              <w:t xml:space="preserve"> </w:t>
-            </w:r>
-            <w:proofErr w:type="spellStart"/>
-            <w:r>
-              <w:t>RMI,po</w:t>
-            </w:r>
-            <w:proofErr w:type="spellEnd"/>
-          </w:p>
-        </w:tc>
-      </w:tr>
-      <w:tr>
-        <w:tc>
-          <w:tcPr>
-            <w:tcW w:w="2204" w:type="dxa"/>
-          </w:tcPr>
-          <w:p>
-            <w:proofErr w:type="spellStart"/>
-            <w:r>
-              <w:rPr>
-                <w:rFonts w:hint="eastAsia"/>
-              </w:rPr>
-              <w:t>operalogdata</w:t>
-            </w:r>
-            <w:proofErr w:type="spellEnd"/>
-          </w:p>
-        </w:tc>
-        <w:tc>
-          <w:tcPr>
-            <w:tcW w:w="6092" w:type="dxa"/>
-          </w:tcPr>
-          <w:p>
-            <w:proofErr w:type="spellStart"/>
-            <w:r>
-              <w:t>databaseutility</w:t>
-            </w:r>
-            <w:proofErr w:type="spellEnd"/>
-            <w:r>
-              <w:t xml:space="preserve"> ,</w:t>
-            </w:r>
-            <w:proofErr w:type="spellStart"/>
-            <w:r>
-              <w:t>po</w:t>
-            </w:r>
-            <w:proofErr w:type="spellEnd"/>
-            <w:r>
-              <w:t>,</w:t>
-            </w:r>
-            <w:r>
-              <w:rPr>
-                <w:rFonts w:hint="eastAsia"/>
-              </w:rPr>
-              <w:t xml:space="preserve"> </w:t>
-            </w:r>
-            <w:proofErr w:type="spellStart"/>
-            <w:r>
-              <w:rPr>
-                <w:rFonts w:hint="eastAsia"/>
-              </w:rPr>
-              <w:t>operalogdataservice</w:t>
-            </w:r>
-            <w:proofErr w:type="spellEnd"/>
-          </w:p>
-        </w:tc>
-      </w:tr>
-      <w:tr>
-        <w:tc>
-          <w:tcPr>
-            <w:tcW w:w="2204" w:type="dxa"/>
-          </w:tcPr>
-          <w:p>
-            <w:proofErr w:type="spellStart"/>
-            <w:r>
-              <w:rPr>
-                <w:rFonts w:hint="eastAsia"/>
-              </w:rPr>
-              <w:t>userui</w:t>
-            </w:r>
-            <w:proofErr w:type="spellEnd"/>
-          </w:p>
-        </w:tc>
-        <w:tc>
-          <w:tcPr>
-            <w:tcW w:w="6092" w:type="dxa"/>
-          </w:tcPr>
-          <w:p>
-            <w:proofErr w:type="spellStart"/>
-            <w:r>
-              <w:rPr>
-                <w:rFonts w:hint="eastAsia"/>
-              </w:rPr>
-              <w:t>userblservice</w:t>
-            </w:r>
-            <w:proofErr w:type="spellEnd"/>
-            <w:r>
-              <w:t>,</w:t>
-            </w:r>
-            <w:r>
-              <w:t>界面</w:t>
-            </w:r>
-            <w:proofErr w:type="gramStart"/>
-            <w:r>
-              <w:t>类库包</w:t>
-            </w:r>
-            <w:proofErr w:type="gramEnd"/>
-            <w:r>
-              <w:rPr>
-                <w:rFonts w:hint="eastAsia"/>
-              </w:rPr>
-              <w:t>,</w:t>
-            </w:r>
-            <w:proofErr w:type="spellStart"/>
-            <w:r>
-              <w:t>vo</w:t>
-            </w:r>
-            <w:proofErr w:type="spellEnd"/>
-          </w:p>
-        </w:tc>
-      </w:tr>
-      <w:tr>
-        <w:tc>
-          <w:tcPr>
-            <w:tcW w:w="2204" w:type="dxa"/>
-          </w:tcPr>
-          <w:p>
-            <w:proofErr w:type="spellStart"/>
-            <w:r>
-              <w:rPr>
-                <w:rFonts w:hint="eastAsia"/>
-              </w:rPr>
-              <w:t>userblservice</w:t>
-            </w:r>
-            <w:proofErr w:type="spellEnd"/>
-          </w:p>
-        </w:tc>
-        <w:tc>
-          <w:tcPr>
-            <w:tcW w:w="6092" w:type="dxa"/>
-          </w:tcPr>
-          <w:p/>
-        </w:tc>
-      </w:tr>
-      <w:tr>
-        <w:tc>
-          <w:tcPr>
-            <w:tcW w:w="2204" w:type="dxa"/>
-          </w:tcPr>
-          <w:p>
-            <w:proofErr w:type="spellStart"/>
-            <w:r>
-              <w:rPr>
-                <w:rFonts w:hint="eastAsia"/>
-              </w:rPr>
-              <w:t>userbl</w:t>
-            </w:r>
-            <w:proofErr w:type="spellEnd"/>
-          </w:p>
-        </w:tc>
-        <w:tc>
-          <w:tcPr>
-            <w:tcW w:w="6092" w:type="dxa"/>
-          </w:tcPr>
-          <w:p>
-            <w:proofErr w:type="spellStart"/>
-            <w:r>
-              <w:rPr>
-                <w:rFonts w:hint="eastAsia"/>
-              </w:rPr>
-              <w:t>userblservice</w:t>
-            </w:r>
-            <w:proofErr w:type="spellEnd"/>
-            <w:r>
-              <w:t>,</w:t>
-            </w:r>
-            <w:r>
-              <w:rPr>
-                <w:rFonts w:hint="eastAsia"/>
-              </w:rPr>
-              <w:t xml:space="preserve"> </w:t>
-            </w:r>
-            <w:proofErr w:type="spellStart"/>
-            <w:r>
-              <w:rPr>
-                <w:rFonts w:hint="eastAsia"/>
-              </w:rPr>
-              <w:t>userdataservice</w:t>
-            </w:r>
-            <w:r>
-              <w:t>,po,listbl</w:t>
-            </w:r>
-            <w:proofErr w:type="spellEnd"/>
           </w:p>
         </w:tc>
       </w:tr>
@@ -2998,195 +2987,6 @@
             </w:r>
             <w:proofErr w:type="spellEnd"/>
           </w:p>
-        </w:tc>
-      </w:tr>
-      <w:tr>
-        <w:tc>
-          <w:tcPr>
-            <w:tcW w:w="2204" w:type="dxa"/>
-          </w:tcPr>
-          <w:p>
-            <w:proofErr w:type="spellStart"/>
-            <w:r>
-              <w:rPr>
-                <w:rFonts w:hint="eastAsia"/>
-              </w:rPr>
-              <w:t>l</w:t>
-            </w:r>
-            <w:r>
-              <w:t>istui</w:t>
-            </w:r>
-            <w:proofErr w:type="spellEnd"/>
-          </w:p>
-        </w:tc>
-        <w:tc>
-          <w:tcPr>
-            <w:tcW w:w="6092" w:type="dxa"/>
-          </w:tcPr>
-          <w:p>
-            <w:proofErr w:type="spellStart"/>
-            <w:r>
-              <w:t>listblservice</w:t>
-            </w:r>
-            <w:proofErr w:type="spellEnd"/>
-            <w:r>
-              <w:t>,</w:t>
-            </w:r>
-            <w:r>
-              <w:t>界面类库包，</w:t>
-            </w:r>
-            <w:proofErr w:type="spellStart"/>
-            <w:r>
-              <w:t>vo</w:t>
-            </w:r>
-            <w:proofErr w:type="spellEnd"/>
-          </w:p>
-        </w:tc>
-      </w:tr>
-      <w:tr>
-        <w:tc>
-          <w:tcPr>
-            <w:tcW w:w="2204" w:type="dxa"/>
-          </w:tcPr>
-          <w:p>
-            <w:proofErr w:type="spellStart"/>
-            <w:r>
-              <w:rPr>
-                <w:rFonts w:hint="eastAsia"/>
-              </w:rPr>
-              <w:t>listblservice</w:t>
-            </w:r>
-            <w:proofErr w:type="spellEnd"/>
-          </w:p>
-        </w:tc>
-        <w:tc>
-          <w:tcPr>
-            <w:tcW w:w="6092" w:type="dxa"/>
-          </w:tcPr>
-          <w:p/>
-        </w:tc>
-      </w:tr>
-      <w:tr>
-        <w:tc>
-          <w:tcPr>
-            <w:tcW w:w="2204" w:type="dxa"/>
-          </w:tcPr>
-          <w:p>
-            <w:proofErr w:type="spellStart"/>
-            <w:r>
-              <w:rPr>
-                <w:rFonts w:hint="eastAsia"/>
-              </w:rPr>
-              <w:t>listdataservice</w:t>
-            </w:r>
-            <w:proofErr w:type="spellEnd"/>
-          </w:p>
-        </w:tc>
-        <w:tc>
-          <w:tcPr>
-            <w:tcW w:w="6092" w:type="dxa"/>
-          </w:tcPr>
-          <w:p>
-            <w:proofErr w:type="spellStart"/>
-            <w:r>
-              <w:rPr>
-                <w:rFonts w:hint="eastAsia"/>
-              </w:rPr>
-              <w:t>listblservice</w:t>
-            </w:r>
-            <w:proofErr w:type="spellEnd"/>
-            <w:r>
-              <w:t>,</w:t>
-            </w:r>
-            <w:r>
-              <w:rPr>
-                <w:rFonts w:hint="eastAsia"/>
-              </w:rPr>
-              <w:t xml:space="preserve"> </w:t>
-            </w:r>
-            <w:proofErr w:type="spellStart"/>
-            <w:r>
-              <w:rPr>
-                <w:rFonts w:hint="eastAsia"/>
-              </w:rPr>
-              <w:t>listdata</w:t>
-            </w:r>
-            <w:r>
-              <w:t>,po</w:t>
-            </w:r>
-            <w:proofErr w:type="spellEnd"/>
-          </w:p>
-        </w:tc>
-      </w:tr>
-      <w:tr>
-        <w:tc>
-          <w:tcPr>
-            <w:tcW w:w="2204" w:type="dxa"/>
-          </w:tcPr>
-          <w:p>
-            <w:proofErr w:type="spellStart"/>
-            <w:r>
-              <w:rPr>
-                <w:rFonts w:hint="eastAsia"/>
-              </w:rPr>
-              <w:t>listdata</w:t>
-            </w:r>
-            <w:proofErr w:type="spellEnd"/>
-          </w:p>
-        </w:tc>
-        <w:tc>
-          <w:tcPr>
-            <w:tcW w:w="6092" w:type="dxa"/>
-          </w:tcPr>
-          <w:p>
-            <w:proofErr w:type="spellStart"/>
-            <w:r>
-              <w:t>databaseutility</w:t>
-            </w:r>
-            <w:proofErr w:type="spellEnd"/>
-            <w:r>
-              <w:t xml:space="preserve"> ,</w:t>
-            </w:r>
-            <w:proofErr w:type="spellStart"/>
-            <w:r>
-              <w:t>po</w:t>
-            </w:r>
-            <w:proofErr w:type="spellEnd"/>
-            <w:r>
-              <w:t>,,</w:t>
-            </w:r>
-            <w:proofErr w:type="spellStart"/>
-            <w:r>
-              <w:rPr>
-                <w:rFonts w:hint="eastAsia"/>
-              </w:rPr>
-              <w:t>listdataservice</w:t>
-            </w:r>
-            <w:proofErr w:type="spellEnd"/>
-          </w:p>
-        </w:tc>
-      </w:tr>
-      <w:tr>
-        <w:tc>
-          <w:tcPr>
-            <w:tcW w:w="2204" w:type="dxa"/>
-          </w:tcPr>
-          <w:p>
-            <w:proofErr w:type="spellStart"/>
-            <w:r>
-              <w:rPr>
-                <w:rFonts w:hint="eastAsia"/>
-              </w:rPr>
-              <w:t>vo</w:t>
-            </w:r>
-            <w:proofErr w:type="spellEnd"/>
-          </w:p>
-        </w:tc>
-        <w:tc>
-          <w:tcPr>
-            <w:tcW w:w="6092" w:type="dxa"/>
-          </w:tcPr>
-          <w:p/>
         </w:tc>
       </w:tr>
       <w:tr>
@@ -3362,14 +3162,13 @@
       </w:pPr>
       <w:r>
         <w:rPr>
-          <w:rFonts w:hint="eastAsia"/>
           <w:noProof/>
         </w:rPr>
         <w:drawing>
           <wp:inline distT="0" distB="0" distL="0" distR="0">
-            <wp:extent cx="5274310" cy="4758690"/>
-            <wp:effectExtent l="0" t="0" r="2540" b="3810"/>
-            <wp:docPr id="2" name="图片 2"/>
+            <wp:extent cx="5274310" cy="4759960"/>
+            <wp:effectExtent l="0" t="0" r="2540" b="2540"/>
+            <wp:docPr id="7" name="图片 7"/>
             <wp:cNvGraphicFramePr>
               <a:graphicFrameLocks xmlns:a="http://schemas.openxmlformats.org/drawingml/2006/main" noChangeAspect="1"/>
             </wp:cNvGraphicFramePr>
@@ -3377,11 +3176,11 @@
               <a:graphicData uri="http://schemas.openxmlformats.org/drawingml/2006/picture">
                 <pic:pic xmlns:pic="http://schemas.openxmlformats.org/drawingml/2006/picture">
                   <pic:nvPicPr>
-                    <pic:cNvPr id="2" name="客户端开发包图png_Page1.png"/>
+                    <pic:cNvPr id="7" name="客户端开发包图png_Page1.png"/>
                     <pic:cNvPicPr/>
                   </pic:nvPicPr>
                   <pic:blipFill>
-                    <a:blip r:embed="rId7" cstate="print">
+                    <a:blip r:embed="rId9" cstate="print">
                       <a:extLst>
                         <a:ext uri="{28A0092B-C50C-407E-A947-70E740481C1C}">
                           <a14:useLocalDpi xmlns:a14="http://schemas.microsoft.com/office/drawing/2010/main" val="0"/>
@@ -3395,7 +3194,7 @@
                   <pic:spPr>
                     <a:xfrm>
                       <a:off x="0" y="0"/>
-                      <a:ext cx="5274310" cy="4758690"/>
+                      <a:ext cx="5274310" cy="4759960"/>
                     </a:xfrm>
                     <a:prstGeom prst="rect">
                       <a:avLst/>
@@ -3425,6 +3224,8 @@
         <w:ind w:firstLine="420"/>
         <w:jc w:val="left"/>
       </w:pPr>
+      <w:bookmarkStart w:id="0" w:name="_GoBack"/>
+      <w:bookmarkEnd w:id="0"/>
     </w:p>
     <w:p>
       <w:pPr>
@@ -3433,15 +3234,14 @@
       </w:pPr>
       <w:r>
         <w:rPr>
-          <w:rFonts w:hint="eastAsia"/>
           <w:noProof/>
         </w:rPr>
         <w:lastRenderedPageBreak/>
         <w:drawing>
           <wp:inline distT="0" distB="0" distL="0" distR="0">
-            <wp:extent cx="5274310" cy="2207260"/>
-            <wp:effectExtent l="0" t="0" r="2540" b="2540"/>
-            <wp:docPr id="6" name="图片 6"/>
+            <wp:extent cx="5274310" cy="2049780"/>
+            <wp:effectExtent l="0" t="0" r="2540" b="7620"/>
+            <wp:docPr id="8" name="图片 8"/>
             <wp:cNvGraphicFramePr>
               <a:graphicFrameLocks xmlns:a="http://schemas.openxmlformats.org/drawingml/2006/main" noChangeAspect="1"/>
             </wp:cNvGraphicFramePr>
@@ -3449,11 +3249,11 @@
               <a:graphicData uri="http://schemas.openxmlformats.org/drawingml/2006/picture">
                 <pic:pic xmlns:pic="http://schemas.openxmlformats.org/drawingml/2006/picture">
                   <pic:nvPicPr>
-                    <pic:cNvPr id="6" name="服务器端开发包图png_Page1.png"/>
+                    <pic:cNvPr id="8" name="服务器端开发包图png_Page1.png"/>
                     <pic:cNvPicPr/>
                   </pic:nvPicPr>
                   <pic:blipFill>
-                    <a:blip r:embed="rId8" cstate="print">
+                    <a:blip r:embed="rId10" cstate="print">
                       <a:extLst>
                         <a:ext uri="{28A0092B-C50C-407E-A947-70E740481C1C}">
                           <a14:useLocalDpi xmlns:a14="http://schemas.microsoft.com/office/drawing/2010/main" val="0"/>
@@ -3467,7 +3267,7 @@
                   <pic:spPr>
                     <a:xfrm>
                       <a:off x="0" y="0"/>
-                      <a:ext cx="5274310" cy="2207260"/>
+                      <a:ext cx="5274310" cy="2049780"/>
                     </a:xfrm>
                     <a:prstGeom prst="rect">
                       <a:avLst/>
@@ -3484,9 +3284,6 @@
       <w:pPr>
         <w:ind w:firstLine="420"/>
         <w:jc w:val="center"/>
-        <w:rPr>
-          <w:rFonts w:hint="eastAsia"/>
-        </w:rPr>
       </w:pPr>
       <w:r>
         <w:t>图</w:t>
@@ -3494,8 +3291,6 @@
       <w:r>
         <w:t>4</w:t>
       </w:r>
-      <w:bookmarkStart w:id="0" w:name="_GoBack"/>
-      <w:bookmarkEnd w:id="0"/>
     </w:p>
     <w:sectPr>
       <w:pgSz w:w="11906" w:h="16838"/>
@@ -3505,6 +3300,44 @@
     </w:sectPr>
   </w:body>
 </w:document>
+</file>
+
+<file path=word/endnotes.xml><?xml version="1.0" encoding="utf-8"?>
+<w:endnotes xmlns:wpc="http://schemas.microsoft.com/office/word/2010/wordprocessingCanvas" xmlns:mc="http://schemas.openxmlformats.org/markup-compatibility/2006" xmlns:o="urn:schemas-microsoft-com:office:office" xmlns:r="http://schemas.openxmlformats.org/officeDocument/2006/relationships" xmlns:m="http://schemas.openxmlformats.org/officeDocument/2006/math" xmlns:v="urn:schemas-microsoft-com:vml" xmlns:wp14="http://schemas.microsoft.com/office/word/2010/wordprocessingDrawing" xmlns:wp="http://schemas.openxmlformats.org/drawingml/2006/wordprocessingDrawing" xmlns:w10="urn:schemas-microsoft-com:office:word" xmlns:w="http://schemas.openxmlformats.org/wordprocessingml/2006/main" xmlns:w14="http://schemas.microsoft.com/office/word/2010/wordml" xmlns:w15="http://schemas.microsoft.com/office/word/2012/wordml" xmlns:wpg="http://schemas.microsoft.com/office/word/2010/wordprocessingGroup" xmlns:wpi="http://schemas.microsoft.com/office/word/2010/wordprocessingInk" xmlns:wne="http://schemas.microsoft.com/office/word/2006/wordml" xmlns:wps="http://schemas.microsoft.com/office/word/2010/wordprocessingShape" mc:Ignorable="w14 w15 wp14">
+  <w:endnote w:type="separator" w:id="-1">
+    <w:p>
+      <w:r>
+        <w:separator/>
+      </w:r>
+    </w:p>
+  </w:endnote>
+  <w:endnote w:type="continuationSeparator" w:id="0">
+    <w:p>
+      <w:r>
+        <w:continuationSeparator/>
+      </w:r>
+    </w:p>
+  </w:endnote>
+</w:endnotes>
+</file>
+
+<file path=word/footnotes.xml><?xml version="1.0" encoding="utf-8"?>
+<w:footnotes xmlns:wpc="http://schemas.microsoft.com/office/word/2010/wordprocessingCanvas" xmlns:mc="http://schemas.openxmlformats.org/markup-compatibility/2006" xmlns:o="urn:schemas-microsoft-com:office:office" xmlns:r="http://schemas.openxmlformats.org/officeDocument/2006/relationships" xmlns:m="http://schemas.openxmlformats.org/officeDocument/2006/math" xmlns:v="urn:schemas-microsoft-com:vml" xmlns:wp14="http://schemas.microsoft.com/office/word/2010/wordprocessingDrawing" xmlns:wp="http://schemas.openxmlformats.org/drawingml/2006/wordprocessingDrawing" xmlns:w10="urn:schemas-microsoft-com:office:word" xmlns:w="http://schemas.openxmlformats.org/wordprocessingml/2006/main" xmlns:w14="http://schemas.microsoft.com/office/word/2010/wordml" xmlns:w15="http://schemas.microsoft.com/office/word/2012/wordml" xmlns:wpg="http://schemas.microsoft.com/office/word/2010/wordprocessingGroup" xmlns:wpi="http://schemas.microsoft.com/office/word/2010/wordprocessingInk" xmlns:wne="http://schemas.microsoft.com/office/word/2006/wordml" xmlns:wps="http://schemas.microsoft.com/office/word/2010/wordprocessingShape" mc:Ignorable="w14 w15 wp14">
+  <w:footnote w:type="separator" w:id="-1">
+    <w:p>
+      <w:r>
+        <w:separator/>
+      </w:r>
+    </w:p>
+  </w:footnote>
+  <w:footnote w:type="continuationSeparator" w:id="0">
+    <w:p>
+      <w:r>
+        <w:continuationSeparator/>
+      </w:r>
+    </w:p>
+  </w:footnote>
+</w:footnotes>
 </file>
 
 <file path=word/numbering.xml><?xml version="1.0" encoding="utf-8"?>
@@ -4096,7 +3929,6 @@
     <w:uiPriority w:val="39"/>
     <w:rsid w:val="001E1DAA"/>
     <w:tblPr>
-      <w:tblInd w:w="0" w:type="dxa"/>
       <w:tblBorders>
         <w:top w:val="single" w:sz="4" w:space="0" w:color="auto"/>
         <w:left w:val="single" w:sz="4" w:space="0" w:color="auto"/>
@@ -4105,12 +3937,6 @@
         <w:insideH w:val="single" w:sz="4" w:space="0" w:color="auto"/>
         <w:insideV w:val="single" w:sz="4" w:space="0" w:color="auto"/>
       </w:tblBorders>
-      <w:tblCellMar>
-        <w:top w:w="0" w:type="dxa"/>
-        <w:left w:w="108" w:type="dxa"/>
-        <w:bottom w:w="0" w:type="dxa"/>
-        <w:right w:w="108" w:type="dxa"/>
-      </w:tblCellMar>
     </w:tblPr>
   </w:style>
   <w:style w:type="character" w:customStyle="1" w:styleId="1Char">
@@ -4136,6 +3962,71 @@
       <w:widowControl w:val="0"/>
       <w:jc w:val="both"/>
     </w:pPr>
+  </w:style>
+  <w:style w:type="paragraph" w:styleId="a6">
+    <w:name w:val="header"/>
+    <w:basedOn w:val="a"/>
+    <w:link w:val="Char"/>
+    <w:uiPriority w:val="99"/>
+    <w:unhideWhenUsed/>
+    <w:rsid w:val="004139D6"/>
+    <w:pPr>
+      <w:pBdr>
+        <w:bottom w:val="single" w:sz="6" w:space="1" w:color="auto"/>
+      </w:pBdr>
+      <w:tabs>
+        <w:tab w:val="center" w:pos="4153"/>
+        <w:tab w:val="right" w:pos="8306"/>
+      </w:tabs>
+      <w:snapToGrid w:val="0"/>
+      <w:jc w:val="center"/>
+    </w:pPr>
+    <w:rPr>
+      <w:sz w:val="18"/>
+      <w:szCs w:val="18"/>
+    </w:rPr>
+  </w:style>
+  <w:style w:type="character" w:customStyle="1" w:styleId="Char">
+    <w:name w:val="页眉 Char"/>
+    <w:basedOn w:val="a0"/>
+    <w:link w:val="a6"/>
+    <w:uiPriority w:val="99"/>
+    <w:rsid w:val="004139D6"/>
+    <w:rPr>
+      <w:sz w:val="18"/>
+      <w:szCs w:val="18"/>
+    </w:rPr>
+  </w:style>
+  <w:style w:type="paragraph" w:styleId="a7">
+    <w:name w:val="footer"/>
+    <w:basedOn w:val="a"/>
+    <w:link w:val="Char0"/>
+    <w:uiPriority w:val="99"/>
+    <w:unhideWhenUsed/>
+    <w:rsid w:val="004139D6"/>
+    <w:pPr>
+      <w:tabs>
+        <w:tab w:val="center" w:pos="4153"/>
+        <w:tab w:val="right" w:pos="8306"/>
+      </w:tabs>
+      <w:snapToGrid w:val="0"/>
+      <w:jc w:val="left"/>
+    </w:pPr>
+    <w:rPr>
+      <w:sz w:val="18"/>
+      <w:szCs w:val="18"/>
+    </w:rPr>
+  </w:style>
+  <w:style w:type="character" w:customStyle="1" w:styleId="Char0">
+    <w:name w:val="页脚 Char"/>
+    <w:basedOn w:val="a0"/>
+    <w:link w:val="a7"/>
+    <w:uiPriority w:val="99"/>
+    <w:rsid w:val="004139D6"/>
+    <w:rPr>
+      <w:sz w:val="18"/>
+      <w:szCs w:val="18"/>
+    </w:rPr>
   </w:style>
 </w:styles>
 </file>

--- a/文档在这里/快递物流系统结构描述文档.docx
+++ b/文档在这里/快递物流系统结构描述文档.docx
@@ -415,7 +415,21 @@
         <w:rPr>
           <w:rFonts w:hint="eastAsia"/>
         </w:rPr>
-        <w:t>页面的实现，业务逻辑层包含业务逻辑处理的实现，数据层负责数据的持久化和访问。分层体系结构的逻辑视角和逻辑设计方案如图</w:t>
+        <w:t>页面的实现，业务逻辑层包含业务逻辑处理的实现，数据</w:t>
+      </w:r>
+      <w:proofErr w:type="gramStart"/>
+      <w:r>
+        <w:rPr>
+          <w:rFonts w:hint="eastAsia"/>
+        </w:rPr>
+        <w:t>层负责</w:t>
+      </w:r>
+      <w:proofErr w:type="gramEnd"/>
+      <w:r>
+        <w:rPr>
+          <w:rFonts w:hint="eastAsia"/>
+        </w:rPr>
+        <w:t>数据的持久化和访问。分层体系结构的逻辑视角和逻辑设计方案如图</w:t>
       </w:r>
       <w:r>
         <w:rPr>
@@ -482,9 +496,9 @@
         <w:lastRenderedPageBreak/>
         <w:drawing>
           <wp:inline distT="0" distB="0" distL="0" distR="0">
-            <wp:extent cx="5594350" cy="6247675"/>
-            <wp:effectExtent l="0" t="0" r="6350" b="1270"/>
-            <wp:docPr id="1" name="图片 1"/>
+            <wp:extent cx="5274310" cy="6080125"/>
+            <wp:effectExtent l="0" t="0" r="2540" b="0"/>
+            <wp:docPr id="5" name="图片 5"/>
             <wp:cNvGraphicFramePr>
               <a:graphicFrameLocks xmlns:a="http://schemas.openxmlformats.org/drawingml/2006/main" noChangeAspect="1"/>
             </wp:cNvGraphicFramePr>
@@ -492,7 +506,7 @@
               <a:graphicData uri="http://schemas.openxmlformats.org/drawingml/2006/picture">
                 <pic:pic xmlns:pic="http://schemas.openxmlformats.org/drawingml/2006/picture">
                   <pic:nvPicPr>
-                    <pic:cNvPr id="1" name="体系结构逻辑设计png_Page1.png"/>
+                    <pic:cNvPr id="5" name="体系结构逻辑设计png_Page1.png"/>
                     <pic:cNvPicPr/>
                   </pic:nvPicPr>
                   <pic:blipFill>
@@ -510,7 +524,7 @@
                   <pic:spPr>
                     <a:xfrm>
                       <a:off x="0" y="0"/>
-                      <a:ext cx="5598223" cy="6252000"/>
+                      <a:ext cx="5274310" cy="6080125"/>
                     </a:xfrm>
                     <a:prstGeom prst="rect">
                       <a:avLst/>
@@ -696,8 +710,8 @@
         <w:tblLook w:val="04A0" w:firstRow="1" w:lastRow="0" w:firstColumn="1" w:lastColumn="0" w:noHBand="0" w:noVBand="1"/>
       </w:tblPr>
       <w:tblGrid>
-        <w:gridCol w:w="2904"/>
-        <w:gridCol w:w="5392"/>
+        <w:gridCol w:w="2204"/>
+        <w:gridCol w:w="6092"/>
       </w:tblGrid>
       <w:tr>
         <w:tc>
@@ -730,19 +744,23 @@
             <w:tcW w:w="2204" w:type="dxa"/>
           </w:tcPr>
           <w:p>
+            <w:proofErr w:type="spellStart"/>
             <w:r>
               <w:t>mainui</w:t>
             </w:r>
-          </w:p>
-        </w:tc>
-        <w:tc>
-          <w:tcPr>
-            <w:tcW w:w="6092" w:type="dxa"/>
-          </w:tcPr>
-          <w:p>
+            <w:proofErr w:type="spellEnd"/>
+          </w:p>
+        </w:tc>
+        <w:tc>
+          <w:tcPr>
+            <w:tcW w:w="6092" w:type="dxa"/>
+          </w:tcPr>
+          <w:p>
+            <w:proofErr w:type="spellStart"/>
             <w:r>
               <w:t>orderui</w:t>
             </w:r>
+            <w:proofErr w:type="spellEnd"/>
             <w:r>
               <w:rPr>
                 <w:rFonts w:hint="eastAsia"/>
@@ -750,53 +768,133 @@
               <w:t>,</w:t>
             </w:r>
             <w:r>
-              <w:t xml:space="preserve"> documentsui,</w:t>
-            </w:r>
-            <w:r>
               <w:t xml:space="preserve"> </w:t>
             </w:r>
-            <w:r>
-              <w:t>stockui,</w:t>
+            <w:proofErr w:type="spellStart"/>
+            <w:r>
+              <w:t>documentsui</w:t>
+            </w:r>
+            <w:proofErr w:type="spellEnd"/>
+            <w:r>
+              <w:t>,</w:t>
             </w:r>
             <w:r>
               <w:t xml:space="preserve"> </w:t>
             </w:r>
-            <w:r>
-              <w:t>informngmtui,</w:t>
+            <w:proofErr w:type="spellStart"/>
+            <w:r>
+              <w:t>stockui</w:t>
+            </w:r>
+            <w:proofErr w:type="spellEnd"/>
+            <w:r>
+              <w:t>,</w:t>
             </w:r>
             <w:r>
               <w:t xml:space="preserve"> </w:t>
             </w:r>
-            <w:r>
-              <w:rPr>
-                <w:rFonts w:hint="eastAsia"/>
-              </w:rPr>
-              <w:t>mn</w:t>
-            </w:r>
-            <w:r>
-              <w:t>gerandaccoutant</w:t>
-            </w:r>
-            <w:r>
-              <w:t xml:space="preserve">ui, </w:t>
-            </w:r>
+            <w:proofErr w:type="spellStart"/>
+            <w:r>
+              <w:t>informngmtui</w:t>
+            </w:r>
+            <w:proofErr w:type="spellEnd"/>
+            <w:r>
+              <w:t>,</w:t>
+            </w:r>
+            <w:r>
+              <w:t xml:space="preserve"> </w:t>
+            </w:r>
+            <w:proofErr w:type="spellStart"/>
+            <w:r>
+              <w:t>statisanalyui</w:t>
+            </w:r>
+            <w:proofErr w:type="spellEnd"/>
+            <w:r>
+              <w:t xml:space="preserve">, </w:t>
+            </w:r>
+            <w:proofErr w:type="spellStart"/>
             <w:r>
               <w:t>usermngmtui</w:t>
             </w:r>
             <w:r>
+              <w:t>,operalogui,userui,approdocmui</w:t>
+            </w:r>
+            <w:proofErr w:type="spellEnd"/>
+          </w:p>
+        </w:tc>
+      </w:tr>
+      <w:tr>
+        <w:tc>
+          <w:tcPr>
+            <w:tcW w:w="2204" w:type="dxa"/>
+          </w:tcPr>
+          <w:p>
+            <w:proofErr w:type="spellStart"/>
+            <w:r>
+              <w:rPr>
+                <w:rFonts w:hint="eastAsia"/>
+              </w:rPr>
+              <w:t>o</w:t>
+            </w:r>
+            <w:r>
+              <w:t>rderui</w:t>
+            </w:r>
+            <w:proofErr w:type="spellEnd"/>
+          </w:p>
+        </w:tc>
+        <w:tc>
+          <w:tcPr>
+            <w:tcW w:w="6092" w:type="dxa"/>
+          </w:tcPr>
+          <w:p>
+            <w:proofErr w:type="spellStart"/>
+            <w:r>
+              <w:t>orderblservice</w:t>
+            </w:r>
+            <w:proofErr w:type="spellEnd"/>
+            <w:r>
               <w:t>,</w:t>
             </w:r>
             <w:r>
-              <w:t>userui</w:t>
-            </w:r>
-          </w:p>
-        </w:tc>
-      </w:tr>
-      <w:tr>
-        <w:tc>
-          <w:tcPr>
-            <w:tcW w:w="2204" w:type="dxa"/>
-          </w:tcPr>
-          <w:p>
+              <w:rPr>
+                <w:rFonts w:hint="eastAsia"/>
+              </w:rPr>
+              <w:t xml:space="preserve"> </w:t>
+            </w:r>
+            <w:r>
+              <w:rPr>
+                <w:rFonts w:hint="eastAsia"/>
+              </w:rPr>
+              <w:t>界面</w:t>
+            </w:r>
+            <w:proofErr w:type="gramStart"/>
+            <w:r>
+              <w:rPr>
+                <w:rFonts w:hint="eastAsia"/>
+              </w:rPr>
+              <w:t>类库包</w:t>
+            </w:r>
+            <w:proofErr w:type="gramEnd"/>
+            <w:r>
+              <w:rPr>
+                <w:rFonts w:hint="eastAsia"/>
+              </w:rPr>
+              <w:t>,</w:t>
+            </w:r>
+            <w:proofErr w:type="spellStart"/>
+            <w:r>
+              <w:t>vo</w:t>
+            </w:r>
+            <w:proofErr w:type="spellEnd"/>
+          </w:p>
+        </w:tc>
+      </w:tr>
+      <w:tr>
+        <w:tc>
+          <w:tcPr>
+            <w:tcW w:w="2204" w:type="dxa"/>
+          </w:tcPr>
+          <w:p>
+            <w:proofErr w:type="spellStart"/>
             <w:r>
               <w:rPr>
                 <w:rFonts w:hint="eastAsia"/>
@@ -805,29 +903,127 @@
               <w:t>o</w:t>
             </w:r>
             <w:r>
-              <w:t>rderui</w:t>
-            </w:r>
-          </w:p>
-        </w:tc>
-        <w:tc>
-          <w:tcPr>
-            <w:tcW w:w="6092" w:type="dxa"/>
-          </w:tcPr>
-          <w:p>
-            <w:r>
-              <w:t>orderblservice,</w:t>
-            </w:r>
-            <w:r>
-              <w:rPr>
-                <w:rFonts w:hint="eastAsia"/>
-              </w:rPr>
+              <w:t>rderblservice</w:t>
+            </w:r>
+            <w:proofErr w:type="spellEnd"/>
+          </w:p>
+        </w:tc>
+        <w:tc>
+          <w:tcPr>
+            <w:tcW w:w="6092" w:type="dxa"/>
+          </w:tcPr>
+          <w:p/>
+        </w:tc>
+      </w:tr>
+      <w:tr>
+        <w:tc>
+          <w:tcPr>
+            <w:tcW w:w="2204" w:type="dxa"/>
+          </w:tcPr>
+          <w:p>
+            <w:proofErr w:type="spellStart"/>
+            <w:r>
+              <w:rPr>
+                <w:rFonts w:hint="eastAsia"/>
+              </w:rPr>
+              <w:t>orderbl</w:t>
+            </w:r>
+            <w:proofErr w:type="spellEnd"/>
+          </w:p>
+        </w:tc>
+        <w:tc>
+          <w:tcPr>
+            <w:tcW w:w="6092" w:type="dxa"/>
+          </w:tcPr>
+          <w:p>
+            <w:proofErr w:type="spellStart"/>
+            <w:r>
+              <w:rPr>
+                <w:rFonts w:hint="eastAsia"/>
+              </w:rPr>
+              <w:t>o</w:t>
+            </w:r>
+            <w:r>
+              <w:t>rderblservice</w:t>
+            </w:r>
+            <w:proofErr w:type="spellEnd"/>
+            <w:r>
+              <w:t xml:space="preserve"> ,</w:t>
+            </w:r>
+            <w:proofErr w:type="spellStart"/>
+            <w:r>
+              <w:t>orderdataservice,po</w:t>
+            </w:r>
+            <w:proofErr w:type="spellEnd"/>
+          </w:p>
+        </w:tc>
+      </w:tr>
+      <w:tr>
+        <w:tc>
+          <w:tcPr>
+            <w:tcW w:w="2204" w:type="dxa"/>
+          </w:tcPr>
+          <w:p>
+            <w:proofErr w:type="spellStart"/>
+            <w:r>
+              <w:rPr>
+                <w:rFonts w:hint="eastAsia"/>
+              </w:rPr>
+              <w:t>orderdataservice</w:t>
+            </w:r>
+            <w:proofErr w:type="spellEnd"/>
+          </w:p>
+        </w:tc>
+        <w:tc>
+          <w:tcPr>
+            <w:tcW w:w="6092" w:type="dxa"/>
+          </w:tcPr>
+          <w:p>
+            <w:r>
+              <w:rPr>
+                <w:rFonts w:hint="eastAsia"/>
+              </w:rPr>
+              <w:t>Java</w:t>
+            </w:r>
+            <w:r>
               <w:t xml:space="preserve"> </w:t>
             </w:r>
-            <w:r>
-              <w:rPr>
-                <w:rFonts w:hint="eastAsia"/>
-              </w:rPr>
-              <w:t>界面类库包</w:t>
+            <w:proofErr w:type="spellStart"/>
+            <w:r>
+              <w:t>RMI,po</w:t>
+            </w:r>
+            <w:proofErr w:type="spellEnd"/>
+          </w:p>
+        </w:tc>
+      </w:tr>
+      <w:tr>
+        <w:tc>
+          <w:tcPr>
+            <w:tcW w:w="2204" w:type="dxa"/>
+          </w:tcPr>
+          <w:p>
+            <w:proofErr w:type="spellStart"/>
+            <w:r>
+              <w:rPr>
+                <w:rFonts w:hint="eastAsia"/>
+              </w:rPr>
+              <w:t>orderdata</w:t>
+            </w:r>
+            <w:proofErr w:type="spellEnd"/>
+          </w:p>
+        </w:tc>
+        <w:tc>
+          <w:tcPr>
+            <w:tcW w:w="6092" w:type="dxa"/>
+          </w:tcPr>
+          <w:p>
+            <w:proofErr w:type="spellStart"/>
+            <w:r>
+              <w:t>databaseutility</w:t>
+            </w:r>
+            <w:proofErr w:type="spellEnd"/>
+            <w:r>
+              <w:t xml:space="preserve"> </w:t>
             </w:r>
             <w:r>
               <w:rPr>
@@ -835,27 +1031,1267 @@
               </w:rPr>
               <w:t>,</w:t>
             </w:r>
+            <w:proofErr w:type="spellStart"/>
+            <w:r>
+              <w:t>po</w:t>
+            </w:r>
+            <w:proofErr w:type="spellEnd"/>
+            <w:r>
+              <w:t xml:space="preserve"> , </w:t>
+            </w:r>
+            <w:proofErr w:type="spellStart"/>
+            <w:r>
+              <w:t>orderdataservice</w:t>
+            </w:r>
+            <w:proofErr w:type="spellEnd"/>
+          </w:p>
+        </w:tc>
+      </w:tr>
+      <w:tr>
+        <w:tc>
+          <w:tcPr>
+            <w:tcW w:w="2204" w:type="dxa"/>
+          </w:tcPr>
+          <w:p>
+            <w:proofErr w:type="spellStart"/>
+            <w:r>
+              <w:rPr>
+                <w:rFonts w:hint="eastAsia"/>
+              </w:rPr>
+              <w:t>documents</w:t>
+            </w:r>
+            <w:r>
+              <w:t>ui</w:t>
+            </w:r>
+            <w:proofErr w:type="spellEnd"/>
+          </w:p>
+        </w:tc>
+        <w:tc>
+          <w:tcPr>
+            <w:tcW w:w="6092" w:type="dxa"/>
+          </w:tcPr>
+          <w:p>
+            <w:proofErr w:type="spellStart"/>
+            <w:r>
+              <w:rPr>
+                <w:rFonts w:hint="eastAsia"/>
+              </w:rPr>
+              <w:t>documentsblservice</w:t>
+            </w:r>
+            <w:proofErr w:type="spellEnd"/>
+            <w:r>
+              <w:t>,</w:t>
+            </w:r>
+            <w:r>
+              <w:t>界面</w:t>
+            </w:r>
+            <w:proofErr w:type="gramStart"/>
+            <w:r>
+              <w:t>类库包</w:t>
+            </w:r>
+            <w:proofErr w:type="gramEnd"/>
+            <w:r>
+              <w:t>,</w:t>
+            </w:r>
+            <w:proofErr w:type="spellStart"/>
             <w:r>
               <w:t>vo</w:t>
             </w:r>
-          </w:p>
-        </w:tc>
-      </w:tr>
-      <w:tr>
-        <w:tc>
-          <w:tcPr>
-            <w:tcW w:w="2204" w:type="dxa"/>
-          </w:tcPr>
-          <w:p>
-            <w:r>
-              <w:rPr>
-                <w:rFonts w:hint="eastAsia"/>
-              </w:rPr>
+            <w:proofErr w:type="spellEnd"/>
+          </w:p>
+        </w:tc>
+      </w:tr>
+      <w:tr>
+        <w:tc>
+          <w:tcPr>
+            <w:tcW w:w="2204" w:type="dxa"/>
+          </w:tcPr>
+          <w:p>
+            <w:proofErr w:type="spellStart"/>
+            <w:r>
+              <w:rPr>
+                <w:rFonts w:hint="eastAsia"/>
+              </w:rPr>
+              <w:t>documentsblservice</w:t>
+            </w:r>
+            <w:proofErr w:type="spellEnd"/>
+          </w:p>
+        </w:tc>
+        <w:tc>
+          <w:tcPr>
+            <w:tcW w:w="6092" w:type="dxa"/>
+          </w:tcPr>
+          <w:p/>
+        </w:tc>
+      </w:tr>
+      <w:tr>
+        <w:tc>
+          <w:tcPr>
+            <w:tcW w:w="2204" w:type="dxa"/>
+          </w:tcPr>
+          <w:p>
+            <w:proofErr w:type="spellStart"/>
+            <w:r>
+              <w:rPr>
+                <w:rFonts w:hint="eastAsia"/>
+              </w:rPr>
+              <w:t>documentsbl</w:t>
+            </w:r>
+            <w:proofErr w:type="spellEnd"/>
+          </w:p>
+        </w:tc>
+        <w:tc>
+          <w:tcPr>
+            <w:tcW w:w="6092" w:type="dxa"/>
+          </w:tcPr>
+          <w:p>
+            <w:proofErr w:type="spellStart"/>
+            <w:r>
+              <w:rPr>
+                <w:rFonts w:hint="eastAsia"/>
+              </w:rPr>
+              <w:t>documentsblservice</w:t>
+            </w:r>
+            <w:proofErr w:type="spellEnd"/>
+            <w:r>
+              <w:rPr>
+                <w:rFonts w:hint="eastAsia"/>
+              </w:rPr>
+              <w:t xml:space="preserve">, </w:t>
+            </w:r>
+            <w:proofErr w:type="spellStart"/>
+            <w:r>
+              <w:rPr>
+                <w:rFonts w:hint="eastAsia"/>
+              </w:rPr>
+              <w:t>documents</w:t>
+            </w:r>
+            <w:r>
+              <w:t>dataservice</w:t>
+            </w:r>
+            <w:proofErr w:type="spellEnd"/>
+            <w:r>
+              <w:t xml:space="preserve"> , </w:t>
+            </w:r>
+            <w:proofErr w:type="spellStart"/>
+            <w:r>
+              <w:t>po</w:t>
+            </w:r>
+            <w:proofErr w:type="spellEnd"/>
+            <w:r>
+              <w:t xml:space="preserve"> </w:t>
+            </w:r>
+            <w:r>
+              <w:rPr>
+                <w:rFonts w:hint="eastAsia"/>
+              </w:rPr>
+              <w:t>,</w:t>
+            </w:r>
+            <w:proofErr w:type="spellStart"/>
+            <w:r>
+              <w:rPr>
+                <w:rFonts w:hint="eastAsia"/>
+              </w:rPr>
+              <w:t>orderbl</w:t>
+            </w:r>
+            <w:proofErr w:type="spellEnd"/>
+          </w:p>
+        </w:tc>
+      </w:tr>
+      <w:tr>
+        <w:tc>
+          <w:tcPr>
+            <w:tcW w:w="2204" w:type="dxa"/>
+          </w:tcPr>
+          <w:p>
+            <w:proofErr w:type="spellStart"/>
+            <w:r>
+              <w:rPr>
+                <w:rFonts w:hint="eastAsia"/>
+              </w:rPr>
+              <w:t>documents</w:t>
+            </w:r>
+            <w:r>
+              <w:t>dataservice</w:t>
+            </w:r>
+            <w:proofErr w:type="spellEnd"/>
+          </w:p>
+        </w:tc>
+        <w:tc>
+          <w:tcPr>
+            <w:tcW w:w="6092" w:type="dxa"/>
+          </w:tcPr>
+          <w:p>
+            <w:r>
+              <w:rPr>
+                <w:rFonts w:hint="eastAsia"/>
+              </w:rPr>
+              <w:t>Java</w:t>
+            </w:r>
+            <w:r>
+              <w:t xml:space="preserve"> </w:t>
+            </w:r>
+            <w:proofErr w:type="spellStart"/>
+            <w:r>
+              <w:t>RMI,po</w:t>
+            </w:r>
+            <w:proofErr w:type="spellEnd"/>
+          </w:p>
+        </w:tc>
+      </w:tr>
+      <w:tr>
+        <w:tc>
+          <w:tcPr>
+            <w:tcW w:w="2204" w:type="dxa"/>
+          </w:tcPr>
+          <w:p>
+            <w:proofErr w:type="spellStart"/>
+            <w:r>
+              <w:rPr>
+                <w:rFonts w:hint="eastAsia"/>
+              </w:rPr>
+              <w:t>documentsdata</w:t>
+            </w:r>
+            <w:proofErr w:type="spellEnd"/>
+          </w:p>
+        </w:tc>
+        <w:tc>
+          <w:tcPr>
+            <w:tcW w:w="6092" w:type="dxa"/>
+          </w:tcPr>
+          <w:p>
+            <w:proofErr w:type="spellStart"/>
+            <w:r>
+              <w:t>databaseutility</w:t>
+            </w:r>
+            <w:proofErr w:type="spellEnd"/>
+            <w:r>
+              <w:t xml:space="preserve"> </w:t>
+            </w:r>
+            <w:r>
+              <w:rPr>
+                <w:rFonts w:hint="eastAsia"/>
+              </w:rPr>
+              <w:t>,</w:t>
+            </w:r>
+            <w:proofErr w:type="spellStart"/>
+            <w:r>
+              <w:t>po</w:t>
+            </w:r>
+            <w:proofErr w:type="spellEnd"/>
+            <w:r>
+              <w:t>,</w:t>
+            </w:r>
+            <w:r>
+              <w:rPr>
+                <w:rFonts w:hint="eastAsia"/>
+              </w:rPr>
+              <w:t xml:space="preserve"> </w:t>
+            </w:r>
+            <w:proofErr w:type="spellStart"/>
+            <w:r>
+              <w:rPr>
+                <w:rFonts w:hint="eastAsia"/>
+              </w:rPr>
+              <w:t>documents</w:t>
+            </w:r>
+            <w:r>
+              <w:t>dataservice</w:t>
+            </w:r>
+            <w:proofErr w:type="spellEnd"/>
+          </w:p>
+        </w:tc>
+      </w:tr>
+      <w:tr>
+        <w:tc>
+          <w:tcPr>
+            <w:tcW w:w="2204" w:type="dxa"/>
+          </w:tcPr>
+          <w:p>
+            <w:proofErr w:type="spellStart"/>
+            <w:r>
+              <w:rPr>
+                <w:rFonts w:hint="eastAsia"/>
+              </w:rPr>
+              <w:t>stockui</w:t>
+            </w:r>
+            <w:proofErr w:type="spellEnd"/>
+          </w:p>
+        </w:tc>
+        <w:tc>
+          <w:tcPr>
+            <w:tcW w:w="6092" w:type="dxa"/>
+          </w:tcPr>
+          <w:p>
+            <w:proofErr w:type="spellStart"/>
+            <w:r>
+              <w:rPr>
+                <w:rFonts w:hint="eastAsia"/>
+              </w:rPr>
+              <w:t>stockblservice</w:t>
+            </w:r>
+            <w:proofErr w:type="spellEnd"/>
+            <w:r>
+              <w:t>,</w:t>
+            </w:r>
+            <w:r>
+              <w:t>界面</w:t>
+            </w:r>
+            <w:proofErr w:type="gramStart"/>
+            <w:r>
+              <w:t>类库包</w:t>
+            </w:r>
+            <w:proofErr w:type="gramEnd"/>
+            <w:r>
+              <w:rPr>
+                <w:rFonts w:hint="eastAsia"/>
+              </w:rPr>
+              <w:t>,</w:t>
+            </w:r>
+            <w:proofErr w:type="spellStart"/>
+            <w:r>
+              <w:rPr>
+                <w:rFonts w:hint="eastAsia"/>
+              </w:rPr>
+              <w:t>vo</w:t>
+            </w:r>
+            <w:proofErr w:type="spellEnd"/>
+          </w:p>
+        </w:tc>
+      </w:tr>
+      <w:tr>
+        <w:tc>
+          <w:tcPr>
+            <w:tcW w:w="2204" w:type="dxa"/>
+          </w:tcPr>
+          <w:p>
+            <w:proofErr w:type="spellStart"/>
+            <w:r>
+              <w:rPr>
+                <w:rFonts w:hint="eastAsia"/>
+              </w:rPr>
+              <w:t>stockblservice</w:t>
+            </w:r>
+            <w:proofErr w:type="spellEnd"/>
+          </w:p>
+        </w:tc>
+        <w:tc>
+          <w:tcPr>
+            <w:tcW w:w="6092" w:type="dxa"/>
+          </w:tcPr>
+          <w:p/>
+        </w:tc>
+      </w:tr>
+      <w:tr>
+        <w:tc>
+          <w:tcPr>
+            <w:tcW w:w="2204" w:type="dxa"/>
+          </w:tcPr>
+          <w:p>
+            <w:proofErr w:type="spellStart"/>
+            <w:r>
+              <w:rPr>
+                <w:rFonts w:hint="eastAsia"/>
+              </w:rPr>
+              <w:t>stockbl</w:t>
+            </w:r>
+            <w:proofErr w:type="spellEnd"/>
+          </w:p>
+        </w:tc>
+        <w:tc>
+          <w:tcPr>
+            <w:tcW w:w="6092" w:type="dxa"/>
+          </w:tcPr>
+          <w:p>
+            <w:proofErr w:type="spellStart"/>
+            <w:r>
+              <w:rPr>
+                <w:rFonts w:hint="eastAsia"/>
+              </w:rPr>
+              <w:t>stockblservice</w:t>
+            </w:r>
+            <w:proofErr w:type="spellEnd"/>
+            <w:r>
+              <w:rPr>
+                <w:rFonts w:hint="eastAsia"/>
+              </w:rPr>
+              <w:t xml:space="preserve"> </w:t>
+            </w:r>
+            <w:r>
+              <w:t>,</w:t>
+            </w:r>
+            <w:proofErr w:type="spellStart"/>
+            <w:r>
+              <w:rPr>
+                <w:rFonts w:hint="eastAsia"/>
+              </w:rPr>
+              <w:t>stockdataservice</w:t>
+            </w:r>
+            <w:r>
+              <w:t>,po</w:t>
+            </w:r>
+            <w:proofErr w:type="spellEnd"/>
+          </w:p>
+        </w:tc>
+      </w:tr>
+      <w:tr>
+        <w:tc>
+          <w:tcPr>
+            <w:tcW w:w="2204" w:type="dxa"/>
+          </w:tcPr>
+          <w:p>
+            <w:proofErr w:type="spellStart"/>
+            <w:r>
+              <w:rPr>
+                <w:rFonts w:hint="eastAsia"/>
+              </w:rPr>
+              <w:t>stockdataservice</w:t>
+            </w:r>
+            <w:proofErr w:type="spellEnd"/>
+          </w:p>
+        </w:tc>
+        <w:tc>
+          <w:tcPr>
+            <w:tcW w:w="6092" w:type="dxa"/>
+          </w:tcPr>
+          <w:p>
+            <w:r>
+              <w:rPr>
+                <w:rFonts w:hint="eastAsia"/>
+              </w:rPr>
+              <w:t>Java</w:t>
+            </w:r>
+            <w:r>
+              <w:t xml:space="preserve"> </w:t>
+            </w:r>
+            <w:proofErr w:type="spellStart"/>
+            <w:r>
+              <w:t>RMI,po</w:t>
+            </w:r>
+            <w:proofErr w:type="spellEnd"/>
+          </w:p>
+        </w:tc>
+      </w:tr>
+      <w:tr>
+        <w:tc>
+          <w:tcPr>
+            <w:tcW w:w="2204" w:type="dxa"/>
+          </w:tcPr>
+          <w:p>
+            <w:proofErr w:type="spellStart"/>
+            <w:r>
+              <w:rPr>
+                <w:rFonts w:hint="eastAsia"/>
+              </w:rPr>
+              <w:t>stockdata</w:t>
+            </w:r>
+            <w:proofErr w:type="spellEnd"/>
+          </w:p>
+        </w:tc>
+        <w:tc>
+          <w:tcPr>
+            <w:tcW w:w="6092" w:type="dxa"/>
+          </w:tcPr>
+          <w:p>
+            <w:proofErr w:type="spellStart"/>
+            <w:r>
+              <w:t>databaseutility</w:t>
+            </w:r>
+            <w:proofErr w:type="spellEnd"/>
+            <w:r>
+              <w:t xml:space="preserve"> ,</w:t>
+            </w:r>
+            <w:proofErr w:type="spellStart"/>
+            <w:r>
+              <w:t>po</w:t>
+            </w:r>
+            <w:proofErr w:type="spellEnd"/>
+            <w:r>
+              <w:t>,</w:t>
+            </w:r>
+            <w:r>
+              <w:rPr>
+                <w:rFonts w:hint="eastAsia"/>
+              </w:rPr>
+              <w:t xml:space="preserve"> </w:t>
+            </w:r>
+            <w:proofErr w:type="spellStart"/>
+            <w:r>
+              <w:rPr>
+                <w:rFonts w:hint="eastAsia"/>
+              </w:rPr>
+              <w:t>stockdataservice</w:t>
+            </w:r>
+            <w:proofErr w:type="spellEnd"/>
+          </w:p>
+        </w:tc>
+      </w:tr>
+      <w:tr>
+        <w:tc>
+          <w:tcPr>
+            <w:tcW w:w="2204" w:type="dxa"/>
+          </w:tcPr>
+          <w:p>
+            <w:proofErr w:type="spellStart"/>
+            <w:r>
+              <w:rPr>
+                <w:rFonts w:hint="eastAsia"/>
+              </w:rPr>
+              <w:t>informngmtui</w:t>
+            </w:r>
+            <w:proofErr w:type="spellEnd"/>
+          </w:p>
+        </w:tc>
+        <w:tc>
+          <w:tcPr>
+            <w:tcW w:w="6092" w:type="dxa"/>
+          </w:tcPr>
+          <w:p>
+            <w:proofErr w:type="spellStart"/>
+            <w:r>
+              <w:rPr>
+                <w:rFonts w:hint="eastAsia"/>
+              </w:rPr>
+              <w:t>informngmtblservice</w:t>
+            </w:r>
+            <w:proofErr w:type="spellEnd"/>
+            <w:r>
+              <w:t>,</w:t>
+            </w:r>
+            <w:r>
+              <w:rPr>
+                <w:rFonts w:hint="eastAsia"/>
+              </w:rPr>
+              <w:t>界面</w:t>
+            </w:r>
+            <w:proofErr w:type="gramStart"/>
+            <w:r>
+              <w:rPr>
+                <w:rFonts w:hint="eastAsia"/>
+              </w:rPr>
+              <w:t>类库包</w:t>
+            </w:r>
+            <w:proofErr w:type="gramEnd"/>
+            <w:r>
+              <w:rPr>
+                <w:rFonts w:hint="eastAsia"/>
+              </w:rPr>
+              <w:t>,</w:t>
+            </w:r>
+            <w:proofErr w:type="spellStart"/>
+            <w:r>
+              <w:t>vo</w:t>
+            </w:r>
+            <w:proofErr w:type="spellEnd"/>
+          </w:p>
+        </w:tc>
+      </w:tr>
+      <w:tr>
+        <w:tc>
+          <w:tcPr>
+            <w:tcW w:w="2204" w:type="dxa"/>
+          </w:tcPr>
+          <w:p>
+            <w:proofErr w:type="spellStart"/>
+            <w:r>
+              <w:rPr>
+                <w:rFonts w:hint="eastAsia"/>
+              </w:rPr>
+              <w:t>informngmtblservice</w:t>
+            </w:r>
+            <w:proofErr w:type="spellEnd"/>
+          </w:p>
+        </w:tc>
+        <w:tc>
+          <w:tcPr>
+            <w:tcW w:w="6092" w:type="dxa"/>
+          </w:tcPr>
+          <w:p/>
+        </w:tc>
+      </w:tr>
+      <w:tr>
+        <w:tc>
+          <w:tcPr>
+            <w:tcW w:w="2204" w:type="dxa"/>
+          </w:tcPr>
+          <w:p>
+            <w:proofErr w:type="spellStart"/>
+            <w:r>
+              <w:rPr>
+                <w:rFonts w:hint="eastAsia"/>
+              </w:rPr>
+              <w:t>informngmtbl</w:t>
+            </w:r>
+            <w:proofErr w:type="spellEnd"/>
+          </w:p>
+        </w:tc>
+        <w:tc>
+          <w:tcPr>
+            <w:tcW w:w="6092" w:type="dxa"/>
+          </w:tcPr>
+          <w:p>
+            <w:proofErr w:type="spellStart"/>
+            <w:r>
+              <w:rPr>
+                <w:rFonts w:hint="eastAsia"/>
+              </w:rPr>
+              <w:t>informngmtblservice</w:t>
+            </w:r>
+            <w:proofErr w:type="spellEnd"/>
+            <w:r>
+              <w:t>,</w:t>
+            </w:r>
+            <w:r>
+              <w:rPr>
+                <w:rFonts w:hint="eastAsia"/>
+              </w:rPr>
+              <w:t xml:space="preserve"> </w:t>
+            </w:r>
+            <w:proofErr w:type="spellStart"/>
+            <w:r>
+              <w:rPr>
+                <w:rFonts w:hint="eastAsia"/>
+              </w:rPr>
+              <w:t>informngmtdataservice</w:t>
+            </w:r>
+            <w:r>
+              <w:t>,po</w:t>
+            </w:r>
+            <w:proofErr w:type="spellEnd"/>
+          </w:p>
+        </w:tc>
+      </w:tr>
+      <w:tr>
+        <w:tc>
+          <w:tcPr>
+            <w:tcW w:w="2204" w:type="dxa"/>
+          </w:tcPr>
+          <w:p>
+            <w:proofErr w:type="spellStart"/>
+            <w:r>
+              <w:rPr>
+                <w:rFonts w:hint="eastAsia"/>
+              </w:rPr>
+              <w:t>informngmtdataservice</w:t>
+            </w:r>
+            <w:proofErr w:type="spellEnd"/>
+          </w:p>
+        </w:tc>
+        <w:tc>
+          <w:tcPr>
+            <w:tcW w:w="6092" w:type="dxa"/>
+          </w:tcPr>
+          <w:p>
+            <w:r>
+              <w:rPr>
+                <w:rFonts w:hint="eastAsia"/>
+              </w:rPr>
+              <w:t>Java</w:t>
+            </w:r>
+            <w:r>
+              <w:t xml:space="preserve"> </w:t>
+            </w:r>
+            <w:proofErr w:type="spellStart"/>
+            <w:r>
+              <w:t>RMI,po</w:t>
+            </w:r>
+            <w:proofErr w:type="spellEnd"/>
+          </w:p>
+        </w:tc>
+      </w:tr>
+      <w:tr>
+        <w:tc>
+          <w:tcPr>
+            <w:tcW w:w="2204" w:type="dxa"/>
+          </w:tcPr>
+          <w:p>
+            <w:proofErr w:type="spellStart"/>
+            <w:r>
+              <w:rPr>
+                <w:rFonts w:hint="eastAsia"/>
+              </w:rPr>
+              <w:t>informngmtdata</w:t>
+            </w:r>
+            <w:proofErr w:type="spellEnd"/>
+          </w:p>
+        </w:tc>
+        <w:tc>
+          <w:tcPr>
+            <w:tcW w:w="6092" w:type="dxa"/>
+          </w:tcPr>
+          <w:p>
+            <w:proofErr w:type="spellStart"/>
+            <w:r>
+              <w:t>databaseutility</w:t>
+            </w:r>
+            <w:proofErr w:type="spellEnd"/>
+            <w:r>
+              <w:t xml:space="preserve"> ,</w:t>
+            </w:r>
+            <w:proofErr w:type="spellStart"/>
+            <w:r>
+              <w:t>po</w:t>
+            </w:r>
+            <w:proofErr w:type="spellEnd"/>
+            <w:r>
+              <w:t>,</w:t>
+            </w:r>
+            <w:r>
+              <w:rPr>
+                <w:rFonts w:hint="eastAsia"/>
+              </w:rPr>
+              <w:t xml:space="preserve"> </w:t>
+            </w:r>
+            <w:proofErr w:type="spellStart"/>
+            <w:r>
+              <w:rPr>
+                <w:rFonts w:hint="eastAsia"/>
+              </w:rPr>
+              <w:t>informngmtdataservice</w:t>
+            </w:r>
+            <w:proofErr w:type="spellEnd"/>
+          </w:p>
+        </w:tc>
+      </w:tr>
+      <w:tr>
+        <w:tc>
+          <w:tcPr>
+            <w:tcW w:w="2204" w:type="dxa"/>
+          </w:tcPr>
+          <w:p>
+            <w:proofErr w:type="spellStart"/>
+            <w:r>
+              <w:rPr>
+                <w:rFonts w:hint="eastAsia"/>
+              </w:rPr>
+              <w:t>statisanalyui</w:t>
+            </w:r>
+            <w:proofErr w:type="spellEnd"/>
+          </w:p>
+        </w:tc>
+        <w:tc>
+          <w:tcPr>
+            <w:tcW w:w="6092" w:type="dxa"/>
+          </w:tcPr>
+          <w:p>
+            <w:proofErr w:type="spellStart"/>
+            <w:r>
+              <w:rPr>
+                <w:rFonts w:hint="eastAsia"/>
+              </w:rPr>
+              <w:t>statisanalyblservice</w:t>
+            </w:r>
+            <w:proofErr w:type="spellEnd"/>
+            <w:r>
+              <w:t>,</w:t>
+            </w:r>
+            <w:r>
+              <w:t>界面</w:t>
+            </w:r>
+            <w:proofErr w:type="gramStart"/>
+            <w:r>
+              <w:t>类库包</w:t>
+            </w:r>
+            <w:proofErr w:type="gramEnd"/>
+            <w:r>
+              <w:rPr>
+                <w:rFonts w:hint="eastAsia"/>
+              </w:rPr>
+              <w:t>,</w:t>
+            </w:r>
+            <w:proofErr w:type="spellStart"/>
+            <w:r>
+              <w:rPr>
+                <w:rFonts w:hint="eastAsia"/>
+              </w:rPr>
+              <w:t>vo</w:t>
+            </w:r>
+            <w:proofErr w:type="spellEnd"/>
+          </w:p>
+        </w:tc>
+      </w:tr>
+      <w:tr>
+        <w:tc>
+          <w:tcPr>
+            <w:tcW w:w="2204" w:type="dxa"/>
+          </w:tcPr>
+          <w:p>
+            <w:proofErr w:type="spellStart"/>
+            <w:r>
+              <w:rPr>
+                <w:rFonts w:hint="eastAsia"/>
+              </w:rPr>
+              <w:t>statisanalyblservice</w:t>
+            </w:r>
+            <w:proofErr w:type="spellEnd"/>
+          </w:p>
+        </w:tc>
+        <w:tc>
+          <w:tcPr>
+            <w:tcW w:w="6092" w:type="dxa"/>
+          </w:tcPr>
+          <w:p/>
+        </w:tc>
+      </w:tr>
+      <w:tr>
+        <w:tc>
+          <w:tcPr>
+            <w:tcW w:w="2204" w:type="dxa"/>
+          </w:tcPr>
+          <w:p>
+            <w:proofErr w:type="spellStart"/>
+            <w:r>
+              <w:rPr>
+                <w:rFonts w:hint="eastAsia"/>
+              </w:rPr>
+              <w:t>statisanalybl</w:t>
+            </w:r>
+            <w:proofErr w:type="spellEnd"/>
+          </w:p>
+        </w:tc>
+        <w:tc>
+          <w:tcPr>
+            <w:tcW w:w="6092" w:type="dxa"/>
+          </w:tcPr>
+          <w:p>
+            <w:proofErr w:type="spellStart"/>
+            <w:r>
+              <w:rPr>
+                <w:rFonts w:hint="eastAsia"/>
+              </w:rPr>
+              <w:t>statisanalyblservice</w:t>
+            </w:r>
+            <w:proofErr w:type="spellEnd"/>
+            <w:r>
+              <w:t>,</w:t>
+            </w:r>
+            <w:r>
+              <w:rPr>
+                <w:rFonts w:hint="eastAsia"/>
+              </w:rPr>
+              <w:t xml:space="preserve"> </w:t>
+            </w:r>
+            <w:proofErr w:type="spellStart"/>
+            <w:r>
+              <w:rPr>
+                <w:rFonts w:hint="eastAsia"/>
+              </w:rPr>
+              <w:t>statisanalydataservice</w:t>
+            </w:r>
+            <w:r>
+              <w:t>,po</w:t>
+            </w:r>
+            <w:proofErr w:type="spellEnd"/>
+            <w:r>
+              <w:t>,</w:t>
+            </w:r>
+            <w:r>
+              <w:rPr>
+                <w:rFonts w:hint="eastAsia"/>
+              </w:rPr>
+              <w:t xml:space="preserve"> </w:t>
+            </w:r>
+            <w:proofErr w:type="spellStart"/>
+            <w:r>
+              <w:rPr>
+                <w:rFonts w:hint="eastAsia"/>
+              </w:rPr>
+              <w:t>documentsbl</w:t>
+            </w:r>
+            <w:proofErr w:type="spellEnd"/>
+          </w:p>
+        </w:tc>
+      </w:tr>
+      <w:tr>
+        <w:tc>
+          <w:tcPr>
+            <w:tcW w:w="2204" w:type="dxa"/>
+          </w:tcPr>
+          <w:p>
+            <w:proofErr w:type="spellStart"/>
+            <w:r>
+              <w:rPr>
+                <w:rFonts w:hint="eastAsia"/>
+              </w:rPr>
+              <w:t>statisanalydataservice</w:t>
+            </w:r>
+            <w:proofErr w:type="spellEnd"/>
+          </w:p>
+        </w:tc>
+        <w:tc>
+          <w:tcPr>
+            <w:tcW w:w="6092" w:type="dxa"/>
+          </w:tcPr>
+          <w:p>
+            <w:r>
+              <w:rPr>
+                <w:rFonts w:hint="eastAsia"/>
+              </w:rPr>
+              <w:t>Java</w:t>
+            </w:r>
+            <w:r>
+              <w:t xml:space="preserve"> </w:t>
+            </w:r>
+            <w:proofErr w:type="spellStart"/>
+            <w:r>
+              <w:t>RMI,po</w:t>
+            </w:r>
+            <w:proofErr w:type="spellEnd"/>
+          </w:p>
+        </w:tc>
+      </w:tr>
+      <w:tr>
+        <w:tc>
+          <w:tcPr>
+            <w:tcW w:w="2204" w:type="dxa"/>
+          </w:tcPr>
+          <w:p>
+            <w:proofErr w:type="spellStart"/>
+            <w:r>
+              <w:rPr>
+                <w:rFonts w:hint="eastAsia"/>
+              </w:rPr>
+              <w:t>statisanalydata</w:t>
+            </w:r>
+            <w:proofErr w:type="spellEnd"/>
+          </w:p>
+        </w:tc>
+        <w:tc>
+          <w:tcPr>
+            <w:tcW w:w="6092" w:type="dxa"/>
+          </w:tcPr>
+          <w:p>
+            <w:proofErr w:type="spellStart"/>
+            <w:r>
+              <w:t>databaseutility</w:t>
+            </w:r>
+            <w:proofErr w:type="spellEnd"/>
+            <w:r>
+              <w:t xml:space="preserve"> ,</w:t>
+            </w:r>
+            <w:proofErr w:type="spellStart"/>
+            <w:r>
+              <w:t>po</w:t>
+            </w:r>
+            <w:proofErr w:type="spellEnd"/>
+            <w:r>
+              <w:t>,</w:t>
+            </w:r>
+            <w:r>
+              <w:rPr>
+                <w:rFonts w:hint="eastAsia"/>
+              </w:rPr>
+              <w:t xml:space="preserve"> </w:t>
+            </w:r>
+            <w:proofErr w:type="spellStart"/>
+            <w:r>
+              <w:rPr>
+                <w:rFonts w:hint="eastAsia"/>
+              </w:rPr>
+              <w:t>statisanalydataservice</w:t>
+            </w:r>
+            <w:proofErr w:type="spellEnd"/>
+          </w:p>
+        </w:tc>
+      </w:tr>
+      <w:tr>
+        <w:tc>
+          <w:tcPr>
+            <w:tcW w:w="2204" w:type="dxa"/>
+          </w:tcPr>
+          <w:p>
+            <w:proofErr w:type="spellStart"/>
+            <w:r>
+              <w:rPr>
+                <w:rFonts w:hint="eastAsia"/>
+              </w:rPr>
+              <w:t>user</w:t>
+            </w:r>
+            <w:r>
+              <w:t>mngmtui</w:t>
+            </w:r>
+            <w:proofErr w:type="spellEnd"/>
+          </w:p>
+        </w:tc>
+        <w:tc>
+          <w:tcPr>
+            <w:tcW w:w="6092" w:type="dxa"/>
+          </w:tcPr>
+          <w:p>
+            <w:proofErr w:type="spellStart"/>
+            <w:r>
+              <w:rPr>
+                <w:rFonts w:hint="eastAsia"/>
+              </w:rPr>
+              <w:t>usermngmtblservice</w:t>
+            </w:r>
+            <w:proofErr w:type="spellEnd"/>
+            <w:r>
+              <w:t>,</w:t>
+            </w:r>
+            <w:r>
+              <w:t>界面</w:t>
+            </w:r>
+            <w:proofErr w:type="gramStart"/>
+            <w:r>
+              <w:t>类库包</w:t>
+            </w:r>
+            <w:proofErr w:type="gramEnd"/>
+            <w:r>
+              <w:t>,</w:t>
+            </w:r>
+            <w:proofErr w:type="spellStart"/>
+            <w:r>
+              <w:t>vo</w:t>
+            </w:r>
+            <w:proofErr w:type="spellEnd"/>
+          </w:p>
+        </w:tc>
+      </w:tr>
+      <w:tr>
+        <w:tc>
+          <w:tcPr>
+            <w:tcW w:w="2204" w:type="dxa"/>
+          </w:tcPr>
+          <w:p>
+            <w:proofErr w:type="spellStart"/>
+            <w:r>
+              <w:rPr>
+                <w:rFonts w:hint="eastAsia"/>
+              </w:rPr>
+              <w:t>usermngmtblservice</w:t>
+            </w:r>
+            <w:proofErr w:type="spellEnd"/>
+          </w:p>
+        </w:tc>
+        <w:tc>
+          <w:tcPr>
+            <w:tcW w:w="6092" w:type="dxa"/>
+          </w:tcPr>
+          <w:p/>
+        </w:tc>
+      </w:tr>
+      <w:tr>
+        <w:tc>
+          <w:tcPr>
+            <w:tcW w:w="2204" w:type="dxa"/>
+          </w:tcPr>
+          <w:p>
+            <w:proofErr w:type="spellStart"/>
+            <w:r>
+              <w:rPr>
+                <w:rFonts w:hint="eastAsia"/>
+              </w:rPr>
+              <w:t>usermngmtbl</w:t>
+            </w:r>
+            <w:proofErr w:type="spellEnd"/>
+          </w:p>
+        </w:tc>
+        <w:tc>
+          <w:tcPr>
+            <w:tcW w:w="6092" w:type="dxa"/>
+          </w:tcPr>
+          <w:p>
+            <w:proofErr w:type="spellStart"/>
+            <w:r>
+              <w:rPr>
+                <w:rFonts w:hint="eastAsia"/>
+              </w:rPr>
+              <w:t>usermngmtblservice</w:t>
+            </w:r>
+            <w:proofErr w:type="spellEnd"/>
+            <w:r>
+              <w:t>,</w:t>
+            </w:r>
+            <w:r>
+              <w:rPr>
+                <w:rFonts w:hint="eastAsia"/>
+              </w:rPr>
+              <w:t xml:space="preserve"> </w:t>
+            </w:r>
+            <w:proofErr w:type="spellStart"/>
+            <w:r>
+              <w:rPr>
+                <w:rFonts w:hint="eastAsia"/>
+              </w:rPr>
+              <w:t>usermngmtdataservice</w:t>
+            </w:r>
+            <w:r>
+              <w:t>,po</w:t>
+            </w:r>
+            <w:proofErr w:type="spellEnd"/>
+          </w:p>
+        </w:tc>
+      </w:tr>
+      <w:tr>
+        <w:tc>
+          <w:tcPr>
+            <w:tcW w:w="2204" w:type="dxa"/>
+          </w:tcPr>
+          <w:p>
+            <w:proofErr w:type="spellStart"/>
+            <w:r>
+              <w:rPr>
+                <w:rFonts w:hint="eastAsia"/>
+              </w:rPr>
+              <w:t>usermngmtdataservice</w:t>
+            </w:r>
+            <w:proofErr w:type="spellEnd"/>
+          </w:p>
+        </w:tc>
+        <w:tc>
+          <w:tcPr>
+            <w:tcW w:w="6092" w:type="dxa"/>
+          </w:tcPr>
+          <w:p>
+            <w:r>
+              <w:rPr>
+                <w:rFonts w:hint="eastAsia"/>
+              </w:rPr>
+              <w:t>Java</w:t>
+            </w:r>
+            <w:r>
+              <w:t xml:space="preserve"> </w:t>
+            </w:r>
+            <w:proofErr w:type="spellStart"/>
+            <w:r>
+              <w:t>RMI,po</w:t>
+            </w:r>
+            <w:proofErr w:type="spellEnd"/>
+          </w:p>
+        </w:tc>
+      </w:tr>
+      <w:tr>
+        <w:tc>
+          <w:tcPr>
+            <w:tcW w:w="2204" w:type="dxa"/>
+          </w:tcPr>
+          <w:p>
+            <w:proofErr w:type="spellStart"/>
+            <w:r>
+              <w:rPr>
+                <w:rFonts w:hint="eastAsia"/>
+              </w:rPr>
+              <w:t>usermngmtdata</w:t>
+            </w:r>
+            <w:proofErr w:type="spellEnd"/>
+          </w:p>
+        </w:tc>
+        <w:tc>
+          <w:tcPr>
+            <w:tcW w:w="6092" w:type="dxa"/>
+          </w:tcPr>
+          <w:p>
+            <w:proofErr w:type="spellStart"/>
+            <w:r>
+              <w:t>databaseutility</w:t>
+            </w:r>
+            <w:proofErr w:type="spellEnd"/>
+            <w:r>
+              <w:t xml:space="preserve"> ,</w:t>
+            </w:r>
+            <w:proofErr w:type="spellStart"/>
+            <w:r>
+              <w:t>po</w:t>
+            </w:r>
+            <w:proofErr w:type="spellEnd"/>
+            <w:r>
+              <w:t>,</w:t>
+            </w:r>
+            <w:r>
+              <w:rPr>
+                <w:rFonts w:hint="eastAsia"/>
+              </w:rPr>
+              <w:t xml:space="preserve"> </w:t>
+            </w:r>
+            <w:proofErr w:type="spellStart"/>
+            <w:r>
+              <w:rPr>
+                <w:rFonts w:hint="eastAsia"/>
+              </w:rPr>
+              <w:t>usermngmtdataservice</w:t>
+            </w:r>
+            <w:proofErr w:type="spellEnd"/>
+          </w:p>
+        </w:tc>
+      </w:tr>
+      <w:tr>
+        <w:tc>
+          <w:tcPr>
+            <w:tcW w:w="2204" w:type="dxa"/>
+          </w:tcPr>
+          <w:p>
+            <w:proofErr w:type="spellStart"/>
+            <w:r>
+              <w:rPr>
+                <w:rFonts w:hint="eastAsia"/>
+              </w:rPr>
+              <w:t>operalog</w:t>
+            </w:r>
+            <w:r>
+              <w:t>ui</w:t>
+            </w:r>
+            <w:proofErr w:type="spellEnd"/>
+          </w:p>
+        </w:tc>
+        <w:tc>
+          <w:tcPr>
+            <w:tcW w:w="6092" w:type="dxa"/>
+          </w:tcPr>
+          <w:p>
+            <w:proofErr w:type="spellStart"/>
+            <w:r>
               <w:t>o</w:t>
             </w:r>
             <w:r>
-              <w:t>rderblservice</w:t>
-            </w:r>
+              <w:rPr>
+                <w:rFonts w:hint="eastAsia"/>
+              </w:rPr>
+              <w:t>peralogblservice</w:t>
+            </w:r>
+            <w:proofErr w:type="spellEnd"/>
+            <w:r>
+              <w:t>,</w:t>
+            </w:r>
+            <w:r>
+              <w:t>界面</w:t>
+            </w:r>
+            <w:proofErr w:type="gramStart"/>
+            <w:r>
+              <w:t>类库包</w:t>
+            </w:r>
+            <w:proofErr w:type="gramEnd"/>
+            <w:r>
+              <w:rPr>
+                <w:rFonts w:hint="eastAsia"/>
+              </w:rPr>
+              <w:t>,</w:t>
+            </w:r>
+            <w:proofErr w:type="spellStart"/>
+            <w:r>
+              <w:t>vo</w:t>
+            </w:r>
+            <w:proofErr w:type="spellEnd"/>
+          </w:p>
+        </w:tc>
+      </w:tr>
+      <w:tr>
+        <w:tc>
+          <w:tcPr>
+            <w:tcW w:w="2204" w:type="dxa"/>
+          </w:tcPr>
+          <w:p>
+            <w:proofErr w:type="spellStart"/>
+            <w:r>
+              <w:t>o</w:t>
+            </w:r>
+            <w:r>
+              <w:rPr>
+                <w:rFonts w:hint="eastAsia"/>
+              </w:rPr>
+              <w:t>peralogblservice</w:t>
+            </w:r>
+            <w:proofErr w:type="spellEnd"/>
           </w:p>
         </w:tc>
         <w:tc>
@@ -871,43 +2307,94 @@
             <w:tcW w:w="2204" w:type="dxa"/>
           </w:tcPr>
           <w:p>
+            <w:proofErr w:type="spellStart"/>
+            <w:r>
+              <w:rPr>
+                <w:rFonts w:hint="eastAsia"/>
+              </w:rPr>
+              <w:t>operalogbl</w:t>
+            </w:r>
+            <w:proofErr w:type="spellEnd"/>
+          </w:p>
+        </w:tc>
+        <w:tc>
+          <w:tcPr>
+            <w:tcW w:w="6092" w:type="dxa"/>
+          </w:tcPr>
+          <w:p>
+            <w:proofErr w:type="spellStart"/>
+            <w:r>
+              <w:t>o</w:t>
+            </w:r>
+            <w:r>
+              <w:rPr>
+                <w:rFonts w:hint="eastAsia"/>
+              </w:rPr>
+              <w:t>peralogblservice</w:t>
+            </w:r>
+            <w:proofErr w:type="spellEnd"/>
+            <w:r>
+              <w:t>,</w:t>
+            </w:r>
+            <w:r>
+              <w:rPr>
+                <w:rFonts w:hint="eastAsia"/>
+              </w:rPr>
+              <w:t xml:space="preserve"> </w:t>
+            </w:r>
+            <w:proofErr w:type="spellStart"/>
+            <w:r>
+              <w:rPr>
+                <w:rFonts w:hint="eastAsia"/>
+              </w:rPr>
+              <w:t>operalogdataservice</w:t>
+            </w:r>
+            <w:r>
+              <w:t>,po</w:t>
+            </w:r>
+            <w:proofErr w:type="spellEnd"/>
+            <w:r>
+              <w:t>，</w:t>
+            </w:r>
+            <w:proofErr w:type="spellStart"/>
             <w:r>
               <w:rPr>
                 <w:rFonts w:hint="eastAsia"/>
               </w:rPr>
               <w:t>orderbl</w:t>
             </w:r>
-          </w:p>
-        </w:tc>
-        <w:tc>
-          <w:tcPr>
-            <w:tcW w:w="6092" w:type="dxa"/>
-          </w:tcPr>
-          <w:p>
-            <w:r>
-              <w:rPr>
-                <w:rFonts w:hint="eastAsia"/>
-              </w:rPr>
-              <w:t>o</w:t>
-            </w:r>
-            <w:r>
-              <w:t>rderblservice ,orderdataservice,po</w:t>
-            </w:r>
-          </w:p>
-        </w:tc>
-      </w:tr>
-      <w:tr>
-        <w:tc>
-          <w:tcPr>
-            <w:tcW w:w="2204" w:type="dxa"/>
-          </w:tcPr>
-          <w:p>
-            <w:r>
-              <w:rPr>
-                <w:rFonts w:hint="eastAsia"/>
-              </w:rPr>
-              <w:t>orderdataservice</w:t>
-            </w:r>
+            <w:proofErr w:type="spellEnd"/>
+            <w:r>
+              <w:rPr>
+                <w:rFonts w:hint="eastAsia"/>
+              </w:rPr>
+              <w:t>，</w:t>
+            </w:r>
+            <w:proofErr w:type="spellStart"/>
+            <w:r>
+              <w:rPr>
+                <w:rFonts w:hint="eastAsia"/>
+              </w:rPr>
+              <w:t>informngmtbl</w:t>
+            </w:r>
+            <w:proofErr w:type="spellEnd"/>
+          </w:p>
+        </w:tc>
+      </w:tr>
+      <w:tr>
+        <w:tc>
+          <w:tcPr>
+            <w:tcW w:w="2204" w:type="dxa"/>
+          </w:tcPr>
+          <w:p>
+            <w:proofErr w:type="spellStart"/>
+            <w:r>
+              <w:rPr>
+                <w:rFonts w:hint="eastAsia"/>
+              </w:rPr>
+              <w:t>operalogdataservice</w:t>
+            </w:r>
+            <w:proofErr w:type="spellEnd"/>
           </w:p>
         </w:tc>
         <w:tc>
@@ -922,97 +2409,138 @@
               <w:t>Java</w:t>
             </w:r>
             <w:r>
-              <w:t xml:space="preserve"> RMI,po</w:t>
-            </w:r>
-          </w:p>
-        </w:tc>
-      </w:tr>
-      <w:tr>
-        <w:tc>
-          <w:tcPr>
-            <w:tcW w:w="2204" w:type="dxa"/>
-          </w:tcPr>
-          <w:p>
-            <w:r>
-              <w:rPr>
-                <w:rFonts w:hint="eastAsia"/>
-              </w:rPr>
-              <w:t>orderdata</w:t>
-            </w:r>
-          </w:p>
-        </w:tc>
-        <w:tc>
-          <w:tcPr>
-            <w:tcW w:w="6092" w:type="dxa"/>
-          </w:tcPr>
-          <w:p>
-            <w:r>
-              <w:t xml:space="preserve">databaseutility </w:t>
-            </w:r>
-            <w:r>
-              <w:rPr>
-                <w:rFonts w:hint="eastAsia"/>
-              </w:rPr>
+              <w:t xml:space="preserve"> </w:t>
+            </w:r>
+            <w:proofErr w:type="spellStart"/>
+            <w:r>
+              <w:t>RMI,po</w:t>
+            </w:r>
+            <w:proofErr w:type="spellEnd"/>
+          </w:p>
+        </w:tc>
+      </w:tr>
+      <w:tr>
+        <w:tc>
+          <w:tcPr>
+            <w:tcW w:w="2204" w:type="dxa"/>
+          </w:tcPr>
+          <w:p>
+            <w:proofErr w:type="spellStart"/>
+            <w:r>
+              <w:rPr>
+                <w:rFonts w:hint="eastAsia"/>
+              </w:rPr>
+              <w:t>operalogdata</w:t>
+            </w:r>
+            <w:proofErr w:type="spellEnd"/>
+          </w:p>
+        </w:tc>
+        <w:tc>
+          <w:tcPr>
+            <w:tcW w:w="6092" w:type="dxa"/>
+          </w:tcPr>
+          <w:p>
+            <w:proofErr w:type="spellStart"/>
+            <w:r>
+              <w:t>databaseutility</w:t>
+            </w:r>
+            <w:proofErr w:type="spellEnd"/>
+            <w:r>
+              <w:t xml:space="preserve"> ,</w:t>
+            </w:r>
+            <w:proofErr w:type="spellStart"/>
+            <w:r>
+              <w:t>po</w:t>
+            </w:r>
+            <w:proofErr w:type="spellEnd"/>
+            <w:r>
               <w:t>,</w:t>
             </w:r>
             <w:r>
-              <w:t>po , orderdataservice</w:t>
-            </w:r>
-          </w:p>
-        </w:tc>
-      </w:tr>
-      <w:tr>
-        <w:tc>
-          <w:tcPr>
-            <w:tcW w:w="2204" w:type="dxa"/>
-          </w:tcPr>
-          <w:p>
-            <w:r>
-              <w:rPr>
-                <w:rFonts w:hint="eastAsia"/>
-              </w:rPr>
-              <w:t>documents</w:t>
-            </w:r>
-            <w:r>
-              <w:t>ui</w:t>
-            </w:r>
-          </w:p>
-        </w:tc>
-        <w:tc>
-          <w:tcPr>
-            <w:tcW w:w="6092" w:type="dxa"/>
-          </w:tcPr>
-          <w:p>
-            <w:r>
-              <w:rPr>
-                <w:rFonts w:hint="eastAsia"/>
-              </w:rPr>
-              <w:t>documentsblservice</w:t>
-            </w:r>
+              <w:rPr>
+                <w:rFonts w:hint="eastAsia"/>
+              </w:rPr>
+              <w:t xml:space="preserve"> </w:t>
+            </w:r>
+            <w:proofErr w:type="spellStart"/>
+            <w:r>
+              <w:rPr>
+                <w:rFonts w:hint="eastAsia"/>
+              </w:rPr>
+              <w:t>operalogdataservice</w:t>
+            </w:r>
+            <w:proofErr w:type="spellEnd"/>
+          </w:p>
+        </w:tc>
+      </w:tr>
+      <w:tr>
+        <w:tc>
+          <w:tcPr>
+            <w:tcW w:w="2204" w:type="dxa"/>
+          </w:tcPr>
+          <w:p>
+            <w:proofErr w:type="spellStart"/>
+            <w:r>
+              <w:rPr>
+                <w:rFonts w:hint="eastAsia"/>
+              </w:rPr>
+              <w:t>userui</w:t>
+            </w:r>
+            <w:proofErr w:type="spellEnd"/>
+          </w:p>
+        </w:tc>
+        <w:tc>
+          <w:tcPr>
+            <w:tcW w:w="6092" w:type="dxa"/>
+          </w:tcPr>
+          <w:p>
+            <w:proofErr w:type="spellStart"/>
+            <w:r>
+              <w:rPr>
+                <w:rFonts w:hint="eastAsia"/>
+              </w:rPr>
+              <w:t>userblservice</w:t>
+            </w:r>
+            <w:proofErr w:type="spellEnd"/>
             <w:r>
               <w:t>,</w:t>
             </w:r>
             <w:r>
-              <w:t>界面类库包</w:t>
-            </w:r>
-            <w:r>
-              <w:t>,vo</w:t>
-            </w:r>
-          </w:p>
-        </w:tc>
-      </w:tr>
-      <w:tr>
-        <w:tc>
-          <w:tcPr>
-            <w:tcW w:w="2204" w:type="dxa"/>
-          </w:tcPr>
-          <w:p>
-            <w:r>
-              <w:rPr>
-                <w:rFonts w:hint="eastAsia"/>
-              </w:rPr>
-              <w:t>documentsblservice</w:t>
-            </w:r>
+              <w:t>界面</w:t>
+            </w:r>
+            <w:proofErr w:type="gramStart"/>
+            <w:r>
+              <w:t>类库包</w:t>
+            </w:r>
+            <w:proofErr w:type="gramEnd"/>
+            <w:r>
+              <w:rPr>
+                <w:rFonts w:hint="eastAsia"/>
+              </w:rPr>
+              <w:t>,</w:t>
+            </w:r>
+            <w:proofErr w:type="spellStart"/>
+            <w:r>
+              <w:t>vo</w:t>
+            </w:r>
+            <w:proofErr w:type="spellEnd"/>
+          </w:p>
+        </w:tc>
+      </w:tr>
+      <w:tr>
+        <w:tc>
+          <w:tcPr>
+            <w:tcW w:w="2204" w:type="dxa"/>
+          </w:tcPr>
+          <w:p>
+            <w:proofErr w:type="spellStart"/>
+            <w:r>
+              <w:rPr>
+                <w:rFonts w:hint="eastAsia"/>
+              </w:rPr>
+              <w:t>userblservice</w:t>
+            </w:r>
+            <w:proofErr w:type="spellEnd"/>
           </w:p>
         </w:tc>
         <w:tc>
@@ -1028,52 +2556,348 @@
             <w:tcW w:w="2204" w:type="dxa"/>
           </w:tcPr>
           <w:p>
+            <w:proofErr w:type="spellStart"/>
+            <w:r>
+              <w:rPr>
+                <w:rFonts w:hint="eastAsia"/>
+              </w:rPr>
+              <w:t>userbl</w:t>
+            </w:r>
+            <w:proofErr w:type="spellEnd"/>
+          </w:p>
+        </w:tc>
+        <w:tc>
+          <w:tcPr>
+            <w:tcW w:w="6092" w:type="dxa"/>
+          </w:tcPr>
+          <w:p>
+            <w:proofErr w:type="spellStart"/>
+            <w:r>
+              <w:rPr>
+                <w:rFonts w:hint="eastAsia"/>
+              </w:rPr>
+              <w:t>userblservice</w:t>
+            </w:r>
+            <w:proofErr w:type="spellEnd"/>
+            <w:r>
+              <w:t>,</w:t>
+            </w:r>
+            <w:r>
+              <w:rPr>
+                <w:rFonts w:hint="eastAsia"/>
+              </w:rPr>
+              <w:t xml:space="preserve"> </w:t>
+            </w:r>
+            <w:proofErr w:type="spellStart"/>
+            <w:r>
+              <w:rPr>
+                <w:rFonts w:hint="eastAsia"/>
+              </w:rPr>
+              <w:t>userdataservice</w:t>
+            </w:r>
+            <w:r>
+              <w:t>,po</w:t>
+            </w:r>
+            <w:proofErr w:type="spellEnd"/>
+            <w:r>
+              <w:t>,</w:t>
+            </w:r>
+          </w:p>
+        </w:tc>
+      </w:tr>
+      <w:tr>
+        <w:tc>
+          <w:tcPr>
+            <w:tcW w:w="2204" w:type="dxa"/>
+          </w:tcPr>
+          <w:p>
+            <w:proofErr w:type="spellStart"/>
+            <w:r>
+              <w:rPr>
+                <w:rFonts w:hint="eastAsia"/>
+              </w:rPr>
+              <w:t>userdataservice</w:t>
+            </w:r>
+            <w:proofErr w:type="spellEnd"/>
+          </w:p>
+        </w:tc>
+        <w:tc>
+          <w:tcPr>
+            <w:tcW w:w="6092" w:type="dxa"/>
+          </w:tcPr>
+          <w:p>
+            <w:r>
+              <w:rPr>
+                <w:rFonts w:hint="eastAsia"/>
+              </w:rPr>
+              <w:t>Java</w:t>
+            </w:r>
+            <w:r>
+              <w:t xml:space="preserve"> </w:t>
+            </w:r>
+            <w:proofErr w:type="spellStart"/>
+            <w:r>
+              <w:t>RMI,po</w:t>
+            </w:r>
+            <w:proofErr w:type="spellEnd"/>
+          </w:p>
+        </w:tc>
+      </w:tr>
+      <w:tr>
+        <w:tc>
+          <w:tcPr>
+            <w:tcW w:w="2204" w:type="dxa"/>
+          </w:tcPr>
+          <w:p>
+            <w:proofErr w:type="spellStart"/>
+            <w:r>
+              <w:rPr>
+                <w:rFonts w:hint="eastAsia"/>
+              </w:rPr>
+              <w:t>userdata</w:t>
+            </w:r>
+            <w:proofErr w:type="spellEnd"/>
+          </w:p>
+        </w:tc>
+        <w:tc>
+          <w:tcPr>
+            <w:tcW w:w="6092" w:type="dxa"/>
+          </w:tcPr>
+          <w:p>
+            <w:proofErr w:type="spellStart"/>
+            <w:r>
+              <w:t>databaseutility</w:t>
+            </w:r>
+            <w:proofErr w:type="spellEnd"/>
+            <w:r>
+              <w:t xml:space="preserve"> ,</w:t>
+            </w:r>
+            <w:proofErr w:type="spellStart"/>
+            <w:r>
+              <w:t>po</w:t>
+            </w:r>
+            <w:proofErr w:type="spellEnd"/>
+            <w:r>
+              <w:t>,</w:t>
+            </w:r>
+            <w:r>
+              <w:rPr>
+                <w:rFonts w:hint="eastAsia"/>
+              </w:rPr>
+              <w:t xml:space="preserve"> </w:t>
+            </w:r>
+            <w:proofErr w:type="spellStart"/>
+            <w:r>
+              <w:rPr>
+                <w:rFonts w:hint="eastAsia"/>
+              </w:rPr>
+              <w:t>userdataservice</w:t>
+            </w:r>
+            <w:proofErr w:type="spellEnd"/>
+          </w:p>
+        </w:tc>
+      </w:tr>
+      <w:tr>
+        <w:tc>
+          <w:tcPr>
+            <w:tcW w:w="2204" w:type="dxa"/>
+          </w:tcPr>
+          <w:p>
+            <w:proofErr w:type="spellStart"/>
+            <w:r>
+              <w:rPr>
+                <w:rFonts w:hint="eastAsia"/>
+              </w:rPr>
+              <w:t>appro</w:t>
+            </w:r>
+            <w:r>
+              <w:t>docui</w:t>
+            </w:r>
+            <w:proofErr w:type="spellEnd"/>
+          </w:p>
+        </w:tc>
+        <w:tc>
+          <w:tcPr>
+            <w:tcW w:w="6092" w:type="dxa"/>
+          </w:tcPr>
+          <w:p>
+            <w:proofErr w:type="spellStart"/>
+            <w:r>
+              <w:rPr>
+                <w:rFonts w:hint="eastAsia"/>
+              </w:rPr>
+              <w:t>approdocblservice</w:t>
+            </w:r>
+            <w:proofErr w:type="spellEnd"/>
+            <w:r>
+              <w:rPr>
+                <w:rFonts w:hint="eastAsia"/>
+              </w:rPr>
+              <w:t>，界面</w:t>
+            </w:r>
+            <w:proofErr w:type="gramStart"/>
+            <w:r>
+              <w:rPr>
+                <w:rFonts w:hint="eastAsia"/>
+              </w:rPr>
+              <w:t>类库包</w:t>
+            </w:r>
+            <w:proofErr w:type="gramEnd"/>
+            <w:r>
+              <w:rPr>
+                <w:rFonts w:hint="eastAsia"/>
+              </w:rPr>
+              <w:t>,</w:t>
+            </w:r>
+            <w:proofErr w:type="spellStart"/>
+            <w:r>
+              <w:t>vo</w:t>
+            </w:r>
+            <w:proofErr w:type="spellEnd"/>
+          </w:p>
+        </w:tc>
+      </w:tr>
+      <w:tr>
+        <w:tc>
+          <w:tcPr>
+            <w:tcW w:w="2204" w:type="dxa"/>
+          </w:tcPr>
+          <w:p>
+            <w:proofErr w:type="spellStart"/>
+            <w:r>
+              <w:rPr>
+                <w:rFonts w:hint="eastAsia"/>
+              </w:rPr>
+              <w:t>approdocblservice</w:t>
+            </w:r>
+            <w:proofErr w:type="spellEnd"/>
+          </w:p>
+        </w:tc>
+        <w:tc>
+          <w:tcPr>
+            <w:tcW w:w="6092" w:type="dxa"/>
+          </w:tcPr>
+          <w:p/>
+        </w:tc>
+      </w:tr>
+      <w:tr>
+        <w:tc>
+          <w:tcPr>
+            <w:tcW w:w="2204" w:type="dxa"/>
+          </w:tcPr>
+          <w:p>
+            <w:proofErr w:type="spellStart"/>
+            <w:r>
+              <w:rPr>
+                <w:rFonts w:hint="eastAsia"/>
+              </w:rPr>
+              <w:t>approdocbl</w:t>
+            </w:r>
+            <w:proofErr w:type="spellEnd"/>
+          </w:p>
+        </w:tc>
+        <w:tc>
+          <w:tcPr>
+            <w:tcW w:w="6092" w:type="dxa"/>
+          </w:tcPr>
+          <w:p>
+            <w:proofErr w:type="spellStart"/>
+            <w:r>
+              <w:rPr>
+                <w:rFonts w:hint="eastAsia"/>
+              </w:rPr>
+              <w:t>approdocblservice</w:t>
+            </w:r>
+            <w:proofErr w:type="spellEnd"/>
+            <w:r>
+              <w:t>,</w:t>
+            </w:r>
+            <w:r>
+              <w:rPr>
+                <w:rFonts w:hint="eastAsia"/>
+              </w:rPr>
+              <w:t xml:space="preserve"> </w:t>
+            </w:r>
+            <w:proofErr w:type="spellStart"/>
+            <w:r>
+              <w:rPr>
+                <w:rFonts w:hint="eastAsia"/>
+              </w:rPr>
+              <w:t>appro</w:t>
+            </w:r>
+            <w:r>
+              <w:t>doc</w:t>
+            </w:r>
+            <w:r>
+              <w:rPr>
+                <w:rFonts w:hint="eastAsia"/>
+              </w:rPr>
+              <w:t>dataservice</w:t>
+            </w:r>
+            <w:r>
+              <w:t>,po</w:t>
+            </w:r>
+            <w:proofErr w:type="spellEnd"/>
+            <w:r>
+              <w:t>,</w:t>
+            </w:r>
+            <w:r>
+              <w:rPr>
+                <w:rFonts w:hint="eastAsia"/>
+              </w:rPr>
+              <w:t xml:space="preserve"> </w:t>
+            </w:r>
+            <w:proofErr w:type="spellStart"/>
             <w:r>
               <w:rPr>
                 <w:rFonts w:hint="eastAsia"/>
               </w:rPr>
               <w:t>documentsbl</w:t>
             </w:r>
-          </w:p>
-        </w:tc>
-        <w:tc>
-          <w:tcPr>
-            <w:tcW w:w="6092" w:type="dxa"/>
-          </w:tcPr>
-          <w:p>
-            <w:r>
-              <w:rPr>
-                <w:rFonts w:hint="eastAsia"/>
-              </w:rPr>
-              <w:t>documentsblservice, documents</w:t>
-            </w:r>
-            <w:r>
-              <w:t xml:space="preserve">dataservice , po </w:t>
-            </w:r>
-            <w:r>
-              <w:rPr>
-                <w:rFonts w:hint="eastAsia"/>
-              </w:rPr>
-              <w:t>,orderbl</w:t>
-            </w:r>
-          </w:p>
-        </w:tc>
-      </w:tr>
-      <w:tr>
-        <w:tc>
-          <w:tcPr>
-            <w:tcW w:w="2204" w:type="dxa"/>
-          </w:tcPr>
-          <w:p>
-            <w:r>
-              <w:rPr>
-                <w:rFonts w:hint="eastAsia"/>
-              </w:rPr>
-              <w:t>documents</w:t>
-            </w:r>
-            <w:r>
+            <w:proofErr w:type="spellEnd"/>
+            <w:r>
+              <w:t>,</w:t>
+            </w:r>
+            <w:r>
+              <w:rPr>
+                <w:rFonts w:hint="eastAsia"/>
+              </w:rPr>
+              <w:t xml:space="preserve"> </w:t>
+            </w:r>
+            <w:proofErr w:type="spellStart"/>
+            <w:r>
+              <w:rPr>
+                <w:rFonts w:hint="eastAsia"/>
+              </w:rPr>
+              <w:t>orderbl</w:t>
+            </w:r>
+            <w:proofErr w:type="spellEnd"/>
+          </w:p>
+        </w:tc>
+      </w:tr>
+      <w:tr>
+        <w:tc>
+          <w:tcPr>
+            <w:tcW w:w="2204" w:type="dxa"/>
+          </w:tcPr>
+          <w:p>
+            <w:proofErr w:type="spellStart"/>
+            <w:r>
+              <w:rPr>
+                <w:rFonts w:hint="eastAsia"/>
+              </w:rPr>
+              <w:t>appro</w:t>
+            </w:r>
+            <w:r>
+              <w:t>doc</w:t>
+            </w:r>
+            <w:r>
+              <w:rPr>
+                <w:rFonts w:hint="eastAsia"/>
+              </w:rPr>
               <w:t>dataservice</w:t>
             </w:r>
+            <w:proofErr w:type="spellEnd"/>
           </w:p>
         </w:tc>
         <w:tc>
@@ -1088,106 +2912,97 @@
               <w:t>Java</w:t>
             </w:r>
             <w:r>
-              <w:t xml:space="preserve"> RMI,po</w:t>
-            </w:r>
-          </w:p>
-        </w:tc>
-      </w:tr>
-      <w:tr>
-        <w:tc>
-          <w:tcPr>
-            <w:tcW w:w="2204" w:type="dxa"/>
-          </w:tcPr>
-          <w:p>
-            <w:r>
-              <w:rPr>
-                <w:rFonts w:hint="eastAsia"/>
-              </w:rPr>
-              <w:t>documentsdata</w:t>
-            </w:r>
-          </w:p>
-        </w:tc>
-        <w:tc>
-          <w:tcPr>
-            <w:tcW w:w="6092" w:type="dxa"/>
-          </w:tcPr>
-          <w:p>
-            <w:r>
-              <w:t xml:space="preserve">databaseutility </w:t>
-            </w:r>
-            <w:r>
-              <w:rPr>
-                <w:rFonts w:hint="eastAsia"/>
-              </w:rPr>
+              <w:t xml:space="preserve"> </w:t>
+            </w:r>
+            <w:proofErr w:type="spellStart"/>
+            <w:r>
+              <w:t>RMI,po</w:t>
+            </w:r>
+            <w:proofErr w:type="spellEnd"/>
+          </w:p>
+        </w:tc>
+      </w:tr>
+      <w:tr>
+        <w:tc>
+          <w:tcPr>
+            <w:tcW w:w="2204" w:type="dxa"/>
+          </w:tcPr>
+          <w:p>
+            <w:proofErr w:type="spellStart"/>
+            <w:r>
+              <w:rPr>
+                <w:rFonts w:hint="eastAsia"/>
+              </w:rPr>
+              <w:lastRenderedPageBreak/>
+              <w:t>appro</w:t>
+            </w:r>
+            <w:r>
+              <w:t>docdata</w:t>
+            </w:r>
+            <w:proofErr w:type="spellEnd"/>
+          </w:p>
+        </w:tc>
+        <w:tc>
+          <w:tcPr>
+            <w:tcW w:w="6092" w:type="dxa"/>
+          </w:tcPr>
+          <w:p>
+            <w:proofErr w:type="spellStart"/>
+            <w:r>
+              <w:t>databaseutility</w:t>
+            </w:r>
+            <w:proofErr w:type="spellEnd"/>
+            <w:r>
+              <w:t xml:space="preserve"> ,</w:t>
+            </w:r>
+            <w:proofErr w:type="spellStart"/>
+            <w:r>
+              <w:t>po</w:t>
+            </w:r>
+            <w:proofErr w:type="spellEnd"/>
+            <w:r>
               <w:t>,</w:t>
             </w:r>
             <w:r>
-              <w:t>po,</w:t>
-            </w:r>
-            <w:r>
-              <w:rPr>
-                <w:rFonts w:hint="eastAsia"/>
-              </w:rPr>
-              <w:t xml:space="preserve"> documents</w:t>
-            </w:r>
-            <w:r>
+              <w:rPr>
+                <w:rFonts w:hint="eastAsia"/>
+              </w:rPr>
+              <w:t xml:space="preserve"> </w:t>
+            </w:r>
+            <w:proofErr w:type="spellStart"/>
+            <w:r>
+              <w:rPr>
+                <w:rFonts w:hint="eastAsia"/>
+              </w:rPr>
+              <w:t>appro</w:t>
+            </w:r>
+            <w:r>
+              <w:t>doc</w:t>
+            </w:r>
+            <w:r>
+              <w:rPr>
+                <w:rFonts w:hint="eastAsia"/>
+              </w:rPr>
               <w:t>dataservice</w:t>
             </w:r>
-          </w:p>
-        </w:tc>
-      </w:tr>
-      <w:tr>
-        <w:tc>
-          <w:tcPr>
-            <w:tcW w:w="2204" w:type="dxa"/>
-          </w:tcPr>
-          <w:p>
-            <w:r>
-              <w:rPr>
-                <w:rFonts w:hint="eastAsia"/>
-              </w:rPr>
-              <w:t>stockui</w:t>
-            </w:r>
-          </w:p>
-        </w:tc>
-        <w:tc>
-          <w:tcPr>
-            <w:tcW w:w="6092" w:type="dxa"/>
-          </w:tcPr>
-          <w:p>
-            <w:r>
-              <w:rPr>
-                <w:rFonts w:hint="eastAsia"/>
-              </w:rPr>
-              <w:t>stockblservice</w:t>
-            </w:r>
-            <w:r>
-              <w:t>,</w:t>
-            </w:r>
-            <w:r>
-              <w:t>界面类库包</w:t>
-            </w:r>
-            <w:r>
-              <w:rPr>
-                <w:rFonts w:hint="eastAsia"/>
-              </w:rPr>
-              <w:t>,vo</w:t>
-            </w:r>
-          </w:p>
-        </w:tc>
-      </w:tr>
-      <w:tr>
-        <w:tc>
-          <w:tcPr>
-            <w:tcW w:w="2204" w:type="dxa"/>
-          </w:tcPr>
-          <w:p>
-            <w:r>
-              <w:rPr>
-                <w:rFonts w:hint="eastAsia"/>
-              </w:rPr>
-              <w:t>stockblservice</w:t>
-            </w:r>
+            <w:proofErr w:type="spellEnd"/>
+          </w:p>
+        </w:tc>
+      </w:tr>
+      <w:tr>
+        <w:tc>
+          <w:tcPr>
+            <w:tcW w:w="2204" w:type="dxa"/>
+          </w:tcPr>
+          <w:p>
+            <w:proofErr w:type="spellStart"/>
+            <w:r>
+              <w:rPr>
+                <w:rFonts w:hint="eastAsia"/>
+              </w:rPr>
+              <w:t>po</w:t>
+            </w:r>
+            <w:proofErr w:type="spellEnd"/>
           </w:p>
         </w:tc>
         <w:tc>
@@ -1203,57 +3018,56 @@
             <w:tcW w:w="2204" w:type="dxa"/>
           </w:tcPr>
           <w:p>
-            <w:r>
-              <w:rPr>
-                <w:rFonts w:hint="eastAsia"/>
-              </w:rPr>
-              <w:t>stockbl</w:t>
-            </w:r>
-          </w:p>
-        </w:tc>
-        <w:tc>
-          <w:tcPr>
-            <w:tcW w:w="6092" w:type="dxa"/>
-          </w:tcPr>
-          <w:p>
-            <w:r>
-              <w:rPr>
-                <w:rFonts w:hint="eastAsia"/>
-              </w:rPr>
-              <w:t xml:space="preserve">stockblservice </w:t>
-            </w:r>
-            <w:r>
-              <w:t>,</w:t>
-            </w:r>
-            <w:r>
-              <w:rPr>
-                <w:rFonts w:hint="eastAsia"/>
-              </w:rPr>
-              <w:t>stockdataservice</w:t>
-            </w:r>
-            <w:r>
-              <w:t>,po</w:t>
-            </w:r>
-          </w:p>
-        </w:tc>
-      </w:tr>
-      <w:tr>
-        <w:tc>
-          <w:tcPr>
-            <w:tcW w:w="2204" w:type="dxa"/>
-          </w:tcPr>
-          <w:p>
-            <w:r>
-              <w:rPr>
-                <w:rFonts w:hint="eastAsia"/>
-              </w:rPr>
-              <w:t>stockdataservice</w:t>
-            </w:r>
-          </w:p>
-        </w:tc>
-        <w:tc>
-          <w:tcPr>
-            <w:tcW w:w="6092" w:type="dxa"/>
+            <w:proofErr w:type="spellStart"/>
+            <w:r>
+              <w:rPr>
+                <w:rFonts w:hint="eastAsia"/>
+              </w:rPr>
+              <w:t>utibilitybl</w:t>
+            </w:r>
+            <w:proofErr w:type="spellEnd"/>
+          </w:p>
+        </w:tc>
+        <w:tc>
+          <w:tcPr>
+            <w:tcW w:w="6092" w:type="dxa"/>
+          </w:tcPr>
+          <w:p/>
+        </w:tc>
+      </w:tr>
+      <w:tr>
+        <w:tc>
+          <w:tcPr>
+            <w:tcW w:w="2204" w:type="dxa"/>
+          </w:tcPr>
+          <w:p>
+            <w:r>
+              <w:rPr>
+                <w:rFonts w:hint="eastAsia"/>
+              </w:rPr>
+              <w:t>界面</w:t>
+            </w:r>
+            <w:proofErr w:type="gramStart"/>
+            <w:r>
+              <w:rPr>
+                <w:rFonts w:hint="eastAsia"/>
+              </w:rPr>
+              <w:t>类库包</w:t>
+            </w:r>
+            <w:proofErr w:type="gramEnd"/>
+          </w:p>
+        </w:tc>
+        <w:tc>
+          <w:tcPr>
+            <w:tcW w:w="6092" w:type="dxa"/>
+          </w:tcPr>
+          <w:p/>
+        </w:tc>
+      </w:tr>
+      <w:tr>
+        <w:tc>
+          <w:tcPr>
+            <w:tcW w:w="2204" w:type="dxa"/>
           </w:tcPr>
           <w:p>
             <w:r>
@@ -1263,99 +3077,7 @@
               <w:t>Java</w:t>
             </w:r>
             <w:r>
-              <w:t xml:space="preserve"> RMI,po</w:t>
-            </w:r>
-          </w:p>
-        </w:tc>
-      </w:tr>
-      <w:tr>
-        <w:tc>
-          <w:tcPr>
-            <w:tcW w:w="2204" w:type="dxa"/>
-          </w:tcPr>
-          <w:p>
-            <w:r>
-              <w:rPr>
-                <w:rFonts w:hint="eastAsia"/>
-              </w:rPr>
-              <w:t>stockdata</w:t>
-            </w:r>
-          </w:p>
-        </w:tc>
-        <w:tc>
-          <w:tcPr>
-            <w:tcW w:w="6092" w:type="dxa"/>
-          </w:tcPr>
-          <w:p>
-            <w:r>
-              <w:t>databaseutility ,po,</w:t>
-            </w:r>
-            <w:r>
-              <w:rPr>
-                <w:rFonts w:hint="eastAsia"/>
-              </w:rPr>
-              <w:t xml:space="preserve"> stockdataservice</w:t>
-            </w:r>
-          </w:p>
-        </w:tc>
-      </w:tr>
-      <w:tr>
-        <w:tc>
-          <w:tcPr>
-            <w:tcW w:w="2204" w:type="dxa"/>
-          </w:tcPr>
-          <w:p>
-            <w:r>
-              <w:rPr>
-                <w:rFonts w:hint="eastAsia"/>
-              </w:rPr>
-              <w:t>informngmtui</w:t>
-            </w:r>
-          </w:p>
-        </w:tc>
-        <w:tc>
-          <w:tcPr>
-            <w:tcW w:w="6092" w:type="dxa"/>
-          </w:tcPr>
-          <w:p>
-            <w:r>
-              <w:rPr>
-                <w:rFonts w:hint="eastAsia"/>
-              </w:rPr>
-              <w:t>informngmtblservice</w:t>
-            </w:r>
-            <w:r>
-              <w:t>,</w:t>
-            </w:r>
-            <w:r>
-              <w:rPr>
-                <w:rFonts w:hint="eastAsia"/>
-              </w:rPr>
-              <w:t>界面类库包</w:t>
-            </w:r>
-            <w:r>
-              <w:rPr>
-                <w:rFonts w:hint="eastAsia"/>
-              </w:rPr>
-              <w:t>,</w:t>
-            </w:r>
-            <w:r>
-              <w:t>vo</w:t>
-            </w:r>
-          </w:p>
-        </w:tc>
-      </w:tr>
-      <w:tr>
-        <w:tc>
-          <w:tcPr>
-            <w:tcW w:w="2204" w:type="dxa"/>
-          </w:tcPr>
-          <w:p>
-            <w:r>
-              <w:rPr>
-                <w:rFonts w:hint="eastAsia"/>
-              </w:rPr>
-              <w:t>informngmtblservice</w:t>
+              <w:t xml:space="preserve"> RMI</w:t>
             </w:r>
           </w:p>
         </w:tc>
@@ -1372,795 +3094,11 @@
             <w:tcW w:w="2204" w:type="dxa"/>
           </w:tcPr>
           <w:p>
-            <w:r>
-              <w:rPr>
-                <w:rFonts w:hint="eastAsia"/>
-              </w:rPr>
-              <w:t>informngmtbl</w:t>
-            </w:r>
-          </w:p>
-        </w:tc>
-        <w:tc>
-          <w:tcPr>
-            <w:tcW w:w="6092" w:type="dxa"/>
-          </w:tcPr>
-          <w:p>
-            <w:r>
-              <w:rPr>
-                <w:rFonts w:hint="eastAsia"/>
-              </w:rPr>
-              <w:t>informngmtblservice</w:t>
-            </w:r>
-            <w:r>
-              <w:t>,</w:t>
-            </w:r>
-            <w:r>
-              <w:rPr>
-                <w:rFonts w:hint="eastAsia"/>
-              </w:rPr>
-              <w:t xml:space="preserve"> informngmtdataservice</w:t>
-            </w:r>
-            <w:r>
-              <w:t>,po</w:t>
-            </w:r>
-          </w:p>
-        </w:tc>
-      </w:tr>
-      <w:tr>
-        <w:tc>
-          <w:tcPr>
-            <w:tcW w:w="2204" w:type="dxa"/>
-          </w:tcPr>
-          <w:p>
-            <w:r>
-              <w:rPr>
-                <w:rFonts w:hint="eastAsia"/>
-              </w:rPr>
-              <w:t>informngmtdataservice</w:t>
-            </w:r>
-          </w:p>
-        </w:tc>
-        <w:tc>
-          <w:tcPr>
-            <w:tcW w:w="6092" w:type="dxa"/>
-          </w:tcPr>
-          <w:p>
-            <w:r>
-              <w:rPr>
-                <w:rFonts w:hint="eastAsia"/>
-              </w:rPr>
-              <w:t>Java</w:t>
-            </w:r>
-            <w:r>
-              <w:t xml:space="preserve"> RMI,po</w:t>
-            </w:r>
-          </w:p>
-        </w:tc>
-      </w:tr>
-      <w:tr>
-        <w:tc>
-          <w:tcPr>
-            <w:tcW w:w="2204" w:type="dxa"/>
-          </w:tcPr>
-          <w:p>
-            <w:r>
-              <w:rPr>
-                <w:rFonts w:hint="eastAsia"/>
-              </w:rPr>
-              <w:t>informngmtdata</w:t>
-            </w:r>
-          </w:p>
-        </w:tc>
-        <w:tc>
-          <w:tcPr>
-            <w:tcW w:w="6092" w:type="dxa"/>
-          </w:tcPr>
-          <w:p>
-            <w:r>
-              <w:t>databaseutility ,po,</w:t>
-            </w:r>
-            <w:r>
-              <w:rPr>
-                <w:rFonts w:hint="eastAsia"/>
-              </w:rPr>
-              <w:t xml:space="preserve"> informngmtdataservice</w:t>
-            </w:r>
-          </w:p>
-        </w:tc>
-      </w:tr>
-      <w:tr>
-        <w:tc>
-          <w:tcPr>
-            <w:tcW w:w="2204" w:type="dxa"/>
-          </w:tcPr>
-          <w:p>
-            <w:r>
-              <w:rPr>
-                <w:rFonts w:hint="eastAsia"/>
-              </w:rPr>
-              <w:t>user</w:t>
-            </w:r>
-            <w:r>
-              <w:t>mngmtui</w:t>
-            </w:r>
-          </w:p>
-        </w:tc>
-        <w:tc>
-          <w:tcPr>
-            <w:tcW w:w="6092" w:type="dxa"/>
-          </w:tcPr>
-          <w:p>
-            <w:r>
-              <w:rPr>
-                <w:rFonts w:hint="eastAsia"/>
-              </w:rPr>
-              <w:t>usermngmtblservice</w:t>
-            </w:r>
-            <w:r>
-              <w:t>,</w:t>
-            </w:r>
-            <w:r>
-              <w:t>界面类库包</w:t>
-            </w:r>
-            <w:r>
-              <w:t>,vo</w:t>
-            </w:r>
-          </w:p>
-        </w:tc>
-      </w:tr>
-      <w:tr>
-        <w:tc>
-          <w:tcPr>
-            <w:tcW w:w="2204" w:type="dxa"/>
-          </w:tcPr>
-          <w:p>
-            <w:r>
-              <w:rPr>
-                <w:rFonts w:hint="eastAsia"/>
-              </w:rPr>
-              <w:t>usermngmtblservice</w:t>
-            </w:r>
-          </w:p>
-        </w:tc>
-        <w:tc>
-          <w:tcPr>
-            <w:tcW w:w="6092" w:type="dxa"/>
-          </w:tcPr>
-          <w:p/>
-        </w:tc>
-      </w:tr>
-      <w:tr>
-        <w:tc>
-          <w:tcPr>
-            <w:tcW w:w="2204" w:type="dxa"/>
-          </w:tcPr>
-          <w:p>
-            <w:r>
-              <w:rPr>
-                <w:rFonts w:hint="eastAsia"/>
-              </w:rPr>
-              <w:t>usermngmtbl</w:t>
-            </w:r>
-          </w:p>
-        </w:tc>
-        <w:tc>
-          <w:tcPr>
-            <w:tcW w:w="6092" w:type="dxa"/>
-          </w:tcPr>
-          <w:p>
-            <w:r>
-              <w:rPr>
-                <w:rFonts w:hint="eastAsia"/>
-              </w:rPr>
-              <w:t>usermngmtblservice</w:t>
-            </w:r>
-            <w:r>
-              <w:t>,</w:t>
-            </w:r>
-            <w:r>
-              <w:rPr>
-                <w:rFonts w:hint="eastAsia"/>
-              </w:rPr>
-              <w:t xml:space="preserve"> usermngmtdataservice</w:t>
-            </w:r>
-            <w:r>
-              <w:t>,po</w:t>
-            </w:r>
-          </w:p>
-        </w:tc>
-      </w:tr>
-      <w:tr>
-        <w:tc>
-          <w:tcPr>
-            <w:tcW w:w="2204" w:type="dxa"/>
-          </w:tcPr>
-          <w:p>
-            <w:r>
-              <w:rPr>
-                <w:rFonts w:hint="eastAsia"/>
-              </w:rPr>
-              <w:t>usermngmtdataservice</w:t>
-            </w:r>
-          </w:p>
-        </w:tc>
-        <w:tc>
-          <w:tcPr>
-            <w:tcW w:w="6092" w:type="dxa"/>
-          </w:tcPr>
-          <w:p>
-            <w:r>
-              <w:rPr>
-                <w:rFonts w:hint="eastAsia"/>
-              </w:rPr>
-              <w:t>Java</w:t>
-            </w:r>
-            <w:r>
-              <w:t xml:space="preserve"> RMI,po</w:t>
-            </w:r>
-          </w:p>
-        </w:tc>
-      </w:tr>
-      <w:tr>
-        <w:tc>
-          <w:tcPr>
-            <w:tcW w:w="2204" w:type="dxa"/>
-          </w:tcPr>
-          <w:p>
-            <w:r>
-              <w:rPr>
-                <w:rFonts w:hint="eastAsia"/>
-              </w:rPr>
-              <w:t>usermngmtdata</w:t>
-            </w:r>
-          </w:p>
-        </w:tc>
-        <w:tc>
-          <w:tcPr>
-            <w:tcW w:w="6092" w:type="dxa"/>
-          </w:tcPr>
-          <w:p>
-            <w:r>
-              <w:t>databaseutility ,po,</w:t>
-            </w:r>
-            <w:r>
-              <w:rPr>
-                <w:rFonts w:hint="eastAsia"/>
-              </w:rPr>
-              <w:t xml:space="preserve"> usermngmtdataservice</w:t>
-            </w:r>
-          </w:p>
-        </w:tc>
-      </w:tr>
-      <w:tr>
-        <w:tc>
-          <w:tcPr>
-            <w:tcW w:w="2204" w:type="dxa"/>
-          </w:tcPr>
-          <w:p>
-            <w:r>
-              <w:rPr>
-                <w:rFonts w:hint="eastAsia"/>
-              </w:rPr>
-              <w:t>userui</w:t>
-            </w:r>
-          </w:p>
-        </w:tc>
-        <w:tc>
-          <w:tcPr>
-            <w:tcW w:w="6092" w:type="dxa"/>
-          </w:tcPr>
-          <w:p>
-            <w:r>
-              <w:rPr>
-                <w:rFonts w:hint="eastAsia"/>
-              </w:rPr>
-              <w:t>userblservice</w:t>
-            </w:r>
-            <w:r>
-              <w:t>,</w:t>
-            </w:r>
-            <w:r>
-              <w:t>界面类库包</w:t>
-            </w:r>
-            <w:r>
-              <w:rPr>
-                <w:rFonts w:hint="eastAsia"/>
-              </w:rPr>
-              <w:t>,</w:t>
-            </w:r>
-            <w:r>
-              <w:t>vo</w:t>
-            </w:r>
-          </w:p>
-        </w:tc>
-      </w:tr>
-      <w:tr>
-        <w:tc>
-          <w:tcPr>
-            <w:tcW w:w="2204" w:type="dxa"/>
-          </w:tcPr>
-          <w:p>
-            <w:r>
-              <w:rPr>
-                <w:rFonts w:hint="eastAsia"/>
-              </w:rPr>
-              <w:t>userblservice</w:t>
-            </w:r>
-          </w:p>
-        </w:tc>
-        <w:tc>
-          <w:tcPr>
-            <w:tcW w:w="6092" w:type="dxa"/>
-          </w:tcPr>
-          <w:p/>
-        </w:tc>
-      </w:tr>
-      <w:tr>
-        <w:tc>
-          <w:tcPr>
-            <w:tcW w:w="2204" w:type="dxa"/>
-          </w:tcPr>
-          <w:p>
-            <w:r>
-              <w:rPr>
-                <w:rFonts w:hint="eastAsia"/>
-              </w:rPr>
-              <w:t>userbl</w:t>
-            </w:r>
-          </w:p>
-        </w:tc>
-        <w:tc>
-          <w:tcPr>
-            <w:tcW w:w="6092" w:type="dxa"/>
-          </w:tcPr>
-          <w:p>
-            <w:r>
-              <w:rPr>
-                <w:rFonts w:hint="eastAsia"/>
-              </w:rPr>
-              <w:t>userblservice</w:t>
-            </w:r>
-            <w:r>
-              <w:t>,</w:t>
-            </w:r>
-            <w:r>
-              <w:rPr>
-                <w:rFonts w:hint="eastAsia"/>
-              </w:rPr>
-              <w:t xml:space="preserve"> userdataservice</w:t>
-            </w:r>
-            <w:r>
-              <w:t>,po,</w:t>
-            </w:r>
-          </w:p>
-        </w:tc>
-      </w:tr>
-      <w:tr>
-        <w:tc>
-          <w:tcPr>
-            <w:tcW w:w="2204" w:type="dxa"/>
-          </w:tcPr>
-          <w:p>
-            <w:r>
-              <w:rPr>
-                <w:rFonts w:hint="eastAsia"/>
-              </w:rPr>
-              <w:t>userdataservice</w:t>
-            </w:r>
-          </w:p>
-        </w:tc>
-        <w:tc>
-          <w:tcPr>
-            <w:tcW w:w="6092" w:type="dxa"/>
-          </w:tcPr>
-          <w:p>
-            <w:r>
-              <w:rPr>
-                <w:rFonts w:hint="eastAsia"/>
-              </w:rPr>
-              <w:t>Java</w:t>
-            </w:r>
-            <w:r>
-              <w:t xml:space="preserve"> RMI,po</w:t>
-            </w:r>
-          </w:p>
-        </w:tc>
-      </w:tr>
-      <w:tr>
-        <w:tc>
-          <w:tcPr>
-            <w:tcW w:w="2204" w:type="dxa"/>
-          </w:tcPr>
-          <w:p>
-            <w:r>
-              <w:rPr>
-                <w:rFonts w:hint="eastAsia"/>
-              </w:rPr>
-              <w:t>userdata</w:t>
-            </w:r>
-          </w:p>
-        </w:tc>
-        <w:tc>
-          <w:tcPr>
-            <w:tcW w:w="6092" w:type="dxa"/>
-          </w:tcPr>
-          <w:p>
-            <w:r>
-              <w:t>databaseutility ,po,</w:t>
-            </w:r>
-            <w:r>
-              <w:rPr>
-                <w:rFonts w:hint="eastAsia"/>
-              </w:rPr>
-              <w:t xml:space="preserve"> userdataservice</w:t>
-            </w:r>
-          </w:p>
-        </w:tc>
-      </w:tr>
-      <w:tr>
-        <w:tc>
-          <w:tcPr>
-            <w:tcW w:w="2204" w:type="dxa"/>
-          </w:tcPr>
-          <w:p>
-            <w:r>
-              <w:rPr>
-                <w:rFonts w:hint="eastAsia"/>
-              </w:rPr>
-              <w:t>mn</w:t>
-            </w:r>
-            <w:r>
-              <w:t>gerandaccoutant</w:t>
-            </w:r>
-            <w:r>
-              <w:t>ui</w:t>
-            </w:r>
-          </w:p>
-        </w:tc>
-        <w:tc>
-          <w:tcPr>
-            <w:tcW w:w="6092" w:type="dxa"/>
-          </w:tcPr>
-          <w:p>
-            <w:r>
-              <w:rPr>
-                <w:rFonts w:hint="eastAsia"/>
-              </w:rPr>
-              <w:t>mn</w:t>
-            </w:r>
-            <w:r>
-              <w:t>gerandaccoutant</w:t>
-            </w:r>
-            <w:r>
-              <w:rPr>
-                <w:rFonts w:hint="eastAsia"/>
-              </w:rPr>
-              <w:t>blservice</w:t>
-            </w:r>
-            <w:r>
-              <w:rPr>
-                <w:rFonts w:hint="eastAsia"/>
-              </w:rPr>
-              <w:t>，界面类库包</w:t>
-            </w:r>
-            <w:r>
-              <w:rPr>
-                <w:rFonts w:hint="eastAsia"/>
-              </w:rPr>
-              <w:t>,</w:t>
-            </w:r>
-            <w:r>
-              <w:t>vo</w:t>
-            </w:r>
-          </w:p>
-        </w:tc>
-      </w:tr>
-      <w:tr>
-        <w:tc>
-          <w:tcPr>
-            <w:tcW w:w="2204" w:type="dxa"/>
-          </w:tcPr>
-          <w:p>
-            <w:r>
-              <w:rPr>
-                <w:rFonts w:hint="eastAsia"/>
-              </w:rPr>
-              <w:t>mn</w:t>
-            </w:r>
-            <w:r>
-              <w:t>gerandaccoutant</w:t>
-            </w:r>
-            <w:r>
-              <w:rPr>
-                <w:rFonts w:hint="eastAsia"/>
-              </w:rPr>
-              <w:t>blservice</w:t>
-            </w:r>
-          </w:p>
-        </w:tc>
-        <w:tc>
-          <w:tcPr>
-            <w:tcW w:w="6092" w:type="dxa"/>
-          </w:tcPr>
-          <w:p/>
-        </w:tc>
-      </w:tr>
-      <w:tr>
-        <w:tc>
-          <w:tcPr>
-            <w:tcW w:w="2204" w:type="dxa"/>
-          </w:tcPr>
-          <w:p>
-            <w:r>
-              <w:rPr>
-                <w:rFonts w:hint="eastAsia"/>
-              </w:rPr>
-              <w:t>mn</w:t>
-            </w:r>
-            <w:r>
-              <w:t>gerandaccoutant</w:t>
-            </w:r>
-            <w:r>
-              <w:rPr>
-                <w:rFonts w:hint="eastAsia"/>
-              </w:rPr>
-              <w:t>bl</w:t>
-            </w:r>
-          </w:p>
-        </w:tc>
-        <w:tc>
-          <w:tcPr>
-            <w:tcW w:w="6092" w:type="dxa"/>
-          </w:tcPr>
-          <w:p>
-            <w:r>
-              <w:rPr>
-                <w:rFonts w:hint="eastAsia"/>
-              </w:rPr>
-              <w:t>mn</w:t>
-            </w:r>
-            <w:r>
-              <w:t>gerandaccoutant</w:t>
-            </w:r>
-            <w:r>
-              <w:rPr>
-                <w:rFonts w:hint="eastAsia"/>
-              </w:rPr>
-              <w:t>blservice</w:t>
-            </w:r>
-            <w:r>
-              <w:t>,</w:t>
-            </w:r>
-            <w:r>
-              <w:rPr>
-                <w:rFonts w:hint="eastAsia"/>
-              </w:rPr>
-              <w:t xml:space="preserve"> </w:t>
-            </w:r>
-            <w:r>
-              <w:rPr>
-                <w:rFonts w:hint="eastAsia"/>
-              </w:rPr>
-              <w:t>mn</w:t>
-            </w:r>
-            <w:r>
-              <w:t>gerandaccoutant</w:t>
-            </w:r>
-            <w:r>
-              <w:rPr>
-                <w:rFonts w:hint="eastAsia"/>
-              </w:rPr>
-              <w:t>dataservice</w:t>
-            </w:r>
-            <w:r>
-              <w:t>,po,</w:t>
-            </w:r>
-            <w:r>
-              <w:rPr>
-                <w:rFonts w:hint="eastAsia"/>
-              </w:rPr>
-              <w:t xml:space="preserve"> documentsbl</w:t>
-            </w:r>
-            <w:r>
-              <w:t>,</w:t>
-            </w:r>
-            <w:r>
-              <w:rPr>
-                <w:rFonts w:hint="eastAsia"/>
-              </w:rPr>
-              <w:t xml:space="preserve"> orderbl</w:t>
-            </w:r>
-          </w:p>
-        </w:tc>
-      </w:tr>
-      <w:tr>
-        <w:tc>
-          <w:tcPr>
-            <w:tcW w:w="2204" w:type="dxa"/>
-          </w:tcPr>
-          <w:p>
-            <w:r>
-              <w:rPr>
-                <w:rFonts w:hint="eastAsia"/>
-              </w:rPr>
-              <w:t>mn</w:t>
-            </w:r>
-            <w:r>
-              <w:t>gerandaccoutant</w:t>
-            </w:r>
-            <w:r>
-              <w:rPr>
-                <w:rFonts w:hint="eastAsia"/>
-              </w:rPr>
-              <w:t>dataservice</w:t>
-            </w:r>
-          </w:p>
-        </w:tc>
-        <w:tc>
-          <w:tcPr>
-            <w:tcW w:w="6092" w:type="dxa"/>
-          </w:tcPr>
-          <w:p>
-            <w:r>
-              <w:rPr>
-                <w:rFonts w:hint="eastAsia"/>
-              </w:rPr>
-              <w:t>Java</w:t>
-            </w:r>
-            <w:r>
-              <w:t xml:space="preserve"> RMI,po</w:t>
-            </w:r>
-          </w:p>
-        </w:tc>
-      </w:tr>
-      <w:tr>
-        <w:tc>
-          <w:tcPr>
-            <w:tcW w:w="2204" w:type="dxa"/>
-          </w:tcPr>
-          <w:p>
-            <w:r>
-              <w:rPr>
-                <w:rFonts w:hint="eastAsia"/>
-              </w:rPr>
-              <w:t>mn</w:t>
-            </w:r>
-            <w:r>
-              <w:t>gerandaccoutant</w:t>
-            </w:r>
-            <w:r>
-              <w:t>data</w:t>
-            </w:r>
-          </w:p>
-        </w:tc>
-        <w:tc>
-          <w:tcPr>
-            <w:tcW w:w="6092" w:type="dxa"/>
-          </w:tcPr>
-          <w:p>
-            <w:r>
-              <w:t>databaseutility ,po,</w:t>
-            </w:r>
-            <w:r>
-              <w:rPr>
-                <w:rFonts w:hint="eastAsia"/>
-              </w:rPr>
-              <w:t xml:space="preserve"> </w:t>
-            </w:r>
-            <w:r>
-              <w:rPr>
-                <w:rFonts w:hint="eastAsia"/>
-              </w:rPr>
-              <w:t>mn</w:t>
-            </w:r>
-            <w:r>
-              <w:t>gerandaccoutant</w:t>
-            </w:r>
-            <w:r>
-              <w:rPr>
-                <w:rFonts w:hint="eastAsia"/>
-              </w:rPr>
-              <w:t>dataservice</w:t>
-            </w:r>
-          </w:p>
-        </w:tc>
-      </w:tr>
-      <w:tr>
-        <w:tc>
-          <w:tcPr>
-            <w:tcW w:w="2204" w:type="dxa"/>
-          </w:tcPr>
-          <w:p>
-            <w:r>
-              <w:rPr>
-                <w:rFonts w:hint="eastAsia"/>
-              </w:rPr>
-              <w:t>po</w:t>
-            </w:r>
-          </w:p>
-        </w:tc>
-        <w:tc>
-          <w:tcPr>
-            <w:tcW w:w="6092" w:type="dxa"/>
-          </w:tcPr>
-          <w:p/>
-        </w:tc>
-      </w:tr>
-      <w:tr>
-        <w:tc>
-          <w:tcPr>
-            <w:tcW w:w="2204" w:type="dxa"/>
-          </w:tcPr>
-          <w:p>
-            <w:r>
-              <w:rPr>
-                <w:rFonts w:hint="eastAsia"/>
-              </w:rPr>
-              <w:t>utibilitybl</w:t>
-            </w:r>
-          </w:p>
-        </w:tc>
-        <w:tc>
-          <w:tcPr>
-            <w:tcW w:w="6092" w:type="dxa"/>
-          </w:tcPr>
-          <w:p/>
-        </w:tc>
-      </w:tr>
-      <w:tr>
-        <w:tc>
-          <w:tcPr>
-            <w:tcW w:w="2204" w:type="dxa"/>
-          </w:tcPr>
-          <w:p>
-            <w:r>
-              <w:rPr>
-                <w:rFonts w:hint="eastAsia"/>
-              </w:rPr>
-              <w:t>界面类库包</w:t>
-            </w:r>
-          </w:p>
-        </w:tc>
-        <w:tc>
-          <w:tcPr>
-            <w:tcW w:w="6092" w:type="dxa"/>
-          </w:tcPr>
-          <w:p/>
-        </w:tc>
-      </w:tr>
-      <w:tr>
-        <w:tc>
-          <w:tcPr>
-            <w:tcW w:w="2204" w:type="dxa"/>
-          </w:tcPr>
-          <w:p>
-            <w:r>
-              <w:rPr>
-                <w:rFonts w:hint="eastAsia"/>
-              </w:rPr>
-              <w:t>Java</w:t>
-            </w:r>
-            <w:r>
-              <w:t xml:space="preserve"> RMI</w:t>
-            </w:r>
-          </w:p>
-        </w:tc>
-        <w:tc>
-          <w:tcPr>
-            <w:tcW w:w="6092" w:type="dxa"/>
-          </w:tcPr>
-          <w:p/>
-        </w:tc>
-      </w:tr>
-      <w:tr>
-        <w:tc>
-          <w:tcPr>
-            <w:tcW w:w="2204" w:type="dxa"/>
-          </w:tcPr>
-          <w:p>
+            <w:proofErr w:type="spellStart"/>
             <w:r>
               <w:t>databaseutility</w:t>
             </w:r>
+            <w:proofErr w:type="spellEnd"/>
           </w:p>
         </w:tc>
         <w:tc>
@@ -2226,12 +3164,11 @@
         <w:rPr>
           <w:noProof/>
         </w:rPr>
-        <w:lastRenderedPageBreak/>
         <w:drawing>
           <wp:inline distT="0" distB="0" distL="0" distR="0">
-            <wp:extent cx="5987055" cy="5227320"/>
-            <wp:effectExtent l="0" t="0" r="0" b="0"/>
-            <wp:docPr id="9" name="图片 9"/>
+            <wp:extent cx="5274310" cy="4759960"/>
+            <wp:effectExtent l="0" t="0" r="2540" b="2540"/>
+            <wp:docPr id="7" name="图片 7"/>
             <wp:cNvGraphicFramePr>
               <a:graphicFrameLocks xmlns:a="http://schemas.openxmlformats.org/drawingml/2006/main" noChangeAspect="1"/>
             </wp:cNvGraphicFramePr>
@@ -2239,7 +3176,7 @@
               <a:graphicData uri="http://schemas.openxmlformats.org/drawingml/2006/picture">
                 <pic:pic xmlns:pic="http://schemas.openxmlformats.org/drawingml/2006/picture">
                   <pic:nvPicPr>
-                    <pic:cNvPr id="9" name="客户端开发包图png_Page1.png"/>
+                    <pic:cNvPr id="7" name="客户端开发包图png_Page1.png"/>
                     <pic:cNvPicPr/>
                   </pic:nvPicPr>
                   <pic:blipFill>
@@ -2257,7 +3194,7 @@
                   <pic:spPr>
                     <a:xfrm>
                       <a:off x="0" y="0"/>
-                      <a:ext cx="5989229" cy="5229218"/>
+                      <a:ext cx="5274310" cy="4759960"/>
                     </a:xfrm>
                     <a:prstGeom prst="rect">
                       <a:avLst/>
@@ -2269,41 +3206,42 @@
           </wp:inline>
         </w:drawing>
       </w:r>
+    </w:p>
+    <w:p>
+      <w:pPr>
+        <w:ind w:firstLine="420"/>
+        <w:jc w:val="center"/>
+      </w:pPr>
+      <w:r>
+        <w:t>图</w:t>
+      </w:r>
+      <w:r>
+        <w:t>3</w:t>
+      </w:r>
+    </w:p>
+    <w:p>
+      <w:pPr>
+        <w:ind w:firstLine="420"/>
+        <w:jc w:val="left"/>
+      </w:pPr>
       <w:bookmarkStart w:id="0" w:name="_GoBack"/>
       <w:bookmarkEnd w:id="0"/>
     </w:p>
     <w:p>
       <w:pPr>
         <w:ind w:firstLine="420"/>
-        <w:jc w:val="center"/>
-      </w:pPr>
-      <w:r>
-        <w:t>图</w:t>
-      </w:r>
-      <w:r>
-        <w:t>3</w:t>
-      </w:r>
-    </w:p>
-    <w:p>
-      <w:pPr>
-        <w:ind w:firstLine="420"/>
         <w:jc w:val="left"/>
       </w:pPr>
-    </w:p>
-    <w:p>
-      <w:pPr>
-        <w:ind w:firstLine="420"/>
-        <w:jc w:val="left"/>
-      </w:pPr>
       <w:r>
         <w:rPr>
           <w:noProof/>
         </w:rPr>
+        <w:lastRenderedPageBreak/>
         <w:drawing>
           <wp:inline distT="0" distB="0" distL="0" distR="0">
-            <wp:extent cx="5991225" cy="2606040"/>
-            <wp:effectExtent l="0" t="0" r="9525" b="3810"/>
-            <wp:docPr id="6" name="图片 6"/>
+            <wp:extent cx="5274310" cy="2049780"/>
+            <wp:effectExtent l="0" t="0" r="2540" b="7620"/>
+            <wp:docPr id="8" name="图片 8"/>
             <wp:cNvGraphicFramePr>
               <a:graphicFrameLocks xmlns:a="http://schemas.openxmlformats.org/drawingml/2006/main" noChangeAspect="1"/>
             </wp:cNvGraphicFramePr>
@@ -2311,7 +3249,7 @@
               <a:graphicData uri="http://schemas.openxmlformats.org/drawingml/2006/picture">
                 <pic:pic xmlns:pic="http://schemas.openxmlformats.org/drawingml/2006/picture">
                   <pic:nvPicPr>
-                    <pic:cNvPr id="6" name="服务器端开发包图png_Page1.png"/>
+                    <pic:cNvPr id="8" name="服务器端开发包图png_Page1.png"/>
                     <pic:cNvPicPr/>
                   </pic:nvPicPr>
                   <pic:blipFill>
@@ -2329,7 +3267,7 @@
                   <pic:spPr>
                     <a:xfrm>
                       <a:off x="0" y="0"/>
-                      <a:ext cx="5997862" cy="2608927"/>
+                      <a:ext cx="5274310" cy="2049780"/>
                     </a:xfrm>
                     <a:prstGeom prst="rect">
                       <a:avLst/>
@@ -2404,7 +3342,7 @@
 
 <file path=word/numbering.xml><?xml version="1.0" encoding="utf-8"?>
 <w:numbering xmlns:wpc="http://schemas.microsoft.com/office/word/2010/wordprocessingCanvas" xmlns:mc="http://schemas.openxmlformats.org/markup-compatibility/2006" xmlns:o="urn:schemas-microsoft-com:office:office" xmlns:r="http://schemas.openxmlformats.org/officeDocument/2006/relationships" xmlns:m="http://schemas.openxmlformats.org/officeDocument/2006/math" xmlns:v="urn:schemas-microsoft-com:vml" xmlns:wp14="http://schemas.microsoft.com/office/word/2010/wordprocessingDrawing" xmlns:wp="http://schemas.openxmlformats.org/drawingml/2006/wordprocessingDrawing" xmlns:w10="urn:schemas-microsoft-com:office:word" xmlns:w="http://schemas.openxmlformats.org/wordprocessingml/2006/main" xmlns:w14="http://schemas.microsoft.com/office/word/2010/wordml" xmlns:w15="http://schemas.microsoft.com/office/word/2012/wordml" xmlns:wpg="http://schemas.microsoft.com/office/word/2010/wordprocessingGroup" xmlns:wpi="http://schemas.microsoft.com/office/word/2010/wordprocessingInk" xmlns:wne="http://schemas.microsoft.com/office/word/2006/wordml" xmlns:wps="http://schemas.microsoft.com/office/word/2010/wordprocessingShape" mc:Ignorable="w14 w15 wp14">
-  <w:abstractNum w:abstractNumId="0" w15:restartNumberingAfterBreak="0">
+  <w:abstractNum w:abstractNumId="0">
     <w:nsid w:val="76F4449C"/>
     <w:multiLevelType w:val="multilevel"/>
     <w:tmpl w:val="86F01D98"/>
